--- a/Projektbericht.docx
+++ b/Projektbericht.docx
@@ -2617,16 +2617,31 @@
       <w:bookmarkEnd w:id="1"/>
     </w:p>
     <w:p>
-      <w:fldSimple w:instr=" TOC \h \z \c &quot;Abb.&quot; ">
-        <w:r>
-          <w:rPr>
-            <w:b/>
-            <w:bCs/>
-            <w:noProof/>
-          </w:rPr>
-          <w:t>Es konnten keine Einträge für ein Abbildungsverzeichnis gefunden werden.</w:t>
-        </w:r>
-      </w:fldSimple>
+      <w:r>
+        <w:fldChar w:fldCharType="begin"/>
+      </w:r>
+      <w:r>
+        <w:instrText xml:space="preserve"> TOC \h \z \c "Abb." </w:instrText>
+      </w:r>
+      <w:r>
+        <w:fldChar w:fldCharType="separate"/>
+      </w:r>
+      <w:r>
+        <w:rPr>
+          <w:b/>
+          <w:bCs/>
+          <w:noProof/>
+        </w:rPr>
+        <w:t>Es konnten keine Einträge für ein Abbildungsverzeichnis gefunden werden.</w:t>
+      </w:r>
+      <w:r>
+        <w:rPr>
+          <w:b/>
+          <w:bCs/>
+          <w:noProof/>
+        </w:rPr>
+        <w:fldChar w:fldCharType="end"/>
+      </w:r>
     </w:p>
     <w:p/>
     <w:p>
@@ -2645,16 +2660,31 @@
       <w:bookmarkEnd w:id="2"/>
     </w:p>
     <w:p>
-      <w:fldSimple w:instr=" TOC \h \z \c &quot;Tab.&quot; ">
-        <w:r>
-          <w:rPr>
-            <w:b/>
-            <w:bCs/>
-            <w:noProof/>
-          </w:rPr>
-          <w:t>Es konnten keine Einträge für ein Abbildungsverzeichnis gefunden werden.</w:t>
-        </w:r>
-      </w:fldSimple>
+      <w:r>
+        <w:fldChar w:fldCharType="begin"/>
+      </w:r>
+      <w:r>
+        <w:instrText xml:space="preserve"> TOC \h \z \c "Tab." </w:instrText>
+      </w:r>
+      <w:r>
+        <w:fldChar w:fldCharType="separate"/>
+      </w:r>
+      <w:r>
+        <w:rPr>
+          <w:b/>
+          <w:bCs/>
+          <w:noProof/>
+        </w:rPr>
+        <w:t>Es konnten keine Einträge für ein Abbildungsverzeichnis gefunden werden.</w:t>
+      </w:r>
+      <w:r>
+        <w:rPr>
+          <w:b/>
+          <w:bCs/>
+          <w:noProof/>
+        </w:rPr>
+        <w:fldChar w:fldCharType="end"/>
+      </w:r>
     </w:p>
     <w:p/>
     <w:p>
@@ -2809,10 +2839,10 @@
                   <v:path o:extrusionok="f" gradientshapeok="t" o:connecttype="rect"/>
                   <o:lock v:ext="edit" aspectratio="t"/>
                 </v:shapetype>
-                <v:shape id="_x0000_i1025" type="#_x0000_t75" style="width:12.9pt;height:19pt" o:ole="">
+                <v:shape id="_x0000_i1025" type="#_x0000_t75" style="width:12.75pt;height:18.75pt" o:ole="">
                   <v:imagedata r:id="rId9" o:title=""/>
                 </v:shape>
-                <o:OLEObject Type="Embed" ProgID="Equation.3" ShapeID="_x0000_i1025" DrawAspect="Content" ObjectID="_1669099149" r:id="rId10"/>
+                <o:OLEObject Type="Embed" ProgID="Equation.3" ShapeID="_x0000_i1025" DrawAspect="Content" ObjectID="_1669100135" r:id="rId10"/>
               </w:object>
             </w:r>
           </w:p>
@@ -3405,6 +3435,11 @@
     </w:p>
     <w:p>
       <w:r>
+        <w:t>HAHDSAHADHSA</w:t>
+      </w:r>
+    </w:p>
+    <w:p>
+      <w:r>
         <w:rPr>
           <w:noProof/>
         </w:rPr>
@@ -4095,6 +4130,7 @@
         <w:docPartUnique/>
       </w:docPartObj>
     </w:sdtPr>
+    <w:sdtEndPr/>
     <w:sdtContent>
       <w:p>
         <w:pPr>
@@ -4149,14 +4185,27 @@
     <w:pPr>
       <w:pStyle w:val="Kopfzeile"/>
     </w:pPr>
-    <w:fldSimple w:instr=" STYLEREF  &quot;Überschrift 1;Ü 1-MitSeitenumbruch&quot;  \* MERGEFORMAT ">
-      <w:r>
-        <w:rPr>
-          <w:noProof/>
-        </w:rPr>
-        <w:t>Glossar</w:t>
-      </w:r>
-    </w:fldSimple>
+    <w:r>
+      <w:fldChar w:fldCharType="begin"/>
+    </w:r>
+    <w:r>
+      <w:instrText xml:space="preserve"> STYLEREF  "Überschrift 1;Ü 1-MitSeitenumbruch"  \* MERGEFORMAT </w:instrText>
+    </w:r>
+    <w:r>
+      <w:fldChar w:fldCharType="separate"/>
+    </w:r>
+    <w:r>
+      <w:rPr>
+        <w:noProof/>
+      </w:rPr>
+      <w:t>Glossar</w:t>
+    </w:r>
+    <w:r>
+      <w:rPr>
+        <w:noProof/>
+      </w:rPr>
+      <w:fldChar w:fldCharType="end"/>
+    </w:r>
   </w:p>
 </w:hdr>
 </file>

--- a/Projektbericht.docx
+++ b/Projektbericht.docx
@@ -203,10 +203,19 @@
       <w:pPr>
         <w:jc w:val="center"/>
         <w:rPr>
+          <w:color w:val="FF0000"/>
           <w:sz w:val="44"/>
           <w:szCs w:val="48"/>
         </w:rPr>
       </w:pPr>
+      <w:r>
+        <w:rPr>
+          <w:color w:val="FF0000"/>
+          <w:sz w:val="44"/>
+          <w:szCs w:val="48"/>
+        </w:rPr>
+        <w:t>Bastian was HERE</w:t>
+      </w:r>
     </w:p>
     <w:p>
       <w:pPr>
@@ -2617,31 +2626,16 @@
       <w:bookmarkEnd w:id="1"/>
     </w:p>
     <w:p>
-      <w:r>
-        <w:fldChar w:fldCharType="begin"/>
-      </w:r>
-      <w:r>
-        <w:instrText xml:space="preserve"> TOC \h \z \c "Abb." </w:instrText>
-      </w:r>
-      <w:r>
-        <w:fldChar w:fldCharType="separate"/>
-      </w:r>
-      <w:r>
-        <w:rPr>
-          <w:b/>
-          <w:bCs/>
-          <w:noProof/>
-        </w:rPr>
-        <w:t>Es konnten keine Einträge für ein Abbildungsverzeichnis gefunden werden.</w:t>
-      </w:r>
-      <w:r>
-        <w:rPr>
-          <w:b/>
-          <w:bCs/>
-          <w:noProof/>
-        </w:rPr>
-        <w:fldChar w:fldCharType="end"/>
-      </w:r>
+      <w:fldSimple w:instr=" TOC \h \z \c &quot;Abb.&quot; ">
+        <w:r>
+          <w:rPr>
+            <w:b/>
+            <w:bCs/>
+            <w:noProof/>
+          </w:rPr>
+          <w:t>Es konnten keine Einträge für ein Abbildungsverzeichnis gefunden werden.</w:t>
+        </w:r>
+      </w:fldSimple>
     </w:p>
     <w:p/>
     <w:p>
@@ -2660,31 +2654,16 @@
       <w:bookmarkEnd w:id="2"/>
     </w:p>
     <w:p>
-      <w:r>
-        <w:fldChar w:fldCharType="begin"/>
-      </w:r>
-      <w:r>
-        <w:instrText xml:space="preserve"> TOC \h \z \c "Tab." </w:instrText>
-      </w:r>
-      <w:r>
-        <w:fldChar w:fldCharType="separate"/>
-      </w:r>
-      <w:r>
-        <w:rPr>
-          <w:b/>
-          <w:bCs/>
-          <w:noProof/>
-        </w:rPr>
-        <w:t>Es konnten keine Einträge für ein Abbildungsverzeichnis gefunden werden.</w:t>
-      </w:r>
-      <w:r>
-        <w:rPr>
-          <w:b/>
-          <w:bCs/>
-          <w:noProof/>
-        </w:rPr>
-        <w:fldChar w:fldCharType="end"/>
-      </w:r>
+      <w:fldSimple w:instr=" TOC \h \z \c &quot;Tab.&quot; ">
+        <w:r>
+          <w:rPr>
+            <w:b/>
+            <w:bCs/>
+            <w:noProof/>
+          </w:rPr>
+          <w:t>Es konnten keine Einträge für ein Abbildungsverzeichnis gefunden werden.</w:t>
+        </w:r>
+      </w:fldSimple>
     </w:p>
     <w:p/>
     <w:p>
@@ -2839,10 +2818,10 @@
                   <v:path o:extrusionok="f" gradientshapeok="t" o:connecttype="rect"/>
                   <o:lock v:ext="edit" aspectratio="t"/>
                 </v:shapetype>
-                <v:shape id="_x0000_i1025" type="#_x0000_t75" style="width:12.75pt;height:18.75pt" o:ole="">
+                <v:shape id="_x0000_i1025" type="#_x0000_t75" style="width:12.6pt;height:18.6pt" o:ole="">
                   <v:imagedata r:id="rId9" o:title=""/>
                 </v:shape>
-                <o:OLEObject Type="Embed" ProgID="Equation.3" ShapeID="_x0000_i1025" DrawAspect="Content" ObjectID="_1669100135" r:id="rId10"/>
+                <o:OLEObject Type="Embed" ProgID="Equation.3" ShapeID="_x0000_i1025" DrawAspect="Content" ObjectID="_1669100352" r:id="rId10"/>
               </w:object>
             </w:r>
           </w:p>
@@ -2860,7 +2839,21 @@
               <w:rPr>
                 <w:szCs w:val="24"/>
               </w:rPr>
-              <w:t xml:space="preserve">cos-Fourierkoeffizient </w:t>
+              <w:t>cos-</w:t>
+            </w:r>
+            <w:proofErr w:type="spellStart"/>
+            <w:r>
+              <w:rPr>
+                <w:szCs w:val="24"/>
+              </w:rPr>
+              <w:t>Fourierkoeffizient</w:t>
+            </w:r>
+            <w:proofErr w:type="spellEnd"/>
+            <w:r>
+              <w:rPr>
+                <w:szCs w:val="24"/>
+              </w:rPr>
+              <w:t xml:space="preserve"> </w:t>
             </w:r>
             <w:r>
               <w:rPr>
@@ -2885,7 +2878,21 @@
               <w:rPr>
                 <w:szCs w:val="24"/>
               </w:rPr>
-              <w:t>-ten Harmonischen</w:t>
+              <w:t>-</w:t>
+            </w:r>
+            <w:proofErr w:type="spellStart"/>
+            <w:r>
+              <w:rPr>
+                <w:szCs w:val="24"/>
+              </w:rPr>
+              <w:t>ten</w:t>
+            </w:r>
+            <w:proofErr w:type="spellEnd"/>
+            <w:r>
+              <w:rPr>
+                <w:szCs w:val="24"/>
+              </w:rPr>
+              <w:t xml:space="preserve"> Harmonischen</w:t>
             </w:r>
           </w:p>
         </w:tc>
@@ -3123,6 +3130,7 @@
         </w:rPr>
         <w:tab/>
       </w:r>
+      <w:proofErr w:type="spellStart"/>
       <w:r>
         <w:rPr>
           <w:rFonts w:cs="Times New Roman"/>
@@ -3131,6 +3139,7 @@
         </w:rPr>
         <w:t>Basissoftware</w:t>
       </w:r>
+      <w:proofErr w:type="spellEnd"/>
     </w:p>
     <w:p>
       <w:pPr>
@@ -3402,7 +3411,15 @@
     </w:p>
     <w:p>
       <w:r>
-        <w:t>Bild aus vivado (Blockdiagramm)</w:t>
+        <w:t xml:space="preserve">Bild aus </w:t>
+      </w:r>
+      <w:proofErr w:type="spellStart"/>
+      <w:r>
+        <w:t>vivado</w:t>
+      </w:r>
+      <w:proofErr w:type="spellEnd"/>
+      <w:r>
+        <w:t xml:space="preserve"> (Blockdiagramm)</w:t>
       </w:r>
     </w:p>
     <w:p>
@@ -3419,8 +3436,13 @@
       </w:r>
     </w:p>
     <w:p>
-      <w:r>
-        <w:t>MainStateMachine ruft Funktionen aus einzelnen Modulen auf</w:t>
+      <w:proofErr w:type="spellStart"/>
+      <w:r>
+        <w:t>MainStateMachine</w:t>
+      </w:r>
+      <w:proofErr w:type="spellEnd"/>
+      <w:r>
+        <w:t xml:space="preserve"> ruft Funktionen aus einzelnen Modulen auf</w:t>
       </w:r>
     </w:p>
     <w:p>
@@ -3484,19 +3506,34 @@
       <w:pPr>
         <w:pStyle w:val="berschrift1"/>
       </w:pPr>
+      <w:proofErr w:type="spellStart"/>
       <w:r>
         <w:lastRenderedPageBreak/>
         <w:t>MainStateMachine</w:t>
       </w:r>
-    </w:p>
-    <w:p>
-      <w:r>
-        <w:t>Verhalten der MainStateMachine</w:t>
-      </w:r>
-    </w:p>
-    <w:p>
-      <w:r>
-        <w:t>Wird in der main aufgerufen</w:t>
+      <w:proofErr w:type="spellEnd"/>
+    </w:p>
+    <w:p>
+      <w:r>
+        <w:t xml:space="preserve">Verhalten der </w:t>
+      </w:r>
+      <w:proofErr w:type="spellStart"/>
+      <w:r>
+        <w:t>MainStateMachine</w:t>
+      </w:r>
+      <w:proofErr w:type="spellEnd"/>
+    </w:p>
+    <w:p>
+      <w:r>
+        <w:t xml:space="preserve">Wird in der </w:t>
+      </w:r>
+      <w:proofErr w:type="spellStart"/>
+      <w:r>
+        <w:t>main</w:t>
+      </w:r>
+      <w:proofErr w:type="spellEnd"/>
+      <w:r>
+        <w:t xml:space="preserve"> aufgerufen</w:t>
       </w:r>
     </w:p>
     <w:p>
@@ -3525,8 +3562,13 @@
         <w:pStyle w:val="berschrift2"/>
       </w:pPr>
       <w:bookmarkStart w:id="10" w:name="_Toc58484430"/>
-      <w:r>
-        <w:t>MyDisp-Bibliothek</w:t>
+      <w:proofErr w:type="spellStart"/>
+      <w:r>
+        <w:t>MyDisp</w:t>
+      </w:r>
+      <w:proofErr w:type="spellEnd"/>
+      <w:r>
+        <w:t>-Bibliothek</w:t>
       </w:r>
       <w:bookmarkEnd w:id="10"/>
     </w:p>
@@ -3807,9 +3849,11 @@
       <w:r>
         <w:tab/>
       </w:r>
+      <w:proofErr w:type="spellStart"/>
       <w:r>
         <w:t>Platzhalter</w:t>
       </w:r>
+      <w:proofErr w:type="spellEnd"/>
     </w:p>
     <w:p>
       <w:pPr>
@@ -4185,27 +4229,14 @@
     <w:pPr>
       <w:pStyle w:val="Kopfzeile"/>
     </w:pPr>
-    <w:r>
-      <w:fldChar w:fldCharType="begin"/>
-    </w:r>
-    <w:r>
-      <w:instrText xml:space="preserve"> STYLEREF  "Überschrift 1;Ü 1-MitSeitenumbruch"  \* MERGEFORMAT </w:instrText>
-    </w:r>
-    <w:r>
-      <w:fldChar w:fldCharType="separate"/>
-    </w:r>
-    <w:r>
-      <w:rPr>
-        <w:noProof/>
-      </w:rPr>
-      <w:t>Glossar</w:t>
-    </w:r>
-    <w:r>
-      <w:rPr>
-        <w:noProof/>
-      </w:rPr>
-      <w:fldChar w:fldCharType="end"/>
-    </w:r>
+    <w:fldSimple w:instr=" STYLEREF  &quot;Überschrift 1;Ü 1-MitSeitenumbruch&quot;  \* MERGEFORMAT ">
+      <w:r>
+        <w:rPr>
+          <w:noProof/>
+        </w:rPr>
+        <w:t>Glossar</w:t>
+      </w:r>
+    </w:fldSimple>
   </w:p>
 </w:hdr>
 </file>

--- a/Projektbericht.docx
+++ b/Projektbericht.docx
@@ -2818,10 +2818,10 @@
                   <v:path o:extrusionok="f" gradientshapeok="t" o:connecttype="rect"/>
                   <o:lock v:ext="edit" aspectratio="t"/>
                 </v:shapetype>
-                <v:shape id="_x0000_i1025" type="#_x0000_t75" style="width:12.6pt;height:18.6pt" o:ole="">
+                <v:shape id="_x0000_i1025" type="#_x0000_t75" style="width:12.75pt;height:18.75pt" o:ole="">
                   <v:imagedata r:id="rId9" o:title=""/>
                 </v:shape>
-                <o:OLEObject Type="Embed" ProgID="Equation.3" ShapeID="_x0000_i1025" DrawAspect="Content" ObjectID="_1669100352" r:id="rId10"/>
+                <o:OLEObject Type="Embed" ProgID="Equation.3" ShapeID="_x0000_i1025" DrawAspect="Content" ObjectID="_1669211183" r:id="rId10"/>
               </w:object>
             </w:r>
           </w:p>
@@ -3457,11 +3457,6 @@
     </w:p>
     <w:p>
       <w:r>
-        <w:t>HAHDSAHADHSA</w:t>
-      </w:r>
-    </w:p>
-    <w:p>
-      <w:r>
         <w:rPr>
           <w:noProof/>
         </w:rPr>
@@ -3666,7 +3661,7761 @@
     </w:p>
     <w:p>
       <w:r>
-        <w:t>OLIVER</w:t>
+        <w:t xml:space="preserve">Die statische Anzeige besteht aus zwei </w:t>
+      </w:r>
+      <w:proofErr w:type="spellStart"/>
+      <w:r>
+        <w:t>menüs</w:t>
+      </w:r>
+      <w:proofErr w:type="spellEnd"/>
+      <w:r>
+        <w:t xml:space="preserve"> aus denen man auswählen kann. Das erste Menü dient der Einstellung einer gewünschten Farbe der kompletten LED-Wand.</w:t>
+      </w:r>
+    </w:p>
+    <w:p>
+      <w:pPr>
+        <w:autoSpaceDE w:val="0"/>
+        <w:autoSpaceDN w:val="0"/>
+        <w:adjustRightInd w:val="0"/>
+        <w:spacing w:after="0" w:line="240" w:lineRule="auto"/>
+        <w:jc w:val="left"/>
+        <w:rPr>
+          <w:rFonts w:ascii="Consolas" w:hAnsi="Consolas" w:cs="Consolas"/>
+          <w:sz w:val="16"/>
+          <w:szCs w:val="16"/>
+          <w:lang w:eastAsia="de-DE"/>
+        </w:rPr>
+      </w:pPr>
+      <w:proofErr w:type="spellStart"/>
+      <w:r>
+        <w:rPr>
+          <w:rFonts w:ascii="Consolas" w:hAnsi="Consolas" w:cs="Consolas"/>
+          <w:b/>
+          <w:bCs/>
+          <w:color w:val="7F0055"/>
+          <w:sz w:val="16"/>
+          <w:szCs w:val="16"/>
+          <w:lang w:eastAsia="de-DE"/>
+        </w:rPr>
+        <w:t>void</w:t>
+      </w:r>
+      <w:proofErr w:type="spellEnd"/>
+      <w:r>
+        <w:rPr>
+          <w:rFonts w:ascii="Consolas" w:hAnsi="Consolas" w:cs="Consolas"/>
+          <w:color w:val="000000"/>
+          <w:sz w:val="16"/>
+          <w:szCs w:val="16"/>
+          <w:lang w:eastAsia="de-DE"/>
+        </w:rPr>
+        <w:t xml:space="preserve"> </w:t>
+      </w:r>
+      <w:proofErr w:type="spellStart"/>
+      <w:r>
+        <w:rPr>
+          <w:rFonts w:ascii="Consolas" w:hAnsi="Consolas" w:cs="Consolas"/>
+          <w:b/>
+          <w:bCs/>
+          <w:color w:val="000000"/>
+          <w:sz w:val="16"/>
+          <w:szCs w:val="16"/>
+          <w:lang w:eastAsia="de-DE"/>
+        </w:rPr>
+        <w:t>StaticLED_</w:t>
+      </w:r>
+      <w:proofErr w:type="gramStart"/>
+      <w:r>
+        <w:rPr>
+          <w:rFonts w:ascii="Consolas" w:hAnsi="Consolas" w:cs="Consolas"/>
+          <w:b/>
+          <w:bCs/>
+          <w:color w:val="000000"/>
+          <w:sz w:val="16"/>
+          <w:szCs w:val="16"/>
+          <w:lang w:eastAsia="de-DE"/>
+        </w:rPr>
+        <w:t>ColorController</w:t>
+      </w:r>
+      <w:proofErr w:type="spellEnd"/>
+      <w:r>
+        <w:rPr>
+          <w:rFonts w:ascii="Consolas" w:hAnsi="Consolas" w:cs="Consolas"/>
+          <w:color w:val="000000"/>
+          <w:sz w:val="16"/>
+          <w:szCs w:val="16"/>
+          <w:lang w:eastAsia="de-DE"/>
+        </w:rPr>
+        <w:t>(</w:t>
+      </w:r>
+      <w:proofErr w:type="gramEnd"/>
+      <w:r>
+        <w:rPr>
+          <w:rFonts w:ascii="Consolas" w:hAnsi="Consolas" w:cs="Consolas"/>
+          <w:color w:val="005032"/>
+          <w:sz w:val="16"/>
+          <w:szCs w:val="16"/>
+          <w:lang w:eastAsia="de-DE"/>
+        </w:rPr>
+        <w:t>u8</w:t>
+      </w:r>
+      <w:r>
+        <w:rPr>
+          <w:rFonts w:ascii="Consolas" w:hAnsi="Consolas" w:cs="Consolas"/>
+          <w:color w:val="000000"/>
+          <w:sz w:val="16"/>
+          <w:szCs w:val="16"/>
+          <w:lang w:eastAsia="de-DE"/>
+        </w:rPr>
+        <w:t xml:space="preserve"> R, </w:t>
+      </w:r>
+      <w:r>
+        <w:rPr>
+          <w:rFonts w:ascii="Consolas" w:hAnsi="Consolas" w:cs="Consolas"/>
+          <w:color w:val="005032"/>
+          <w:sz w:val="16"/>
+          <w:szCs w:val="16"/>
+          <w:lang w:eastAsia="de-DE"/>
+        </w:rPr>
+        <w:t>u8</w:t>
+      </w:r>
+      <w:r>
+        <w:rPr>
+          <w:rFonts w:ascii="Consolas" w:hAnsi="Consolas" w:cs="Consolas"/>
+          <w:color w:val="000000"/>
+          <w:sz w:val="16"/>
+          <w:szCs w:val="16"/>
+          <w:lang w:eastAsia="de-DE"/>
+        </w:rPr>
+        <w:t xml:space="preserve"> G, </w:t>
+      </w:r>
+      <w:r>
+        <w:rPr>
+          <w:rFonts w:ascii="Consolas" w:hAnsi="Consolas" w:cs="Consolas"/>
+          <w:color w:val="005032"/>
+          <w:sz w:val="16"/>
+          <w:szCs w:val="16"/>
+          <w:lang w:eastAsia="de-DE"/>
+        </w:rPr>
+        <w:t>u8</w:t>
+      </w:r>
+      <w:r>
+        <w:rPr>
+          <w:rFonts w:ascii="Consolas" w:hAnsi="Consolas" w:cs="Consolas"/>
+          <w:color w:val="000000"/>
+          <w:sz w:val="16"/>
+          <w:szCs w:val="16"/>
+          <w:lang w:eastAsia="de-DE"/>
+        </w:rPr>
+        <w:t xml:space="preserve"> B){</w:t>
+      </w:r>
+    </w:p>
+    <w:p>
+      <w:pPr>
+        <w:autoSpaceDE w:val="0"/>
+        <w:autoSpaceDN w:val="0"/>
+        <w:adjustRightInd w:val="0"/>
+        <w:spacing w:after="0" w:line="240" w:lineRule="auto"/>
+        <w:jc w:val="left"/>
+        <w:rPr>
+          <w:rFonts w:ascii="Consolas" w:hAnsi="Consolas" w:cs="Consolas"/>
+          <w:sz w:val="16"/>
+          <w:szCs w:val="16"/>
+          <w:lang w:eastAsia="de-DE"/>
+        </w:rPr>
+      </w:pPr>
+      <w:r>
+        <w:rPr>
+          <w:rFonts w:ascii="Consolas" w:hAnsi="Consolas" w:cs="Consolas"/>
+          <w:color w:val="000000"/>
+          <w:sz w:val="16"/>
+          <w:szCs w:val="16"/>
+          <w:lang w:eastAsia="de-DE"/>
+        </w:rPr>
+        <w:tab/>
+      </w:r>
+      <w:proofErr w:type="spellStart"/>
+      <w:r>
+        <w:rPr>
+          <w:rFonts w:ascii="Consolas" w:hAnsi="Consolas" w:cs="Consolas"/>
+          <w:color w:val="000000"/>
+          <w:sz w:val="16"/>
+          <w:szCs w:val="16"/>
+          <w:lang w:eastAsia="de-DE"/>
+        </w:rPr>
+        <w:t>LedMatrixDriver_</w:t>
+      </w:r>
+      <w:proofErr w:type="gramStart"/>
+      <w:r>
+        <w:rPr>
+          <w:rFonts w:ascii="Consolas" w:hAnsi="Consolas" w:cs="Consolas"/>
+          <w:color w:val="000000"/>
+          <w:sz w:val="16"/>
+          <w:szCs w:val="16"/>
+          <w:lang w:eastAsia="de-DE"/>
+        </w:rPr>
+        <w:t>SetAllLed</w:t>
+      </w:r>
+      <w:proofErr w:type="spellEnd"/>
+      <w:r>
+        <w:rPr>
+          <w:rFonts w:ascii="Consolas" w:hAnsi="Consolas" w:cs="Consolas"/>
+          <w:color w:val="000000"/>
+          <w:sz w:val="16"/>
+          <w:szCs w:val="16"/>
+          <w:lang w:eastAsia="de-DE"/>
+        </w:rPr>
+        <w:t>(</w:t>
+      </w:r>
+      <w:proofErr w:type="gramEnd"/>
+      <w:r>
+        <w:rPr>
+          <w:rFonts w:ascii="Consolas" w:hAnsi="Consolas" w:cs="Consolas"/>
+          <w:color w:val="000000"/>
+          <w:sz w:val="16"/>
+          <w:szCs w:val="16"/>
+          <w:lang w:eastAsia="de-DE"/>
+        </w:rPr>
+        <w:t xml:space="preserve">R, G, B); </w:t>
+      </w:r>
+      <w:r>
+        <w:rPr>
+          <w:rFonts w:ascii="Consolas" w:hAnsi="Consolas" w:cs="Consolas"/>
+          <w:color w:val="3F7F5F"/>
+          <w:sz w:val="16"/>
+          <w:szCs w:val="16"/>
+          <w:lang w:eastAsia="de-DE"/>
+        </w:rPr>
+        <w:t xml:space="preserve">// Set all LEDs </w:t>
+      </w:r>
+      <w:proofErr w:type="spellStart"/>
+      <w:r>
+        <w:rPr>
+          <w:rFonts w:ascii="Consolas" w:hAnsi="Consolas" w:cs="Consolas"/>
+          <w:color w:val="3F7F5F"/>
+          <w:sz w:val="16"/>
+          <w:szCs w:val="16"/>
+          <w:lang w:eastAsia="de-DE"/>
+        </w:rPr>
+        <w:t>to</w:t>
+      </w:r>
+      <w:proofErr w:type="spellEnd"/>
+      <w:r>
+        <w:rPr>
+          <w:rFonts w:ascii="Consolas" w:hAnsi="Consolas" w:cs="Consolas"/>
+          <w:color w:val="3F7F5F"/>
+          <w:sz w:val="16"/>
+          <w:szCs w:val="16"/>
+          <w:lang w:eastAsia="de-DE"/>
+        </w:rPr>
+        <w:t xml:space="preserve"> </w:t>
+      </w:r>
+      <w:proofErr w:type="spellStart"/>
+      <w:r>
+        <w:rPr>
+          <w:rFonts w:ascii="Consolas" w:hAnsi="Consolas" w:cs="Consolas"/>
+          <w:color w:val="3F7F5F"/>
+          <w:sz w:val="16"/>
+          <w:szCs w:val="16"/>
+          <w:lang w:eastAsia="de-DE"/>
+        </w:rPr>
+        <w:t>the</w:t>
+      </w:r>
+      <w:proofErr w:type="spellEnd"/>
+      <w:r>
+        <w:rPr>
+          <w:rFonts w:ascii="Consolas" w:hAnsi="Consolas" w:cs="Consolas"/>
+          <w:color w:val="3F7F5F"/>
+          <w:sz w:val="16"/>
+          <w:szCs w:val="16"/>
+          <w:lang w:eastAsia="de-DE"/>
+        </w:rPr>
+        <w:t xml:space="preserve"> </w:t>
+      </w:r>
+      <w:proofErr w:type="spellStart"/>
+      <w:r>
+        <w:rPr>
+          <w:rFonts w:ascii="Consolas" w:hAnsi="Consolas" w:cs="Consolas"/>
+          <w:color w:val="3F7F5F"/>
+          <w:sz w:val="16"/>
+          <w:szCs w:val="16"/>
+          <w:lang w:eastAsia="de-DE"/>
+        </w:rPr>
+        <w:t>delivered</w:t>
+      </w:r>
+      <w:proofErr w:type="spellEnd"/>
+      <w:r>
+        <w:rPr>
+          <w:rFonts w:ascii="Consolas" w:hAnsi="Consolas" w:cs="Consolas"/>
+          <w:color w:val="3F7F5F"/>
+          <w:sz w:val="16"/>
+          <w:szCs w:val="16"/>
+          <w:lang w:eastAsia="de-DE"/>
+        </w:rPr>
+        <w:t xml:space="preserve"> </w:t>
+      </w:r>
+      <w:proofErr w:type="spellStart"/>
+      <w:r>
+        <w:rPr>
+          <w:rFonts w:ascii="Consolas" w:hAnsi="Consolas" w:cs="Consolas"/>
+          <w:color w:val="3F7F5F"/>
+          <w:sz w:val="16"/>
+          <w:szCs w:val="16"/>
+          <w:lang w:eastAsia="de-DE"/>
+        </w:rPr>
+        <w:t>value</w:t>
+      </w:r>
+      <w:proofErr w:type="spellEnd"/>
+    </w:p>
+    <w:p>
+      <w:pPr>
+        <w:rPr>
+          <w:rFonts w:ascii="Consolas" w:hAnsi="Consolas" w:cs="Consolas"/>
+          <w:color w:val="000000"/>
+          <w:sz w:val="16"/>
+          <w:szCs w:val="16"/>
+          <w:lang w:eastAsia="de-DE"/>
+        </w:rPr>
+      </w:pPr>
+      <w:r>
+        <w:rPr>
+          <w:rFonts w:ascii="Consolas" w:hAnsi="Consolas" w:cs="Consolas"/>
+          <w:color w:val="000000"/>
+          <w:sz w:val="16"/>
+          <w:szCs w:val="16"/>
+          <w:lang w:eastAsia="de-DE"/>
+        </w:rPr>
+        <w:t>}</w:t>
+      </w:r>
+    </w:p>
+    <w:p>
+      <w:r>
+        <w:t>Dabei kann man auf dem Display über Farbregler eine gewünschte Farbe einstellen. Die in Code … dargestellte Funktion bekommt dabei die Farbwerte für rot, grün und blau übergeben. Danach setzt sie alle LEDs der LED-Wand auf die übergebene Farbe.</w:t>
+      </w:r>
+    </w:p>
+    <w:p>
+      <w:r>
+        <w:t xml:space="preserve">Das zweite Menü dient zur anzeige von vorgefertigten statischen Bildern. Zur einfacheren Kontrolle wurde eine </w:t>
+      </w:r>
+      <w:proofErr w:type="gramStart"/>
+      <w:r>
+        <w:t>State-Maschine entworfen</w:t>
+      </w:r>
+      <w:proofErr w:type="gramEnd"/>
+      <w:r>
+        <w:t xml:space="preserve"> welche dann das gewünschte Bild anzeigt. (dargestellt in Code …)</w:t>
+      </w:r>
+    </w:p>
+    <w:p>
+      <w:pPr>
+        <w:autoSpaceDE w:val="0"/>
+        <w:autoSpaceDN w:val="0"/>
+        <w:adjustRightInd w:val="0"/>
+        <w:spacing w:after="0" w:line="240" w:lineRule="auto"/>
+        <w:jc w:val="left"/>
+        <w:rPr>
+          <w:rFonts w:ascii="Consolas" w:hAnsi="Consolas" w:cs="Consolas"/>
+          <w:sz w:val="16"/>
+          <w:szCs w:val="16"/>
+          <w:lang w:eastAsia="de-DE"/>
+        </w:rPr>
+      </w:pPr>
+      <w:proofErr w:type="spellStart"/>
+      <w:r>
+        <w:rPr>
+          <w:rFonts w:ascii="Consolas" w:hAnsi="Consolas" w:cs="Consolas"/>
+          <w:b/>
+          <w:bCs/>
+          <w:color w:val="7F0055"/>
+          <w:sz w:val="16"/>
+          <w:szCs w:val="16"/>
+          <w:lang w:eastAsia="de-DE"/>
+        </w:rPr>
+        <w:t>void</w:t>
+      </w:r>
+      <w:proofErr w:type="spellEnd"/>
+      <w:r>
+        <w:rPr>
+          <w:rFonts w:ascii="Consolas" w:hAnsi="Consolas" w:cs="Consolas"/>
+          <w:color w:val="000000"/>
+          <w:sz w:val="16"/>
+          <w:szCs w:val="16"/>
+          <w:lang w:eastAsia="de-DE"/>
+        </w:rPr>
+        <w:t xml:space="preserve"> </w:t>
+      </w:r>
+      <w:proofErr w:type="spellStart"/>
+      <w:r>
+        <w:rPr>
+          <w:rFonts w:ascii="Consolas" w:hAnsi="Consolas" w:cs="Consolas"/>
+          <w:b/>
+          <w:bCs/>
+          <w:color w:val="000000"/>
+          <w:sz w:val="16"/>
+          <w:szCs w:val="16"/>
+          <w:lang w:eastAsia="de-DE"/>
+        </w:rPr>
+        <w:t>StaticLED_</w:t>
+      </w:r>
+      <w:proofErr w:type="gramStart"/>
+      <w:r>
+        <w:rPr>
+          <w:rFonts w:ascii="Consolas" w:hAnsi="Consolas" w:cs="Consolas"/>
+          <w:b/>
+          <w:bCs/>
+          <w:color w:val="000000"/>
+          <w:sz w:val="16"/>
+          <w:szCs w:val="16"/>
+          <w:lang w:eastAsia="de-DE"/>
+        </w:rPr>
+        <w:t>Shapes</w:t>
+      </w:r>
+      <w:proofErr w:type="spellEnd"/>
+      <w:r>
+        <w:rPr>
+          <w:rFonts w:ascii="Consolas" w:hAnsi="Consolas" w:cs="Consolas"/>
+          <w:color w:val="000000"/>
+          <w:sz w:val="16"/>
+          <w:szCs w:val="16"/>
+          <w:lang w:eastAsia="de-DE"/>
+        </w:rPr>
+        <w:t>(</w:t>
+      </w:r>
+      <w:proofErr w:type="spellStart"/>
+      <w:proofErr w:type="gramEnd"/>
+      <w:r>
+        <w:rPr>
+          <w:rFonts w:ascii="Consolas" w:hAnsi="Consolas" w:cs="Consolas"/>
+          <w:color w:val="005032"/>
+          <w:sz w:val="16"/>
+          <w:szCs w:val="16"/>
+          <w:lang w:eastAsia="de-DE"/>
+        </w:rPr>
+        <w:t>shapes</w:t>
+      </w:r>
+      <w:proofErr w:type="spellEnd"/>
+      <w:r>
+        <w:rPr>
+          <w:rFonts w:ascii="Consolas" w:hAnsi="Consolas" w:cs="Consolas"/>
+          <w:color w:val="000000"/>
+          <w:sz w:val="16"/>
+          <w:szCs w:val="16"/>
+          <w:lang w:eastAsia="de-DE"/>
+        </w:rPr>
+        <w:t xml:space="preserve"> </w:t>
+      </w:r>
+      <w:proofErr w:type="spellStart"/>
+      <w:r>
+        <w:rPr>
+          <w:rFonts w:ascii="Consolas" w:hAnsi="Consolas" w:cs="Consolas"/>
+          <w:color w:val="000000"/>
+          <w:sz w:val="16"/>
+          <w:szCs w:val="16"/>
+          <w:lang w:eastAsia="de-DE"/>
+        </w:rPr>
+        <w:t>selection</w:t>
+      </w:r>
+      <w:proofErr w:type="spellEnd"/>
+      <w:r>
+        <w:rPr>
+          <w:rFonts w:ascii="Consolas" w:hAnsi="Consolas" w:cs="Consolas"/>
+          <w:color w:val="000000"/>
+          <w:sz w:val="16"/>
+          <w:szCs w:val="16"/>
+          <w:lang w:eastAsia="de-DE"/>
+        </w:rPr>
+        <w:t>){</w:t>
+      </w:r>
+    </w:p>
+    <w:p>
+      <w:pPr>
+        <w:autoSpaceDE w:val="0"/>
+        <w:autoSpaceDN w:val="0"/>
+        <w:adjustRightInd w:val="0"/>
+        <w:spacing w:after="0" w:line="240" w:lineRule="auto"/>
+        <w:jc w:val="left"/>
+        <w:rPr>
+          <w:rFonts w:ascii="Consolas" w:hAnsi="Consolas" w:cs="Consolas"/>
+          <w:sz w:val="16"/>
+          <w:szCs w:val="16"/>
+          <w:lang w:eastAsia="de-DE"/>
+        </w:rPr>
+      </w:pPr>
+      <w:r>
+        <w:rPr>
+          <w:rFonts w:ascii="Consolas" w:hAnsi="Consolas" w:cs="Consolas"/>
+          <w:color w:val="000000"/>
+          <w:sz w:val="16"/>
+          <w:szCs w:val="16"/>
+          <w:lang w:eastAsia="de-DE"/>
+        </w:rPr>
+        <w:tab/>
+      </w:r>
+      <w:r>
+        <w:rPr>
+          <w:rFonts w:ascii="Consolas" w:hAnsi="Consolas" w:cs="Consolas"/>
+          <w:b/>
+          <w:bCs/>
+          <w:color w:val="7F0055"/>
+          <w:sz w:val="16"/>
+          <w:szCs w:val="16"/>
+          <w:lang w:eastAsia="de-DE"/>
+        </w:rPr>
+        <w:t>switch</w:t>
+      </w:r>
+      <w:r>
+        <w:rPr>
+          <w:rFonts w:ascii="Consolas" w:hAnsi="Consolas" w:cs="Consolas"/>
+          <w:color w:val="000000"/>
+          <w:sz w:val="16"/>
+          <w:szCs w:val="16"/>
+          <w:lang w:eastAsia="de-DE"/>
+        </w:rPr>
+        <w:t>(</w:t>
+      </w:r>
+      <w:proofErr w:type="spellStart"/>
+      <w:r>
+        <w:rPr>
+          <w:rFonts w:ascii="Consolas" w:hAnsi="Consolas" w:cs="Consolas"/>
+          <w:color w:val="000000"/>
+          <w:sz w:val="16"/>
+          <w:szCs w:val="16"/>
+          <w:lang w:eastAsia="de-DE"/>
+        </w:rPr>
+        <w:t>selection</w:t>
+      </w:r>
+      <w:proofErr w:type="spellEnd"/>
+      <w:proofErr w:type="gramStart"/>
+      <w:r>
+        <w:rPr>
+          <w:rFonts w:ascii="Consolas" w:hAnsi="Consolas" w:cs="Consolas"/>
+          <w:color w:val="000000"/>
+          <w:sz w:val="16"/>
+          <w:szCs w:val="16"/>
+          <w:lang w:eastAsia="de-DE"/>
+        </w:rPr>
+        <w:t>){</w:t>
+      </w:r>
+      <w:proofErr w:type="gramEnd"/>
+    </w:p>
+    <w:p>
+      <w:pPr>
+        <w:autoSpaceDE w:val="0"/>
+        <w:autoSpaceDN w:val="0"/>
+        <w:adjustRightInd w:val="0"/>
+        <w:spacing w:after="0" w:line="240" w:lineRule="auto"/>
+        <w:jc w:val="left"/>
+        <w:rPr>
+          <w:rFonts w:ascii="Consolas" w:hAnsi="Consolas" w:cs="Consolas"/>
+          <w:sz w:val="16"/>
+          <w:szCs w:val="16"/>
+          <w:lang w:eastAsia="de-DE"/>
+        </w:rPr>
+      </w:pPr>
+      <w:r>
+        <w:rPr>
+          <w:rFonts w:ascii="Consolas" w:hAnsi="Consolas" w:cs="Consolas"/>
+          <w:color w:val="000000"/>
+          <w:sz w:val="16"/>
+          <w:szCs w:val="16"/>
+          <w:lang w:eastAsia="de-DE"/>
+        </w:rPr>
+        <w:tab/>
+      </w:r>
+      <w:r>
+        <w:rPr>
+          <w:rFonts w:ascii="Consolas" w:hAnsi="Consolas" w:cs="Consolas"/>
+          <w:color w:val="000000"/>
+          <w:sz w:val="16"/>
+          <w:szCs w:val="16"/>
+          <w:lang w:eastAsia="de-DE"/>
+        </w:rPr>
+        <w:tab/>
+      </w:r>
+      <w:proofErr w:type="spellStart"/>
+      <w:r>
+        <w:rPr>
+          <w:rFonts w:ascii="Consolas" w:hAnsi="Consolas" w:cs="Consolas"/>
+          <w:b/>
+          <w:bCs/>
+          <w:color w:val="7F0055"/>
+          <w:sz w:val="16"/>
+          <w:szCs w:val="16"/>
+          <w:lang w:eastAsia="de-DE"/>
+        </w:rPr>
+        <w:t>case</w:t>
+      </w:r>
+      <w:proofErr w:type="spellEnd"/>
+      <w:r>
+        <w:rPr>
+          <w:rFonts w:ascii="Consolas" w:hAnsi="Consolas" w:cs="Consolas"/>
+          <w:color w:val="000000"/>
+          <w:sz w:val="16"/>
+          <w:szCs w:val="16"/>
+          <w:lang w:eastAsia="de-DE"/>
+        </w:rPr>
+        <w:t xml:space="preserve"> </w:t>
+      </w:r>
+      <w:proofErr w:type="spellStart"/>
+      <w:r>
+        <w:rPr>
+          <w:rFonts w:ascii="Consolas" w:hAnsi="Consolas" w:cs="Consolas"/>
+          <w:i/>
+          <w:iCs/>
+          <w:color w:val="0000C0"/>
+          <w:sz w:val="16"/>
+          <w:szCs w:val="16"/>
+          <w:lang w:eastAsia="de-DE"/>
+        </w:rPr>
+        <w:t>StaticLED_state_</w:t>
+      </w:r>
+      <w:proofErr w:type="gramStart"/>
+      <w:r>
+        <w:rPr>
+          <w:rFonts w:ascii="Consolas" w:hAnsi="Consolas" w:cs="Consolas"/>
+          <w:i/>
+          <w:iCs/>
+          <w:color w:val="0000C0"/>
+          <w:sz w:val="16"/>
+          <w:szCs w:val="16"/>
+          <w:lang w:eastAsia="de-DE"/>
+        </w:rPr>
+        <w:t>IDLE</w:t>
+      </w:r>
+      <w:proofErr w:type="spellEnd"/>
+      <w:r>
+        <w:rPr>
+          <w:rFonts w:ascii="Consolas" w:hAnsi="Consolas" w:cs="Consolas"/>
+          <w:color w:val="000000"/>
+          <w:sz w:val="16"/>
+          <w:szCs w:val="16"/>
+          <w:lang w:eastAsia="de-DE"/>
+        </w:rPr>
+        <w:t>:{</w:t>
+      </w:r>
+      <w:proofErr w:type="gramEnd"/>
+    </w:p>
+    <w:p>
+      <w:pPr>
+        <w:autoSpaceDE w:val="0"/>
+        <w:autoSpaceDN w:val="0"/>
+        <w:adjustRightInd w:val="0"/>
+        <w:spacing w:after="0" w:line="240" w:lineRule="auto"/>
+        <w:jc w:val="left"/>
+        <w:rPr>
+          <w:rFonts w:ascii="Consolas" w:hAnsi="Consolas" w:cs="Consolas"/>
+          <w:sz w:val="16"/>
+          <w:szCs w:val="16"/>
+          <w:lang w:eastAsia="de-DE"/>
+        </w:rPr>
+      </w:pPr>
+      <w:r>
+        <w:rPr>
+          <w:rFonts w:ascii="Consolas" w:hAnsi="Consolas" w:cs="Consolas"/>
+          <w:color w:val="000000"/>
+          <w:sz w:val="16"/>
+          <w:szCs w:val="16"/>
+          <w:lang w:eastAsia="de-DE"/>
+        </w:rPr>
+        <w:tab/>
+      </w:r>
+      <w:r>
+        <w:rPr>
+          <w:rFonts w:ascii="Consolas" w:hAnsi="Consolas" w:cs="Consolas"/>
+          <w:color w:val="000000"/>
+          <w:sz w:val="16"/>
+          <w:szCs w:val="16"/>
+          <w:lang w:eastAsia="de-DE"/>
+        </w:rPr>
+        <w:tab/>
+      </w:r>
+      <w:r>
+        <w:rPr>
+          <w:rFonts w:ascii="Consolas" w:hAnsi="Consolas" w:cs="Consolas"/>
+          <w:color w:val="000000"/>
+          <w:sz w:val="16"/>
+          <w:szCs w:val="16"/>
+          <w:lang w:eastAsia="de-DE"/>
+        </w:rPr>
+        <w:tab/>
+      </w:r>
+      <w:r>
+        <w:rPr>
+          <w:rFonts w:ascii="Consolas" w:hAnsi="Consolas" w:cs="Consolas"/>
+          <w:color w:val="3F7F5F"/>
+          <w:sz w:val="16"/>
+          <w:szCs w:val="16"/>
+          <w:lang w:eastAsia="de-DE"/>
+        </w:rPr>
+        <w:t xml:space="preserve">//do </w:t>
+      </w:r>
+      <w:proofErr w:type="spellStart"/>
+      <w:r>
+        <w:rPr>
+          <w:rFonts w:ascii="Consolas" w:hAnsi="Consolas" w:cs="Consolas"/>
+          <w:color w:val="3F7F5F"/>
+          <w:sz w:val="16"/>
+          <w:szCs w:val="16"/>
+          <w:lang w:eastAsia="de-DE"/>
+        </w:rPr>
+        <w:t>nothing</w:t>
+      </w:r>
+      <w:proofErr w:type="spellEnd"/>
+    </w:p>
+    <w:p>
+      <w:pPr>
+        <w:autoSpaceDE w:val="0"/>
+        <w:autoSpaceDN w:val="0"/>
+        <w:adjustRightInd w:val="0"/>
+        <w:spacing w:after="0" w:line="240" w:lineRule="auto"/>
+        <w:jc w:val="left"/>
+        <w:rPr>
+          <w:rFonts w:ascii="Consolas" w:hAnsi="Consolas" w:cs="Consolas"/>
+          <w:sz w:val="16"/>
+          <w:szCs w:val="16"/>
+          <w:lang w:eastAsia="de-DE"/>
+        </w:rPr>
+      </w:pPr>
+      <w:r>
+        <w:rPr>
+          <w:rFonts w:ascii="Consolas" w:hAnsi="Consolas" w:cs="Consolas"/>
+          <w:color w:val="000000"/>
+          <w:sz w:val="16"/>
+          <w:szCs w:val="16"/>
+          <w:lang w:eastAsia="de-DE"/>
+        </w:rPr>
+        <w:tab/>
+      </w:r>
+      <w:r>
+        <w:rPr>
+          <w:rFonts w:ascii="Consolas" w:hAnsi="Consolas" w:cs="Consolas"/>
+          <w:color w:val="000000"/>
+          <w:sz w:val="16"/>
+          <w:szCs w:val="16"/>
+          <w:lang w:eastAsia="de-DE"/>
+        </w:rPr>
+        <w:tab/>
+      </w:r>
+      <w:r>
+        <w:rPr>
+          <w:rFonts w:ascii="Consolas" w:hAnsi="Consolas" w:cs="Consolas"/>
+          <w:color w:val="000000"/>
+          <w:sz w:val="16"/>
+          <w:szCs w:val="16"/>
+          <w:lang w:eastAsia="de-DE"/>
+        </w:rPr>
+        <w:tab/>
+      </w:r>
+      <w:r>
+        <w:rPr>
+          <w:rFonts w:ascii="Consolas" w:hAnsi="Consolas" w:cs="Consolas"/>
+          <w:b/>
+          <w:bCs/>
+          <w:color w:val="7F0055"/>
+          <w:sz w:val="16"/>
+          <w:szCs w:val="16"/>
+          <w:lang w:eastAsia="de-DE"/>
+        </w:rPr>
+        <w:t>break</w:t>
+      </w:r>
+      <w:r>
+        <w:rPr>
+          <w:rFonts w:ascii="Consolas" w:hAnsi="Consolas" w:cs="Consolas"/>
+          <w:color w:val="000000"/>
+          <w:sz w:val="16"/>
+          <w:szCs w:val="16"/>
+          <w:lang w:eastAsia="de-DE"/>
+        </w:rPr>
+        <w:t>;</w:t>
+      </w:r>
+    </w:p>
+    <w:p>
+      <w:pPr>
+        <w:autoSpaceDE w:val="0"/>
+        <w:autoSpaceDN w:val="0"/>
+        <w:adjustRightInd w:val="0"/>
+        <w:spacing w:after="0" w:line="240" w:lineRule="auto"/>
+        <w:jc w:val="left"/>
+        <w:rPr>
+          <w:rFonts w:ascii="Consolas" w:hAnsi="Consolas" w:cs="Consolas"/>
+          <w:sz w:val="16"/>
+          <w:szCs w:val="16"/>
+          <w:lang w:eastAsia="de-DE"/>
+        </w:rPr>
+      </w:pPr>
+      <w:r>
+        <w:rPr>
+          <w:rFonts w:ascii="Consolas" w:hAnsi="Consolas" w:cs="Consolas"/>
+          <w:color w:val="000000"/>
+          <w:sz w:val="16"/>
+          <w:szCs w:val="16"/>
+          <w:lang w:eastAsia="de-DE"/>
+        </w:rPr>
+        <w:tab/>
+      </w:r>
+      <w:r>
+        <w:rPr>
+          <w:rFonts w:ascii="Consolas" w:hAnsi="Consolas" w:cs="Consolas"/>
+          <w:color w:val="000000"/>
+          <w:sz w:val="16"/>
+          <w:szCs w:val="16"/>
+          <w:lang w:eastAsia="de-DE"/>
+        </w:rPr>
+        <w:tab/>
+        <w:t>}</w:t>
+      </w:r>
+    </w:p>
+    <w:p>
+      <w:pPr>
+        <w:autoSpaceDE w:val="0"/>
+        <w:autoSpaceDN w:val="0"/>
+        <w:adjustRightInd w:val="0"/>
+        <w:spacing w:after="0" w:line="240" w:lineRule="auto"/>
+        <w:jc w:val="left"/>
+        <w:rPr>
+          <w:rFonts w:ascii="Consolas" w:hAnsi="Consolas" w:cs="Consolas"/>
+          <w:sz w:val="16"/>
+          <w:szCs w:val="16"/>
+          <w:lang w:eastAsia="de-DE"/>
+        </w:rPr>
+      </w:pPr>
+      <w:r>
+        <w:rPr>
+          <w:rFonts w:ascii="Consolas" w:hAnsi="Consolas" w:cs="Consolas"/>
+          <w:color w:val="000000"/>
+          <w:sz w:val="16"/>
+          <w:szCs w:val="16"/>
+          <w:lang w:eastAsia="de-DE"/>
+        </w:rPr>
+        <w:tab/>
+      </w:r>
+      <w:r>
+        <w:rPr>
+          <w:rFonts w:ascii="Consolas" w:hAnsi="Consolas" w:cs="Consolas"/>
+          <w:color w:val="000000"/>
+          <w:sz w:val="16"/>
+          <w:szCs w:val="16"/>
+          <w:lang w:eastAsia="de-DE"/>
+        </w:rPr>
+        <w:tab/>
+      </w:r>
+      <w:proofErr w:type="spellStart"/>
+      <w:r>
+        <w:rPr>
+          <w:rFonts w:ascii="Consolas" w:hAnsi="Consolas" w:cs="Consolas"/>
+          <w:b/>
+          <w:bCs/>
+          <w:color w:val="7F0055"/>
+          <w:sz w:val="16"/>
+          <w:szCs w:val="16"/>
+          <w:lang w:eastAsia="de-DE"/>
+        </w:rPr>
+        <w:t>case</w:t>
+      </w:r>
+      <w:proofErr w:type="spellEnd"/>
+      <w:r>
+        <w:rPr>
+          <w:rFonts w:ascii="Consolas" w:hAnsi="Consolas" w:cs="Consolas"/>
+          <w:color w:val="000000"/>
+          <w:sz w:val="16"/>
+          <w:szCs w:val="16"/>
+          <w:lang w:eastAsia="de-DE"/>
+        </w:rPr>
+        <w:t xml:space="preserve"> </w:t>
+      </w:r>
+      <w:proofErr w:type="spellStart"/>
+      <w:r>
+        <w:rPr>
+          <w:rFonts w:ascii="Consolas" w:hAnsi="Consolas" w:cs="Consolas"/>
+          <w:i/>
+          <w:iCs/>
+          <w:color w:val="0000C0"/>
+          <w:sz w:val="16"/>
+          <w:szCs w:val="16"/>
+          <w:lang w:eastAsia="de-DE"/>
+        </w:rPr>
+        <w:t>StaticLED_state_</w:t>
+      </w:r>
+      <w:proofErr w:type="gramStart"/>
+      <w:r>
+        <w:rPr>
+          <w:rFonts w:ascii="Consolas" w:hAnsi="Consolas" w:cs="Consolas"/>
+          <w:i/>
+          <w:iCs/>
+          <w:color w:val="0000C0"/>
+          <w:sz w:val="16"/>
+          <w:szCs w:val="16"/>
+          <w:lang w:eastAsia="de-DE"/>
+        </w:rPr>
+        <w:t>ChristmasTree</w:t>
+      </w:r>
+      <w:proofErr w:type="spellEnd"/>
+      <w:r>
+        <w:rPr>
+          <w:rFonts w:ascii="Consolas" w:hAnsi="Consolas" w:cs="Consolas"/>
+          <w:color w:val="000000"/>
+          <w:sz w:val="16"/>
+          <w:szCs w:val="16"/>
+          <w:lang w:eastAsia="de-DE"/>
+        </w:rPr>
+        <w:t>:{</w:t>
+      </w:r>
+      <w:proofErr w:type="gramEnd"/>
+    </w:p>
+    <w:p>
+      <w:pPr>
+        <w:autoSpaceDE w:val="0"/>
+        <w:autoSpaceDN w:val="0"/>
+        <w:adjustRightInd w:val="0"/>
+        <w:spacing w:after="0" w:line="240" w:lineRule="auto"/>
+        <w:jc w:val="left"/>
+        <w:rPr>
+          <w:rFonts w:ascii="Consolas" w:hAnsi="Consolas" w:cs="Consolas"/>
+          <w:sz w:val="16"/>
+          <w:szCs w:val="16"/>
+          <w:lang w:eastAsia="de-DE"/>
+        </w:rPr>
+      </w:pPr>
+      <w:r>
+        <w:rPr>
+          <w:rFonts w:ascii="Consolas" w:hAnsi="Consolas" w:cs="Consolas"/>
+          <w:color w:val="000000"/>
+          <w:sz w:val="16"/>
+          <w:szCs w:val="16"/>
+          <w:lang w:eastAsia="de-DE"/>
+        </w:rPr>
+        <w:tab/>
+      </w:r>
+      <w:r>
+        <w:rPr>
+          <w:rFonts w:ascii="Consolas" w:hAnsi="Consolas" w:cs="Consolas"/>
+          <w:color w:val="000000"/>
+          <w:sz w:val="16"/>
+          <w:szCs w:val="16"/>
+          <w:lang w:eastAsia="de-DE"/>
+        </w:rPr>
+        <w:tab/>
+      </w:r>
+      <w:r>
+        <w:rPr>
+          <w:rFonts w:ascii="Consolas" w:hAnsi="Consolas" w:cs="Consolas"/>
+          <w:color w:val="000000"/>
+          <w:sz w:val="16"/>
+          <w:szCs w:val="16"/>
+          <w:lang w:eastAsia="de-DE"/>
+        </w:rPr>
+        <w:tab/>
+      </w:r>
+      <w:proofErr w:type="spellStart"/>
+      <w:r>
+        <w:rPr>
+          <w:rFonts w:ascii="Consolas" w:hAnsi="Consolas" w:cs="Consolas"/>
+          <w:color w:val="000000"/>
+          <w:sz w:val="16"/>
+          <w:szCs w:val="16"/>
+          <w:lang w:eastAsia="de-DE"/>
+        </w:rPr>
+        <w:t>LedMatrixDriver_</w:t>
+      </w:r>
+      <w:proofErr w:type="gramStart"/>
+      <w:r>
+        <w:rPr>
+          <w:rFonts w:ascii="Consolas" w:hAnsi="Consolas" w:cs="Consolas"/>
+          <w:color w:val="000000"/>
+          <w:sz w:val="16"/>
+          <w:szCs w:val="16"/>
+          <w:lang w:eastAsia="de-DE"/>
+        </w:rPr>
+        <w:t>ClearAllLed</w:t>
+      </w:r>
+      <w:proofErr w:type="spellEnd"/>
+      <w:r>
+        <w:rPr>
+          <w:rFonts w:ascii="Consolas" w:hAnsi="Consolas" w:cs="Consolas"/>
+          <w:color w:val="000000"/>
+          <w:sz w:val="16"/>
+          <w:szCs w:val="16"/>
+          <w:lang w:eastAsia="de-DE"/>
+        </w:rPr>
+        <w:t>(</w:t>
+      </w:r>
+      <w:proofErr w:type="gramEnd"/>
+      <w:r>
+        <w:rPr>
+          <w:rFonts w:ascii="Consolas" w:hAnsi="Consolas" w:cs="Consolas"/>
+          <w:color w:val="000000"/>
+          <w:sz w:val="16"/>
+          <w:szCs w:val="16"/>
+          <w:lang w:eastAsia="de-DE"/>
+        </w:rPr>
+        <w:t>);</w:t>
+      </w:r>
+    </w:p>
+    <w:p>
+      <w:pPr>
+        <w:autoSpaceDE w:val="0"/>
+        <w:autoSpaceDN w:val="0"/>
+        <w:adjustRightInd w:val="0"/>
+        <w:spacing w:after="0" w:line="240" w:lineRule="auto"/>
+        <w:jc w:val="left"/>
+        <w:rPr>
+          <w:rFonts w:ascii="Consolas" w:hAnsi="Consolas" w:cs="Consolas"/>
+          <w:sz w:val="16"/>
+          <w:szCs w:val="16"/>
+          <w:lang w:eastAsia="de-DE"/>
+        </w:rPr>
+      </w:pPr>
+      <w:r>
+        <w:rPr>
+          <w:rFonts w:ascii="Consolas" w:hAnsi="Consolas" w:cs="Consolas"/>
+          <w:color w:val="000000"/>
+          <w:sz w:val="16"/>
+          <w:szCs w:val="16"/>
+          <w:lang w:eastAsia="de-DE"/>
+        </w:rPr>
+        <w:tab/>
+      </w:r>
+      <w:r>
+        <w:rPr>
+          <w:rFonts w:ascii="Consolas" w:hAnsi="Consolas" w:cs="Consolas"/>
+          <w:color w:val="000000"/>
+          <w:sz w:val="16"/>
+          <w:szCs w:val="16"/>
+          <w:lang w:eastAsia="de-DE"/>
+        </w:rPr>
+        <w:tab/>
+      </w:r>
+      <w:r>
+        <w:rPr>
+          <w:rFonts w:ascii="Consolas" w:hAnsi="Consolas" w:cs="Consolas"/>
+          <w:color w:val="000000"/>
+          <w:sz w:val="16"/>
+          <w:szCs w:val="16"/>
+          <w:lang w:eastAsia="de-DE"/>
+        </w:rPr>
+        <w:tab/>
+      </w:r>
+      <w:proofErr w:type="spellStart"/>
+      <w:r>
+        <w:rPr>
+          <w:rFonts w:ascii="Consolas" w:hAnsi="Consolas" w:cs="Consolas"/>
+          <w:color w:val="000000"/>
+          <w:sz w:val="16"/>
+          <w:szCs w:val="16"/>
+          <w:lang w:eastAsia="de-DE"/>
+        </w:rPr>
+        <w:t>StaticLED_</w:t>
+      </w:r>
+      <w:proofErr w:type="gramStart"/>
+      <w:r>
+        <w:rPr>
+          <w:rFonts w:ascii="Consolas" w:hAnsi="Consolas" w:cs="Consolas"/>
+          <w:color w:val="000000"/>
+          <w:sz w:val="16"/>
+          <w:szCs w:val="16"/>
+          <w:lang w:eastAsia="de-DE"/>
+        </w:rPr>
+        <w:t>ChristmasTree</w:t>
+      </w:r>
+      <w:proofErr w:type="spellEnd"/>
+      <w:r>
+        <w:rPr>
+          <w:rFonts w:ascii="Consolas" w:hAnsi="Consolas" w:cs="Consolas"/>
+          <w:color w:val="000000"/>
+          <w:sz w:val="16"/>
+          <w:szCs w:val="16"/>
+          <w:lang w:eastAsia="de-DE"/>
+        </w:rPr>
+        <w:t>(</w:t>
+      </w:r>
+      <w:proofErr w:type="gramEnd"/>
+      <w:r>
+        <w:rPr>
+          <w:rFonts w:ascii="Consolas" w:hAnsi="Consolas" w:cs="Consolas"/>
+          <w:color w:val="000000"/>
+          <w:sz w:val="16"/>
+          <w:szCs w:val="16"/>
+          <w:lang w:eastAsia="de-DE"/>
+        </w:rPr>
+        <w:t>);</w:t>
+      </w:r>
+    </w:p>
+    <w:p>
+      <w:pPr>
+        <w:autoSpaceDE w:val="0"/>
+        <w:autoSpaceDN w:val="0"/>
+        <w:adjustRightInd w:val="0"/>
+        <w:spacing w:after="0" w:line="240" w:lineRule="auto"/>
+        <w:jc w:val="left"/>
+        <w:rPr>
+          <w:rFonts w:ascii="Consolas" w:hAnsi="Consolas" w:cs="Consolas"/>
+          <w:sz w:val="16"/>
+          <w:szCs w:val="16"/>
+          <w:lang w:eastAsia="de-DE"/>
+        </w:rPr>
+      </w:pPr>
+      <w:r>
+        <w:rPr>
+          <w:rFonts w:ascii="Consolas" w:hAnsi="Consolas" w:cs="Consolas"/>
+          <w:color w:val="000000"/>
+          <w:sz w:val="16"/>
+          <w:szCs w:val="16"/>
+          <w:lang w:eastAsia="de-DE"/>
+        </w:rPr>
+        <w:tab/>
+      </w:r>
+      <w:r>
+        <w:rPr>
+          <w:rFonts w:ascii="Consolas" w:hAnsi="Consolas" w:cs="Consolas"/>
+          <w:color w:val="000000"/>
+          <w:sz w:val="16"/>
+          <w:szCs w:val="16"/>
+          <w:lang w:eastAsia="de-DE"/>
+        </w:rPr>
+        <w:tab/>
+      </w:r>
+      <w:r>
+        <w:rPr>
+          <w:rFonts w:ascii="Consolas" w:hAnsi="Consolas" w:cs="Consolas"/>
+          <w:color w:val="000000"/>
+          <w:sz w:val="16"/>
+          <w:szCs w:val="16"/>
+          <w:lang w:eastAsia="de-DE"/>
+        </w:rPr>
+        <w:tab/>
+      </w:r>
+      <w:r>
+        <w:rPr>
+          <w:rFonts w:ascii="Consolas" w:hAnsi="Consolas" w:cs="Consolas"/>
+          <w:b/>
+          <w:bCs/>
+          <w:color w:val="7F0055"/>
+          <w:sz w:val="16"/>
+          <w:szCs w:val="16"/>
+          <w:lang w:eastAsia="de-DE"/>
+        </w:rPr>
+        <w:t>break</w:t>
+      </w:r>
+      <w:r>
+        <w:rPr>
+          <w:rFonts w:ascii="Consolas" w:hAnsi="Consolas" w:cs="Consolas"/>
+          <w:color w:val="000000"/>
+          <w:sz w:val="16"/>
+          <w:szCs w:val="16"/>
+          <w:lang w:eastAsia="de-DE"/>
+        </w:rPr>
+        <w:t>;</w:t>
+      </w:r>
+    </w:p>
+    <w:p>
+      <w:pPr>
+        <w:autoSpaceDE w:val="0"/>
+        <w:autoSpaceDN w:val="0"/>
+        <w:adjustRightInd w:val="0"/>
+        <w:spacing w:after="0" w:line="240" w:lineRule="auto"/>
+        <w:jc w:val="left"/>
+        <w:rPr>
+          <w:rFonts w:ascii="Consolas" w:hAnsi="Consolas" w:cs="Consolas"/>
+          <w:sz w:val="16"/>
+          <w:szCs w:val="16"/>
+          <w:lang w:eastAsia="de-DE"/>
+        </w:rPr>
+      </w:pPr>
+      <w:r>
+        <w:rPr>
+          <w:rFonts w:ascii="Consolas" w:hAnsi="Consolas" w:cs="Consolas"/>
+          <w:color w:val="000000"/>
+          <w:sz w:val="16"/>
+          <w:szCs w:val="16"/>
+          <w:lang w:eastAsia="de-DE"/>
+        </w:rPr>
+        <w:tab/>
+      </w:r>
+      <w:r>
+        <w:rPr>
+          <w:rFonts w:ascii="Consolas" w:hAnsi="Consolas" w:cs="Consolas"/>
+          <w:color w:val="000000"/>
+          <w:sz w:val="16"/>
+          <w:szCs w:val="16"/>
+          <w:lang w:eastAsia="de-DE"/>
+        </w:rPr>
+        <w:tab/>
+        <w:t>}</w:t>
+      </w:r>
+    </w:p>
+    <w:p>
+      <w:pPr>
+        <w:autoSpaceDE w:val="0"/>
+        <w:autoSpaceDN w:val="0"/>
+        <w:adjustRightInd w:val="0"/>
+        <w:spacing w:after="0" w:line="240" w:lineRule="auto"/>
+        <w:jc w:val="left"/>
+        <w:rPr>
+          <w:rFonts w:ascii="Consolas" w:hAnsi="Consolas" w:cs="Consolas"/>
+          <w:sz w:val="16"/>
+          <w:szCs w:val="16"/>
+          <w:lang w:eastAsia="de-DE"/>
+        </w:rPr>
+      </w:pPr>
+      <w:r>
+        <w:rPr>
+          <w:rFonts w:ascii="Consolas" w:hAnsi="Consolas" w:cs="Consolas"/>
+          <w:color w:val="000000"/>
+          <w:sz w:val="16"/>
+          <w:szCs w:val="16"/>
+          <w:lang w:eastAsia="de-DE"/>
+        </w:rPr>
+        <w:tab/>
+      </w:r>
+      <w:r>
+        <w:rPr>
+          <w:rFonts w:ascii="Consolas" w:hAnsi="Consolas" w:cs="Consolas"/>
+          <w:color w:val="000000"/>
+          <w:sz w:val="16"/>
+          <w:szCs w:val="16"/>
+          <w:lang w:eastAsia="de-DE"/>
+        </w:rPr>
+        <w:tab/>
+      </w:r>
+      <w:proofErr w:type="spellStart"/>
+      <w:r>
+        <w:rPr>
+          <w:rFonts w:ascii="Consolas" w:hAnsi="Consolas" w:cs="Consolas"/>
+          <w:b/>
+          <w:bCs/>
+          <w:color w:val="7F0055"/>
+          <w:sz w:val="16"/>
+          <w:szCs w:val="16"/>
+          <w:lang w:eastAsia="de-DE"/>
+        </w:rPr>
+        <w:t>case</w:t>
+      </w:r>
+      <w:proofErr w:type="spellEnd"/>
+      <w:r>
+        <w:rPr>
+          <w:rFonts w:ascii="Consolas" w:hAnsi="Consolas" w:cs="Consolas"/>
+          <w:color w:val="000000"/>
+          <w:sz w:val="16"/>
+          <w:szCs w:val="16"/>
+          <w:lang w:eastAsia="de-DE"/>
+        </w:rPr>
+        <w:t xml:space="preserve"> </w:t>
+      </w:r>
+      <w:proofErr w:type="spellStart"/>
+      <w:r>
+        <w:rPr>
+          <w:rFonts w:ascii="Consolas" w:hAnsi="Consolas" w:cs="Consolas"/>
+          <w:i/>
+          <w:iCs/>
+          <w:color w:val="0000C0"/>
+          <w:sz w:val="16"/>
+          <w:szCs w:val="16"/>
+          <w:lang w:eastAsia="de-DE"/>
+        </w:rPr>
+        <w:t>StaticLED_state_</w:t>
+      </w:r>
+      <w:proofErr w:type="gramStart"/>
+      <w:r>
+        <w:rPr>
+          <w:rFonts w:ascii="Consolas" w:hAnsi="Consolas" w:cs="Consolas"/>
+          <w:i/>
+          <w:iCs/>
+          <w:color w:val="0000C0"/>
+          <w:sz w:val="16"/>
+          <w:szCs w:val="16"/>
+          <w:lang w:eastAsia="de-DE"/>
+        </w:rPr>
+        <w:t>EmojiSmile</w:t>
+      </w:r>
+      <w:proofErr w:type="spellEnd"/>
+      <w:r>
+        <w:rPr>
+          <w:rFonts w:ascii="Consolas" w:hAnsi="Consolas" w:cs="Consolas"/>
+          <w:color w:val="000000"/>
+          <w:sz w:val="16"/>
+          <w:szCs w:val="16"/>
+          <w:lang w:eastAsia="de-DE"/>
+        </w:rPr>
+        <w:t>:{</w:t>
+      </w:r>
+      <w:proofErr w:type="gramEnd"/>
+    </w:p>
+    <w:p>
+      <w:pPr>
+        <w:autoSpaceDE w:val="0"/>
+        <w:autoSpaceDN w:val="0"/>
+        <w:adjustRightInd w:val="0"/>
+        <w:spacing w:after="0" w:line="240" w:lineRule="auto"/>
+        <w:jc w:val="left"/>
+        <w:rPr>
+          <w:rFonts w:ascii="Consolas" w:hAnsi="Consolas" w:cs="Consolas"/>
+          <w:sz w:val="16"/>
+          <w:szCs w:val="16"/>
+          <w:lang w:eastAsia="de-DE"/>
+        </w:rPr>
+      </w:pPr>
+      <w:r>
+        <w:rPr>
+          <w:rFonts w:ascii="Consolas" w:hAnsi="Consolas" w:cs="Consolas"/>
+          <w:color w:val="000000"/>
+          <w:sz w:val="16"/>
+          <w:szCs w:val="16"/>
+          <w:lang w:eastAsia="de-DE"/>
+        </w:rPr>
+        <w:lastRenderedPageBreak/>
+        <w:tab/>
+      </w:r>
+      <w:r>
+        <w:rPr>
+          <w:rFonts w:ascii="Consolas" w:hAnsi="Consolas" w:cs="Consolas"/>
+          <w:color w:val="000000"/>
+          <w:sz w:val="16"/>
+          <w:szCs w:val="16"/>
+          <w:lang w:eastAsia="de-DE"/>
+        </w:rPr>
+        <w:tab/>
+      </w:r>
+      <w:r>
+        <w:rPr>
+          <w:rFonts w:ascii="Consolas" w:hAnsi="Consolas" w:cs="Consolas"/>
+          <w:color w:val="000000"/>
+          <w:sz w:val="16"/>
+          <w:szCs w:val="16"/>
+          <w:lang w:eastAsia="de-DE"/>
+        </w:rPr>
+        <w:tab/>
+      </w:r>
+      <w:proofErr w:type="spellStart"/>
+      <w:r>
+        <w:rPr>
+          <w:rFonts w:ascii="Consolas" w:hAnsi="Consolas" w:cs="Consolas"/>
+          <w:color w:val="000000"/>
+          <w:sz w:val="16"/>
+          <w:szCs w:val="16"/>
+          <w:lang w:eastAsia="de-DE"/>
+        </w:rPr>
+        <w:t>LedMatrixDriver_</w:t>
+      </w:r>
+      <w:proofErr w:type="gramStart"/>
+      <w:r>
+        <w:rPr>
+          <w:rFonts w:ascii="Consolas" w:hAnsi="Consolas" w:cs="Consolas"/>
+          <w:color w:val="000000"/>
+          <w:sz w:val="16"/>
+          <w:szCs w:val="16"/>
+          <w:lang w:eastAsia="de-DE"/>
+        </w:rPr>
+        <w:t>ClearAllLed</w:t>
+      </w:r>
+      <w:proofErr w:type="spellEnd"/>
+      <w:r>
+        <w:rPr>
+          <w:rFonts w:ascii="Consolas" w:hAnsi="Consolas" w:cs="Consolas"/>
+          <w:color w:val="000000"/>
+          <w:sz w:val="16"/>
+          <w:szCs w:val="16"/>
+          <w:lang w:eastAsia="de-DE"/>
+        </w:rPr>
+        <w:t>(</w:t>
+      </w:r>
+      <w:proofErr w:type="gramEnd"/>
+      <w:r>
+        <w:rPr>
+          <w:rFonts w:ascii="Consolas" w:hAnsi="Consolas" w:cs="Consolas"/>
+          <w:color w:val="000000"/>
+          <w:sz w:val="16"/>
+          <w:szCs w:val="16"/>
+          <w:lang w:eastAsia="de-DE"/>
+        </w:rPr>
+        <w:t>);</w:t>
+      </w:r>
+    </w:p>
+    <w:p>
+      <w:pPr>
+        <w:autoSpaceDE w:val="0"/>
+        <w:autoSpaceDN w:val="0"/>
+        <w:adjustRightInd w:val="0"/>
+        <w:spacing w:after="0" w:line="240" w:lineRule="auto"/>
+        <w:jc w:val="left"/>
+        <w:rPr>
+          <w:rFonts w:ascii="Consolas" w:hAnsi="Consolas" w:cs="Consolas"/>
+          <w:sz w:val="16"/>
+          <w:szCs w:val="16"/>
+          <w:lang w:eastAsia="de-DE"/>
+        </w:rPr>
+      </w:pPr>
+      <w:r>
+        <w:rPr>
+          <w:rFonts w:ascii="Consolas" w:hAnsi="Consolas" w:cs="Consolas"/>
+          <w:color w:val="000000"/>
+          <w:sz w:val="16"/>
+          <w:szCs w:val="16"/>
+          <w:lang w:eastAsia="de-DE"/>
+        </w:rPr>
+        <w:tab/>
+      </w:r>
+      <w:r>
+        <w:rPr>
+          <w:rFonts w:ascii="Consolas" w:hAnsi="Consolas" w:cs="Consolas"/>
+          <w:color w:val="000000"/>
+          <w:sz w:val="16"/>
+          <w:szCs w:val="16"/>
+          <w:lang w:eastAsia="de-DE"/>
+        </w:rPr>
+        <w:tab/>
+      </w:r>
+      <w:r>
+        <w:rPr>
+          <w:rFonts w:ascii="Consolas" w:hAnsi="Consolas" w:cs="Consolas"/>
+          <w:color w:val="000000"/>
+          <w:sz w:val="16"/>
+          <w:szCs w:val="16"/>
+          <w:lang w:eastAsia="de-DE"/>
+        </w:rPr>
+        <w:tab/>
+      </w:r>
+      <w:proofErr w:type="spellStart"/>
+      <w:r>
+        <w:rPr>
+          <w:rFonts w:ascii="Consolas" w:hAnsi="Consolas" w:cs="Consolas"/>
+          <w:color w:val="000000"/>
+          <w:sz w:val="16"/>
+          <w:szCs w:val="16"/>
+          <w:lang w:eastAsia="de-DE"/>
+        </w:rPr>
+        <w:t>StaticLED_</w:t>
+      </w:r>
+      <w:proofErr w:type="gramStart"/>
+      <w:r>
+        <w:rPr>
+          <w:rFonts w:ascii="Consolas" w:hAnsi="Consolas" w:cs="Consolas"/>
+          <w:color w:val="000000"/>
+          <w:sz w:val="16"/>
+          <w:szCs w:val="16"/>
+          <w:lang w:eastAsia="de-DE"/>
+        </w:rPr>
+        <w:t>EmojiSmile</w:t>
+      </w:r>
+      <w:proofErr w:type="spellEnd"/>
+      <w:r>
+        <w:rPr>
+          <w:rFonts w:ascii="Consolas" w:hAnsi="Consolas" w:cs="Consolas"/>
+          <w:color w:val="000000"/>
+          <w:sz w:val="16"/>
+          <w:szCs w:val="16"/>
+          <w:lang w:eastAsia="de-DE"/>
+        </w:rPr>
+        <w:t>(</w:t>
+      </w:r>
+      <w:proofErr w:type="gramEnd"/>
+      <w:r>
+        <w:rPr>
+          <w:rFonts w:ascii="Consolas" w:hAnsi="Consolas" w:cs="Consolas"/>
+          <w:color w:val="000000"/>
+          <w:sz w:val="16"/>
+          <w:szCs w:val="16"/>
+          <w:lang w:eastAsia="de-DE"/>
+        </w:rPr>
+        <w:t>);</w:t>
+      </w:r>
+    </w:p>
+    <w:p>
+      <w:pPr>
+        <w:autoSpaceDE w:val="0"/>
+        <w:autoSpaceDN w:val="0"/>
+        <w:adjustRightInd w:val="0"/>
+        <w:spacing w:after="0" w:line="240" w:lineRule="auto"/>
+        <w:jc w:val="left"/>
+        <w:rPr>
+          <w:rFonts w:ascii="Consolas" w:hAnsi="Consolas" w:cs="Consolas"/>
+          <w:sz w:val="16"/>
+          <w:szCs w:val="16"/>
+          <w:lang w:eastAsia="de-DE"/>
+        </w:rPr>
+      </w:pPr>
+      <w:r>
+        <w:rPr>
+          <w:rFonts w:ascii="Consolas" w:hAnsi="Consolas" w:cs="Consolas"/>
+          <w:color w:val="000000"/>
+          <w:sz w:val="16"/>
+          <w:szCs w:val="16"/>
+          <w:lang w:eastAsia="de-DE"/>
+        </w:rPr>
+        <w:tab/>
+      </w:r>
+      <w:r>
+        <w:rPr>
+          <w:rFonts w:ascii="Consolas" w:hAnsi="Consolas" w:cs="Consolas"/>
+          <w:color w:val="000000"/>
+          <w:sz w:val="16"/>
+          <w:szCs w:val="16"/>
+          <w:lang w:eastAsia="de-DE"/>
+        </w:rPr>
+        <w:tab/>
+      </w:r>
+      <w:r>
+        <w:rPr>
+          <w:rFonts w:ascii="Consolas" w:hAnsi="Consolas" w:cs="Consolas"/>
+          <w:color w:val="000000"/>
+          <w:sz w:val="16"/>
+          <w:szCs w:val="16"/>
+          <w:lang w:eastAsia="de-DE"/>
+        </w:rPr>
+        <w:tab/>
+      </w:r>
+      <w:r>
+        <w:rPr>
+          <w:rFonts w:ascii="Consolas" w:hAnsi="Consolas" w:cs="Consolas"/>
+          <w:b/>
+          <w:bCs/>
+          <w:color w:val="7F0055"/>
+          <w:sz w:val="16"/>
+          <w:szCs w:val="16"/>
+          <w:lang w:eastAsia="de-DE"/>
+        </w:rPr>
+        <w:t>break</w:t>
+      </w:r>
+      <w:r>
+        <w:rPr>
+          <w:rFonts w:ascii="Consolas" w:hAnsi="Consolas" w:cs="Consolas"/>
+          <w:color w:val="000000"/>
+          <w:sz w:val="16"/>
+          <w:szCs w:val="16"/>
+          <w:lang w:eastAsia="de-DE"/>
+        </w:rPr>
+        <w:t>;</w:t>
+      </w:r>
+    </w:p>
+    <w:p>
+      <w:pPr>
+        <w:autoSpaceDE w:val="0"/>
+        <w:autoSpaceDN w:val="0"/>
+        <w:adjustRightInd w:val="0"/>
+        <w:spacing w:after="0" w:line="240" w:lineRule="auto"/>
+        <w:jc w:val="left"/>
+        <w:rPr>
+          <w:rFonts w:ascii="Consolas" w:hAnsi="Consolas" w:cs="Consolas"/>
+          <w:sz w:val="16"/>
+          <w:szCs w:val="16"/>
+          <w:lang w:eastAsia="de-DE"/>
+        </w:rPr>
+      </w:pPr>
+      <w:r>
+        <w:rPr>
+          <w:rFonts w:ascii="Consolas" w:hAnsi="Consolas" w:cs="Consolas"/>
+          <w:color w:val="000000"/>
+          <w:sz w:val="16"/>
+          <w:szCs w:val="16"/>
+          <w:lang w:eastAsia="de-DE"/>
+        </w:rPr>
+        <w:tab/>
+      </w:r>
+      <w:r>
+        <w:rPr>
+          <w:rFonts w:ascii="Consolas" w:hAnsi="Consolas" w:cs="Consolas"/>
+          <w:color w:val="000000"/>
+          <w:sz w:val="16"/>
+          <w:szCs w:val="16"/>
+          <w:lang w:eastAsia="de-DE"/>
+        </w:rPr>
+        <w:tab/>
+        <w:t>}</w:t>
+      </w:r>
+    </w:p>
+    <w:p>
+      <w:pPr>
+        <w:autoSpaceDE w:val="0"/>
+        <w:autoSpaceDN w:val="0"/>
+        <w:adjustRightInd w:val="0"/>
+        <w:spacing w:after="0" w:line="240" w:lineRule="auto"/>
+        <w:jc w:val="left"/>
+        <w:rPr>
+          <w:rFonts w:ascii="Consolas" w:hAnsi="Consolas" w:cs="Consolas"/>
+          <w:sz w:val="16"/>
+          <w:szCs w:val="16"/>
+          <w:lang w:eastAsia="de-DE"/>
+        </w:rPr>
+      </w:pPr>
+      <w:r>
+        <w:rPr>
+          <w:rFonts w:ascii="Consolas" w:hAnsi="Consolas" w:cs="Consolas"/>
+          <w:color w:val="000000"/>
+          <w:sz w:val="16"/>
+          <w:szCs w:val="16"/>
+          <w:lang w:eastAsia="de-DE"/>
+        </w:rPr>
+        <w:tab/>
+      </w:r>
+      <w:r>
+        <w:rPr>
+          <w:rFonts w:ascii="Consolas" w:hAnsi="Consolas" w:cs="Consolas"/>
+          <w:color w:val="000000"/>
+          <w:sz w:val="16"/>
+          <w:szCs w:val="16"/>
+          <w:lang w:eastAsia="de-DE"/>
+        </w:rPr>
+        <w:tab/>
+      </w:r>
+      <w:proofErr w:type="spellStart"/>
+      <w:r>
+        <w:rPr>
+          <w:rFonts w:ascii="Consolas" w:hAnsi="Consolas" w:cs="Consolas"/>
+          <w:b/>
+          <w:bCs/>
+          <w:color w:val="7F0055"/>
+          <w:sz w:val="16"/>
+          <w:szCs w:val="16"/>
+          <w:lang w:eastAsia="de-DE"/>
+        </w:rPr>
+        <w:t>case</w:t>
+      </w:r>
+      <w:proofErr w:type="spellEnd"/>
+      <w:r>
+        <w:rPr>
+          <w:rFonts w:ascii="Consolas" w:hAnsi="Consolas" w:cs="Consolas"/>
+          <w:color w:val="000000"/>
+          <w:sz w:val="16"/>
+          <w:szCs w:val="16"/>
+          <w:lang w:eastAsia="de-DE"/>
+        </w:rPr>
+        <w:t xml:space="preserve"> </w:t>
+      </w:r>
+      <w:proofErr w:type="spellStart"/>
+      <w:r>
+        <w:rPr>
+          <w:rFonts w:ascii="Consolas" w:hAnsi="Consolas" w:cs="Consolas"/>
+          <w:i/>
+          <w:iCs/>
+          <w:color w:val="0000C0"/>
+          <w:sz w:val="16"/>
+          <w:szCs w:val="16"/>
+          <w:lang w:eastAsia="de-DE"/>
+        </w:rPr>
+        <w:t>StaticLED_state_</w:t>
+      </w:r>
+      <w:proofErr w:type="gramStart"/>
+      <w:r>
+        <w:rPr>
+          <w:rFonts w:ascii="Consolas" w:hAnsi="Consolas" w:cs="Consolas"/>
+          <w:i/>
+          <w:iCs/>
+          <w:color w:val="0000C0"/>
+          <w:sz w:val="16"/>
+          <w:szCs w:val="16"/>
+          <w:lang w:eastAsia="de-DE"/>
+        </w:rPr>
+        <w:t>EmojiSad</w:t>
+      </w:r>
+      <w:proofErr w:type="spellEnd"/>
+      <w:r>
+        <w:rPr>
+          <w:rFonts w:ascii="Consolas" w:hAnsi="Consolas" w:cs="Consolas"/>
+          <w:color w:val="000000"/>
+          <w:sz w:val="16"/>
+          <w:szCs w:val="16"/>
+          <w:lang w:eastAsia="de-DE"/>
+        </w:rPr>
+        <w:t>:{</w:t>
+      </w:r>
+      <w:proofErr w:type="gramEnd"/>
+    </w:p>
+    <w:p>
+      <w:pPr>
+        <w:autoSpaceDE w:val="0"/>
+        <w:autoSpaceDN w:val="0"/>
+        <w:adjustRightInd w:val="0"/>
+        <w:spacing w:after="0" w:line="240" w:lineRule="auto"/>
+        <w:jc w:val="left"/>
+        <w:rPr>
+          <w:rFonts w:ascii="Consolas" w:hAnsi="Consolas" w:cs="Consolas"/>
+          <w:sz w:val="16"/>
+          <w:szCs w:val="16"/>
+          <w:lang w:eastAsia="de-DE"/>
+        </w:rPr>
+      </w:pPr>
+      <w:r>
+        <w:rPr>
+          <w:rFonts w:ascii="Consolas" w:hAnsi="Consolas" w:cs="Consolas"/>
+          <w:color w:val="000000"/>
+          <w:sz w:val="16"/>
+          <w:szCs w:val="16"/>
+          <w:lang w:eastAsia="de-DE"/>
+        </w:rPr>
+        <w:tab/>
+      </w:r>
+      <w:r>
+        <w:rPr>
+          <w:rFonts w:ascii="Consolas" w:hAnsi="Consolas" w:cs="Consolas"/>
+          <w:color w:val="000000"/>
+          <w:sz w:val="16"/>
+          <w:szCs w:val="16"/>
+          <w:lang w:eastAsia="de-DE"/>
+        </w:rPr>
+        <w:tab/>
+      </w:r>
+      <w:r>
+        <w:rPr>
+          <w:rFonts w:ascii="Consolas" w:hAnsi="Consolas" w:cs="Consolas"/>
+          <w:color w:val="000000"/>
+          <w:sz w:val="16"/>
+          <w:szCs w:val="16"/>
+          <w:lang w:eastAsia="de-DE"/>
+        </w:rPr>
+        <w:tab/>
+      </w:r>
+      <w:proofErr w:type="spellStart"/>
+      <w:r>
+        <w:rPr>
+          <w:rFonts w:ascii="Consolas" w:hAnsi="Consolas" w:cs="Consolas"/>
+          <w:color w:val="000000"/>
+          <w:sz w:val="16"/>
+          <w:szCs w:val="16"/>
+          <w:lang w:eastAsia="de-DE"/>
+        </w:rPr>
+        <w:t>LedMatrixDriver_</w:t>
+      </w:r>
+      <w:proofErr w:type="gramStart"/>
+      <w:r>
+        <w:rPr>
+          <w:rFonts w:ascii="Consolas" w:hAnsi="Consolas" w:cs="Consolas"/>
+          <w:color w:val="000000"/>
+          <w:sz w:val="16"/>
+          <w:szCs w:val="16"/>
+          <w:lang w:eastAsia="de-DE"/>
+        </w:rPr>
+        <w:t>ClearAllLed</w:t>
+      </w:r>
+      <w:proofErr w:type="spellEnd"/>
+      <w:r>
+        <w:rPr>
+          <w:rFonts w:ascii="Consolas" w:hAnsi="Consolas" w:cs="Consolas"/>
+          <w:color w:val="000000"/>
+          <w:sz w:val="16"/>
+          <w:szCs w:val="16"/>
+          <w:lang w:eastAsia="de-DE"/>
+        </w:rPr>
+        <w:t>(</w:t>
+      </w:r>
+      <w:proofErr w:type="gramEnd"/>
+      <w:r>
+        <w:rPr>
+          <w:rFonts w:ascii="Consolas" w:hAnsi="Consolas" w:cs="Consolas"/>
+          <w:color w:val="000000"/>
+          <w:sz w:val="16"/>
+          <w:szCs w:val="16"/>
+          <w:lang w:eastAsia="de-DE"/>
+        </w:rPr>
+        <w:t>);</w:t>
+      </w:r>
+    </w:p>
+    <w:p>
+      <w:pPr>
+        <w:autoSpaceDE w:val="0"/>
+        <w:autoSpaceDN w:val="0"/>
+        <w:adjustRightInd w:val="0"/>
+        <w:spacing w:after="0" w:line="240" w:lineRule="auto"/>
+        <w:jc w:val="left"/>
+        <w:rPr>
+          <w:rFonts w:ascii="Consolas" w:hAnsi="Consolas" w:cs="Consolas"/>
+          <w:sz w:val="16"/>
+          <w:szCs w:val="16"/>
+          <w:lang w:eastAsia="de-DE"/>
+        </w:rPr>
+      </w:pPr>
+      <w:r>
+        <w:rPr>
+          <w:rFonts w:ascii="Consolas" w:hAnsi="Consolas" w:cs="Consolas"/>
+          <w:color w:val="000000"/>
+          <w:sz w:val="16"/>
+          <w:szCs w:val="16"/>
+          <w:lang w:eastAsia="de-DE"/>
+        </w:rPr>
+        <w:tab/>
+      </w:r>
+      <w:r>
+        <w:rPr>
+          <w:rFonts w:ascii="Consolas" w:hAnsi="Consolas" w:cs="Consolas"/>
+          <w:color w:val="000000"/>
+          <w:sz w:val="16"/>
+          <w:szCs w:val="16"/>
+          <w:lang w:eastAsia="de-DE"/>
+        </w:rPr>
+        <w:tab/>
+      </w:r>
+      <w:r>
+        <w:rPr>
+          <w:rFonts w:ascii="Consolas" w:hAnsi="Consolas" w:cs="Consolas"/>
+          <w:color w:val="000000"/>
+          <w:sz w:val="16"/>
+          <w:szCs w:val="16"/>
+          <w:lang w:eastAsia="de-DE"/>
+        </w:rPr>
+        <w:tab/>
+      </w:r>
+      <w:proofErr w:type="spellStart"/>
+      <w:r>
+        <w:rPr>
+          <w:rFonts w:ascii="Consolas" w:hAnsi="Consolas" w:cs="Consolas"/>
+          <w:color w:val="000000"/>
+          <w:sz w:val="16"/>
+          <w:szCs w:val="16"/>
+          <w:lang w:eastAsia="de-DE"/>
+        </w:rPr>
+        <w:t>StaticLED_</w:t>
+      </w:r>
+      <w:proofErr w:type="gramStart"/>
+      <w:r>
+        <w:rPr>
+          <w:rFonts w:ascii="Consolas" w:hAnsi="Consolas" w:cs="Consolas"/>
+          <w:color w:val="000000"/>
+          <w:sz w:val="16"/>
+          <w:szCs w:val="16"/>
+          <w:lang w:eastAsia="de-DE"/>
+        </w:rPr>
+        <w:t>EmojiSad</w:t>
+      </w:r>
+      <w:proofErr w:type="spellEnd"/>
+      <w:r>
+        <w:rPr>
+          <w:rFonts w:ascii="Consolas" w:hAnsi="Consolas" w:cs="Consolas"/>
+          <w:color w:val="000000"/>
+          <w:sz w:val="16"/>
+          <w:szCs w:val="16"/>
+          <w:lang w:eastAsia="de-DE"/>
+        </w:rPr>
+        <w:t>(</w:t>
+      </w:r>
+      <w:proofErr w:type="gramEnd"/>
+      <w:r>
+        <w:rPr>
+          <w:rFonts w:ascii="Consolas" w:hAnsi="Consolas" w:cs="Consolas"/>
+          <w:color w:val="000000"/>
+          <w:sz w:val="16"/>
+          <w:szCs w:val="16"/>
+          <w:lang w:eastAsia="de-DE"/>
+        </w:rPr>
+        <w:t>);</w:t>
+      </w:r>
+    </w:p>
+    <w:p>
+      <w:pPr>
+        <w:autoSpaceDE w:val="0"/>
+        <w:autoSpaceDN w:val="0"/>
+        <w:adjustRightInd w:val="0"/>
+        <w:spacing w:after="0" w:line="240" w:lineRule="auto"/>
+        <w:jc w:val="left"/>
+        <w:rPr>
+          <w:rFonts w:ascii="Consolas" w:hAnsi="Consolas" w:cs="Consolas"/>
+          <w:sz w:val="16"/>
+          <w:szCs w:val="16"/>
+          <w:lang w:eastAsia="de-DE"/>
+        </w:rPr>
+      </w:pPr>
+      <w:r>
+        <w:rPr>
+          <w:rFonts w:ascii="Consolas" w:hAnsi="Consolas" w:cs="Consolas"/>
+          <w:color w:val="000000"/>
+          <w:sz w:val="16"/>
+          <w:szCs w:val="16"/>
+          <w:lang w:eastAsia="de-DE"/>
+        </w:rPr>
+        <w:tab/>
+      </w:r>
+      <w:r>
+        <w:rPr>
+          <w:rFonts w:ascii="Consolas" w:hAnsi="Consolas" w:cs="Consolas"/>
+          <w:color w:val="000000"/>
+          <w:sz w:val="16"/>
+          <w:szCs w:val="16"/>
+          <w:lang w:eastAsia="de-DE"/>
+        </w:rPr>
+        <w:tab/>
+      </w:r>
+      <w:r>
+        <w:rPr>
+          <w:rFonts w:ascii="Consolas" w:hAnsi="Consolas" w:cs="Consolas"/>
+          <w:color w:val="000000"/>
+          <w:sz w:val="16"/>
+          <w:szCs w:val="16"/>
+          <w:lang w:eastAsia="de-DE"/>
+        </w:rPr>
+        <w:tab/>
+      </w:r>
+      <w:r>
+        <w:rPr>
+          <w:rFonts w:ascii="Consolas" w:hAnsi="Consolas" w:cs="Consolas"/>
+          <w:b/>
+          <w:bCs/>
+          <w:color w:val="7F0055"/>
+          <w:sz w:val="16"/>
+          <w:szCs w:val="16"/>
+          <w:lang w:eastAsia="de-DE"/>
+        </w:rPr>
+        <w:t>break</w:t>
+      </w:r>
+      <w:r>
+        <w:rPr>
+          <w:rFonts w:ascii="Consolas" w:hAnsi="Consolas" w:cs="Consolas"/>
+          <w:color w:val="000000"/>
+          <w:sz w:val="16"/>
+          <w:szCs w:val="16"/>
+          <w:lang w:eastAsia="de-DE"/>
+        </w:rPr>
+        <w:t>;</w:t>
+      </w:r>
+    </w:p>
+    <w:p>
+      <w:pPr>
+        <w:autoSpaceDE w:val="0"/>
+        <w:autoSpaceDN w:val="0"/>
+        <w:adjustRightInd w:val="0"/>
+        <w:spacing w:after="0" w:line="240" w:lineRule="auto"/>
+        <w:jc w:val="left"/>
+        <w:rPr>
+          <w:rFonts w:ascii="Consolas" w:hAnsi="Consolas" w:cs="Consolas"/>
+          <w:sz w:val="16"/>
+          <w:szCs w:val="16"/>
+          <w:lang w:eastAsia="de-DE"/>
+        </w:rPr>
+      </w:pPr>
+      <w:r>
+        <w:rPr>
+          <w:rFonts w:ascii="Consolas" w:hAnsi="Consolas" w:cs="Consolas"/>
+          <w:color w:val="000000"/>
+          <w:sz w:val="16"/>
+          <w:szCs w:val="16"/>
+          <w:lang w:eastAsia="de-DE"/>
+        </w:rPr>
+        <w:tab/>
+      </w:r>
+      <w:r>
+        <w:rPr>
+          <w:rFonts w:ascii="Consolas" w:hAnsi="Consolas" w:cs="Consolas"/>
+          <w:color w:val="000000"/>
+          <w:sz w:val="16"/>
+          <w:szCs w:val="16"/>
+          <w:lang w:eastAsia="de-DE"/>
+        </w:rPr>
+        <w:tab/>
+        <w:t>}</w:t>
+      </w:r>
+    </w:p>
+    <w:p>
+      <w:pPr>
+        <w:autoSpaceDE w:val="0"/>
+        <w:autoSpaceDN w:val="0"/>
+        <w:adjustRightInd w:val="0"/>
+        <w:spacing w:after="0" w:line="240" w:lineRule="auto"/>
+        <w:jc w:val="left"/>
+        <w:rPr>
+          <w:rFonts w:ascii="Consolas" w:hAnsi="Consolas" w:cs="Consolas"/>
+          <w:sz w:val="16"/>
+          <w:szCs w:val="16"/>
+          <w:lang w:eastAsia="de-DE"/>
+        </w:rPr>
+      </w:pPr>
+      <w:r>
+        <w:rPr>
+          <w:rFonts w:ascii="Consolas" w:hAnsi="Consolas" w:cs="Consolas"/>
+          <w:color w:val="000000"/>
+          <w:sz w:val="16"/>
+          <w:szCs w:val="16"/>
+          <w:lang w:eastAsia="de-DE"/>
+        </w:rPr>
+        <w:tab/>
+      </w:r>
+      <w:r>
+        <w:rPr>
+          <w:rFonts w:ascii="Consolas" w:hAnsi="Consolas" w:cs="Consolas"/>
+          <w:color w:val="000000"/>
+          <w:sz w:val="16"/>
+          <w:szCs w:val="16"/>
+          <w:lang w:eastAsia="de-DE"/>
+        </w:rPr>
+        <w:tab/>
+      </w:r>
+      <w:proofErr w:type="spellStart"/>
+      <w:r>
+        <w:rPr>
+          <w:rFonts w:ascii="Consolas" w:hAnsi="Consolas" w:cs="Consolas"/>
+          <w:b/>
+          <w:bCs/>
+          <w:color w:val="7F0055"/>
+          <w:sz w:val="16"/>
+          <w:szCs w:val="16"/>
+          <w:lang w:eastAsia="de-DE"/>
+        </w:rPr>
+        <w:t>case</w:t>
+      </w:r>
+      <w:proofErr w:type="spellEnd"/>
+      <w:r>
+        <w:rPr>
+          <w:rFonts w:ascii="Consolas" w:hAnsi="Consolas" w:cs="Consolas"/>
+          <w:color w:val="000000"/>
+          <w:sz w:val="16"/>
+          <w:szCs w:val="16"/>
+          <w:lang w:eastAsia="de-DE"/>
+        </w:rPr>
+        <w:t xml:space="preserve"> </w:t>
+      </w:r>
+      <w:proofErr w:type="spellStart"/>
+      <w:r>
+        <w:rPr>
+          <w:rFonts w:ascii="Consolas" w:hAnsi="Consolas" w:cs="Consolas"/>
+          <w:i/>
+          <w:iCs/>
+          <w:color w:val="0000C0"/>
+          <w:sz w:val="16"/>
+          <w:szCs w:val="16"/>
+          <w:lang w:eastAsia="de-DE"/>
+        </w:rPr>
+        <w:t>StaticLED_state_</w:t>
+      </w:r>
+      <w:proofErr w:type="gramStart"/>
+      <w:r>
+        <w:rPr>
+          <w:rFonts w:ascii="Consolas" w:hAnsi="Consolas" w:cs="Consolas"/>
+          <w:i/>
+          <w:iCs/>
+          <w:color w:val="0000C0"/>
+          <w:sz w:val="16"/>
+          <w:szCs w:val="16"/>
+          <w:lang w:eastAsia="de-DE"/>
+        </w:rPr>
+        <w:t>Mario</w:t>
+      </w:r>
+      <w:proofErr w:type="spellEnd"/>
+      <w:r>
+        <w:rPr>
+          <w:rFonts w:ascii="Consolas" w:hAnsi="Consolas" w:cs="Consolas"/>
+          <w:color w:val="000000"/>
+          <w:sz w:val="16"/>
+          <w:szCs w:val="16"/>
+          <w:lang w:eastAsia="de-DE"/>
+        </w:rPr>
+        <w:t>:{</w:t>
+      </w:r>
+      <w:proofErr w:type="gramEnd"/>
+    </w:p>
+    <w:p>
+      <w:pPr>
+        <w:autoSpaceDE w:val="0"/>
+        <w:autoSpaceDN w:val="0"/>
+        <w:adjustRightInd w:val="0"/>
+        <w:spacing w:after="0" w:line="240" w:lineRule="auto"/>
+        <w:jc w:val="left"/>
+        <w:rPr>
+          <w:rFonts w:ascii="Consolas" w:hAnsi="Consolas" w:cs="Consolas"/>
+          <w:sz w:val="16"/>
+          <w:szCs w:val="16"/>
+          <w:lang w:eastAsia="de-DE"/>
+        </w:rPr>
+      </w:pPr>
+      <w:r>
+        <w:rPr>
+          <w:rFonts w:ascii="Consolas" w:hAnsi="Consolas" w:cs="Consolas"/>
+          <w:color w:val="000000"/>
+          <w:sz w:val="16"/>
+          <w:szCs w:val="16"/>
+          <w:lang w:eastAsia="de-DE"/>
+        </w:rPr>
+        <w:tab/>
+      </w:r>
+      <w:r>
+        <w:rPr>
+          <w:rFonts w:ascii="Consolas" w:hAnsi="Consolas" w:cs="Consolas"/>
+          <w:color w:val="000000"/>
+          <w:sz w:val="16"/>
+          <w:szCs w:val="16"/>
+          <w:lang w:eastAsia="de-DE"/>
+        </w:rPr>
+        <w:tab/>
+      </w:r>
+      <w:r>
+        <w:rPr>
+          <w:rFonts w:ascii="Consolas" w:hAnsi="Consolas" w:cs="Consolas"/>
+          <w:color w:val="000000"/>
+          <w:sz w:val="16"/>
+          <w:szCs w:val="16"/>
+          <w:lang w:eastAsia="de-DE"/>
+        </w:rPr>
+        <w:tab/>
+      </w:r>
+      <w:proofErr w:type="spellStart"/>
+      <w:r>
+        <w:rPr>
+          <w:rFonts w:ascii="Consolas" w:hAnsi="Consolas" w:cs="Consolas"/>
+          <w:color w:val="000000"/>
+          <w:sz w:val="16"/>
+          <w:szCs w:val="16"/>
+          <w:lang w:eastAsia="de-DE"/>
+        </w:rPr>
+        <w:t>LedMatrixDriver_</w:t>
+      </w:r>
+      <w:proofErr w:type="gramStart"/>
+      <w:r>
+        <w:rPr>
+          <w:rFonts w:ascii="Consolas" w:hAnsi="Consolas" w:cs="Consolas"/>
+          <w:color w:val="000000"/>
+          <w:sz w:val="16"/>
+          <w:szCs w:val="16"/>
+          <w:lang w:eastAsia="de-DE"/>
+        </w:rPr>
+        <w:t>ClearAllLed</w:t>
+      </w:r>
+      <w:proofErr w:type="spellEnd"/>
+      <w:r>
+        <w:rPr>
+          <w:rFonts w:ascii="Consolas" w:hAnsi="Consolas" w:cs="Consolas"/>
+          <w:color w:val="000000"/>
+          <w:sz w:val="16"/>
+          <w:szCs w:val="16"/>
+          <w:lang w:eastAsia="de-DE"/>
+        </w:rPr>
+        <w:t>(</w:t>
+      </w:r>
+      <w:proofErr w:type="gramEnd"/>
+      <w:r>
+        <w:rPr>
+          <w:rFonts w:ascii="Consolas" w:hAnsi="Consolas" w:cs="Consolas"/>
+          <w:color w:val="000000"/>
+          <w:sz w:val="16"/>
+          <w:szCs w:val="16"/>
+          <w:lang w:eastAsia="de-DE"/>
+        </w:rPr>
+        <w:t>);</w:t>
+      </w:r>
+    </w:p>
+    <w:p>
+      <w:pPr>
+        <w:autoSpaceDE w:val="0"/>
+        <w:autoSpaceDN w:val="0"/>
+        <w:adjustRightInd w:val="0"/>
+        <w:spacing w:after="0" w:line="240" w:lineRule="auto"/>
+        <w:jc w:val="left"/>
+        <w:rPr>
+          <w:rFonts w:ascii="Consolas" w:hAnsi="Consolas" w:cs="Consolas"/>
+          <w:sz w:val="16"/>
+          <w:szCs w:val="16"/>
+          <w:lang w:eastAsia="de-DE"/>
+        </w:rPr>
+      </w:pPr>
+      <w:r>
+        <w:rPr>
+          <w:rFonts w:ascii="Consolas" w:hAnsi="Consolas" w:cs="Consolas"/>
+          <w:color w:val="000000"/>
+          <w:sz w:val="16"/>
+          <w:szCs w:val="16"/>
+          <w:lang w:eastAsia="de-DE"/>
+        </w:rPr>
+        <w:tab/>
+      </w:r>
+      <w:r>
+        <w:rPr>
+          <w:rFonts w:ascii="Consolas" w:hAnsi="Consolas" w:cs="Consolas"/>
+          <w:color w:val="000000"/>
+          <w:sz w:val="16"/>
+          <w:szCs w:val="16"/>
+          <w:lang w:eastAsia="de-DE"/>
+        </w:rPr>
+        <w:tab/>
+      </w:r>
+      <w:r>
+        <w:rPr>
+          <w:rFonts w:ascii="Consolas" w:hAnsi="Consolas" w:cs="Consolas"/>
+          <w:color w:val="000000"/>
+          <w:sz w:val="16"/>
+          <w:szCs w:val="16"/>
+          <w:lang w:eastAsia="de-DE"/>
+        </w:rPr>
+        <w:tab/>
+      </w:r>
+      <w:proofErr w:type="spellStart"/>
+      <w:r>
+        <w:rPr>
+          <w:rFonts w:ascii="Consolas" w:hAnsi="Consolas" w:cs="Consolas"/>
+          <w:color w:val="000000"/>
+          <w:sz w:val="16"/>
+          <w:szCs w:val="16"/>
+          <w:lang w:eastAsia="de-DE"/>
+        </w:rPr>
+        <w:t>StaticLED_</w:t>
+      </w:r>
+      <w:proofErr w:type="gramStart"/>
+      <w:r>
+        <w:rPr>
+          <w:rFonts w:ascii="Consolas" w:hAnsi="Consolas" w:cs="Consolas"/>
+          <w:color w:val="000000"/>
+          <w:sz w:val="16"/>
+          <w:szCs w:val="16"/>
+          <w:lang w:eastAsia="de-DE"/>
+        </w:rPr>
+        <w:t>Mario</w:t>
+      </w:r>
+      <w:proofErr w:type="spellEnd"/>
+      <w:r>
+        <w:rPr>
+          <w:rFonts w:ascii="Consolas" w:hAnsi="Consolas" w:cs="Consolas"/>
+          <w:color w:val="000000"/>
+          <w:sz w:val="16"/>
+          <w:szCs w:val="16"/>
+          <w:lang w:eastAsia="de-DE"/>
+        </w:rPr>
+        <w:t>(</w:t>
+      </w:r>
+      <w:proofErr w:type="gramEnd"/>
+      <w:r>
+        <w:rPr>
+          <w:rFonts w:ascii="Consolas" w:hAnsi="Consolas" w:cs="Consolas"/>
+          <w:color w:val="000000"/>
+          <w:sz w:val="16"/>
+          <w:szCs w:val="16"/>
+          <w:lang w:eastAsia="de-DE"/>
+        </w:rPr>
+        <w:t>);</w:t>
+      </w:r>
+    </w:p>
+    <w:p>
+      <w:pPr>
+        <w:autoSpaceDE w:val="0"/>
+        <w:autoSpaceDN w:val="0"/>
+        <w:adjustRightInd w:val="0"/>
+        <w:spacing w:after="0" w:line="240" w:lineRule="auto"/>
+        <w:jc w:val="left"/>
+        <w:rPr>
+          <w:rFonts w:ascii="Consolas" w:hAnsi="Consolas" w:cs="Consolas"/>
+          <w:sz w:val="16"/>
+          <w:szCs w:val="16"/>
+          <w:lang w:eastAsia="de-DE"/>
+        </w:rPr>
+      </w:pPr>
+      <w:r>
+        <w:rPr>
+          <w:rFonts w:ascii="Consolas" w:hAnsi="Consolas" w:cs="Consolas"/>
+          <w:color w:val="000000"/>
+          <w:sz w:val="16"/>
+          <w:szCs w:val="16"/>
+          <w:lang w:eastAsia="de-DE"/>
+        </w:rPr>
+        <w:tab/>
+      </w:r>
+      <w:r>
+        <w:rPr>
+          <w:rFonts w:ascii="Consolas" w:hAnsi="Consolas" w:cs="Consolas"/>
+          <w:color w:val="000000"/>
+          <w:sz w:val="16"/>
+          <w:szCs w:val="16"/>
+          <w:lang w:eastAsia="de-DE"/>
+        </w:rPr>
+        <w:tab/>
+      </w:r>
+      <w:r>
+        <w:rPr>
+          <w:rFonts w:ascii="Consolas" w:hAnsi="Consolas" w:cs="Consolas"/>
+          <w:color w:val="000000"/>
+          <w:sz w:val="16"/>
+          <w:szCs w:val="16"/>
+          <w:lang w:eastAsia="de-DE"/>
+        </w:rPr>
+        <w:tab/>
+      </w:r>
+      <w:r>
+        <w:rPr>
+          <w:rFonts w:ascii="Consolas" w:hAnsi="Consolas" w:cs="Consolas"/>
+          <w:b/>
+          <w:bCs/>
+          <w:color w:val="7F0055"/>
+          <w:sz w:val="16"/>
+          <w:szCs w:val="16"/>
+          <w:lang w:eastAsia="de-DE"/>
+        </w:rPr>
+        <w:t>break</w:t>
+      </w:r>
+      <w:r>
+        <w:rPr>
+          <w:rFonts w:ascii="Consolas" w:hAnsi="Consolas" w:cs="Consolas"/>
+          <w:color w:val="000000"/>
+          <w:sz w:val="16"/>
+          <w:szCs w:val="16"/>
+          <w:lang w:eastAsia="de-DE"/>
+        </w:rPr>
+        <w:t>;</w:t>
+      </w:r>
+    </w:p>
+    <w:p>
+      <w:pPr>
+        <w:autoSpaceDE w:val="0"/>
+        <w:autoSpaceDN w:val="0"/>
+        <w:adjustRightInd w:val="0"/>
+        <w:spacing w:after="0" w:line="240" w:lineRule="auto"/>
+        <w:jc w:val="left"/>
+        <w:rPr>
+          <w:rFonts w:ascii="Consolas" w:hAnsi="Consolas" w:cs="Consolas"/>
+          <w:sz w:val="16"/>
+          <w:szCs w:val="16"/>
+          <w:lang w:eastAsia="de-DE"/>
+        </w:rPr>
+      </w:pPr>
+      <w:r>
+        <w:rPr>
+          <w:rFonts w:ascii="Consolas" w:hAnsi="Consolas" w:cs="Consolas"/>
+          <w:color w:val="000000"/>
+          <w:sz w:val="16"/>
+          <w:szCs w:val="16"/>
+          <w:lang w:eastAsia="de-DE"/>
+        </w:rPr>
+        <w:tab/>
+      </w:r>
+      <w:r>
+        <w:rPr>
+          <w:rFonts w:ascii="Consolas" w:hAnsi="Consolas" w:cs="Consolas"/>
+          <w:color w:val="000000"/>
+          <w:sz w:val="16"/>
+          <w:szCs w:val="16"/>
+          <w:lang w:eastAsia="de-DE"/>
+        </w:rPr>
+        <w:tab/>
+        <w:t>}</w:t>
+      </w:r>
+    </w:p>
+    <w:p>
+      <w:pPr>
+        <w:autoSpaceDE w:val="0"/>
+        <w:autoSpaceDN w:val="0"/>
+        <w:adjustRightInd w:val="0"/>
+        <w:spacing w:after="0" w:line="240" w:lineRule="auto"/>
+        <w:jc w:val="left"/>
+        <w:rPr>
+          <w:rFonts w:ascii="Consolas" w:hAnsi="Consolas" w:cs="Consolas"/>
+          <w:sz w:val="16"/>
+          <w:szCs w:val="16"/>
+          <w:lang w:eastAsia="de-DE"/>
+        </w:rPr>
+      </w:pPr>
+      <w:r>
+        <w:rPr>
+          <w:rFonts w:ascii="Consolas" w:hAnsi="Consolas" w:cs="Consolas"/>
+          <w:color w:val="000000"/>
+          <w:sz w:val="16"/>
+          <w:szCs w:val="16"/>
+          <w:lang w:eastAsia="de-DE"/>
+        </w:rPr>
+        <w:tab/>
+      </w:r>
+      <w:r>
+        <w:rPr>
+          <w:rFonts w:ascii="Consolas" w:hAnsi="Consolas" w:cs="Consolas"/>
+          <w:color w:val="000000"/>
+          <w:sz w:val="16"/>
+          <w:szCs w:val="16"/>
+          <w:lang w:eastAsia="de-DE"/>
+        </w:rPr>
+        <w:tab/>
+      </w:r>
+      <w:proofErr w:type="spellStart"/>
+      <w:r>
+        <w:rPr>
+          <w:rFonts w:ascii="Consolas" w:hAnsi="Consolas" w:cs="Consolas"/>
+          <w:b/>
+          <w:bCs/>
+          <w:color w:val="7F0055"/>
+          <w:sz w:val="16"/>
+          <w:szCs w:val="16"/>
+          <w:lang w:eastAsia="de-DE"/>
+        </w:rPr>
+        <w:t>case</w:t>
+      </w:r>
+      <w:proofErr w:type="spellEnd"/>
+      <w:r>
+        <w:rPr>
+          <w:rFonts w:ascii="Consolas" w:hAnsi="Consolas" w:cs="Consolas"/>
+          <w:color w:val="000000"/>
+          <w:sz w:val="16"/>
+          <w:szCs w:val="16"/>
+          <w:lang w:eastAsia="de-DE"/>
+        </w:rPr>
+        <w:t xml:space="preserve"> </w:t>
+      </w:r>
+      <w:proofErr w:type="spellStart"/>
+      <w:r>
+        <w:rPr>
+          <w:rFonts w:ascii="Consolas" w:hAnsi="Consolas" w:cs="Consolas"/>
+          <w:i/>
+          <w:iCs/>
+          <w:color w:val="0000C0"/>
+          <w:sz w:val="16"/>
+          <w:szCs w:val="16"/>
+          <w:lang w:eastAsia="de-DE"/>
+        </w:rPr>
+        <w:t>StaticLED_state_</w:t>
+      </w:r>
+      <w:proofErr w:type="gramStart"/>
+      <w:r>
+        <w:rPr>
+          <w:rFonts w:ascii="Consolas" w:hAnsi="Consolas" w:cs="Consolas"/>
+          <w:i/>
+          <w:iCs/>
+          <w:color w:val="0000C0"/>
+          <w:sz w:val="16"/>
+          <w:szCs w:val="16"/>
+          <w:lang w:eastAsia="de-DE"/>
+        </w:rPr>
+        <w:t>Minion</w:t>
+      </w:r>
+      <w:proofErr w:type="spellEnd"/>
+      <w:r>
+        <w:rPr>
+          <w:rFonts w:ascii="Consolas" w:hAnsi="Consolas" w:cs="Consolas"/>
+          <w:color w:val="000000"/>
+          <w:sz w:val="16"/>
+          <w:szCs w:val="16"/>
+          <w:lang w:eastAsia="de-DE"/>
+        </w:rPr>
+        <w:t>:{</w:t>
+      </w:r>
+      <w:proofErr w:type="gramEnd"/>
+    </w:p>
+    <w:p>
+      <w:pPr>
+        <w:autoSpaceDE w:val="0"/>
+        <w:autoSpaceDN w:val="0"/>
+        <w:adjustRightInd w:val="0"/>
+        <w:spacing w:after="0" w:line="240" w:lineRule="auto"/>
+        <w:jc w:val="left"/>
+        <w:rPr>
+          <w:rFonts w:ascii="Consolas" w:hAnsi="Consolas" w:cs="Consolas"/>
+          <w:sz w:val="16"/>
+          <w:szCs w:val="16"/>
+          <w:lang w:eastAsia="de-DE"/>
+        </w:rPr>
+      </w:pPr>
+      <w:r>
+        <w:rPr>
+          <w:rFonts w:ascii="Consolas" w:hAnsi="Consolas" w:cs="Consolas"/>
+          <w:color w:val="000000"/>
+          <w:sz w:val="16"/>
+          <w:szCs w:val="16"/>
+          <w:lang w:eastAsia="de-DE"/>
+        </w:rPr>
+        <w:tab/>
+      </w:r>
+      <w:r>
+        <w:rPr>
+          <w:rFonts w:ascii="Consolas" w:hAnsi="Consolas" w:cs="Consolas"/>
+          <w:color w:val="000000"/>
+          <w:sz w:val="16"/>
+          <w:szCs w:val="16"/>
+          <w:lang w:eastAsia="de-DE"/>
+        </w:rPr>
+        <w:tab/>
+      </w:r>
+      <w:r>
+        <w:rPr>
+          <w:rFonts w:ascii="Consolas" w:hAnsi="Consolas" w:cs="Consolas"/>
+          <w:color w:val="000000"/>
+          <w:sz w:val="16"/>
+          <w:szCs w:val="16"/>
+          <w:lang w:eastAsia="de-DE"/>
+        </w:rPr>
+        <w:tab/>
+      </w:r>
+      <w:proofErr w:type="spellStart"/>
+      <w:r>
+        <w:rPr>
+          <w:rFonts w:ascii="Consolas" w:hAnsi="Consolas" w:cs="Consolas"/>
+          <w:color w:val="000000"/>
+          <w:sz w:val="16"/>
+          <w:szCs w:val="16"/>
+          <w:lang w:eastAsia="de-DE"/>
+        </w:rPr>
+        <w:t>LedMatrixDriver_</w:t>
+      </w:r>
+      <w:proofErr w:type="gramStart"/>
+      <w:r>
+        <w:rPr>
+          <w:rFonts w:ascii="Consolas" w:hAnsi="Consolas" w:cs="Consolas"/>
+          <w:color w:val="000000"/>
+          <w:sz w:val="16"/>
+          <w:szCs w:val="16"/>
+          <w:lang w:eastAsia="de-DE"/>
+        </w:rPr>
+        <w:t>ClearAllLed</w:t>
+      </w:r>
+      <w:proofErr w:type="spellEnd"/>
+      <w:r>
+        <w:rPr>
+          <w:rFonts w:ascii="Consolas" w:hAnsi="Consolas" w:cs="Consolas"/>
+          <w:color w:val="000000"/>
+          <w:sz w:val="16"/>
+          <w:szCs w:val="16"/>
+          <w:lang w:eastAsia="de-DE"/>
+        </w:rPr>
+        <w:t>(</w:t>
+      </w:r>
+      <w:proofErr w:type="gramEnd"/>
+      <w:r>
+        <w:rPr>
+          <w:rFonts w:ascii="Consolas" w:hAnsi="Consolas" w:cs="Consolas"/>
+          <w:color w:val="000000"/>
+          <w:sz w:val="16"/>
+          <w:szCs w:val="16"/>
+          <w:lang w:eastAsia="de-DE"/>
+        </w:rPr>
+        <w:t>);</w:t>
+      </w:r>
+    </w:p>
+    <w:p>
+      <w:pPr>
+        <w:autoSpaceDE w:val="0"/>
+        <w:autoSpaceDN w:val="0"/>
+        <w:adjustRightInd w:val="0"/>
+        <w:spacing w:after="0" w:line="240" w:lineRule="auto"/>
+        <w:jc w:val="left"/>
+        <w:rPr>
+          <w:rFonts w:ascii="Consolas" w:hAnsi="Consolas" w:cs="Consolas"/>
+          <w:sz w:val="16"/>
+          <w:szCs w:val="16"/>
+          <w:lang w:eastAsia="de-DE"/>
+        </w:rPr>
+      </w:pPr>
+      <w:r>
+        <w:rPr>
+          <w:rFonts w:ascii="Consolas" w:hAnsi="Consolas" w:cs="Consolas"/>
+          <w:color w:val="000000"/>
+          <w:sz w:val="16"/>
+          <w:szCs w:val="16"/>
+          <w:lang w:eastAsia="de-DE"/>
+        </w:rPr>
+        <w:tab/>
+      </w:r>
+      <w:r>
+        <w:rPr>
+          <w:rFonts w:ascii="Consolas" w:hAnsi="Consolas" w:cs="Consolas"/>
+          <w:color w:val="000000"/>
+          <w:sz w:val="16"/>
+          <w:szCs w:val="16"/>
+          <w:lang w:eastAsia="de-DE"/>
+        </w:rPr>
+        <w:tab/>
+      </w:r>
+      <w:r>
+        <w:rPr>
+          <w:rFonts w:ascii="Consolas" w:hAnsi="Consolas" w:cs="Consolas"/>
+          <w:color w:val="000000"/>
+          <w:sz w:val="16"/>
+          <w:szCs w:val="16"/>
+          <w:lang w:eastAsia="de-DE"/>
+        </w:rPr>
+        <w:tab/>
+      </w:r>
+      <w:proofErr w:type="spellStart"/>
+      <w:r>
+        <w:rPr>
+          <w:rFonts w:ascii="Consolas" w:hAnsi="Consolas" w:cs="Consolas"/>
+          <w:color w:val="000000"/>
+          <w:sz w:val="16"/>
+          <w:szCs w:val="16"/>
+          <w:lang w:eastAsia="de-DE"/>
+        </w:rPr>
+        <w:t>StaticLED_</w:t>
+      </w:r>
+      <w:proofErr w:type="gramStart"/>
+      <w:r>
+        <w:rPr>
+          <w:rFonts w:ascii="Consolas" w:hAnsi="Consolas" w:cs="Consolas"/>
+          <w:color w:val="000000"/>
+          <w:sz w:val="16"/>
+          <w:szCs w:val="16"/>
+          <w:lang w:eastAsia="de-DE"/>
+        </w:rPr>
+        <w:t>Minion</w:t>
+      </w:r>
+      <w:proofErr w:type="spellEnd"/>
+      <w:r>
+        <w:rPr>
+          <w:rFonts w:ascii="Consolas" w:hAnsi="Consolas" w:cs="Consolas"/>
+          <w:color w:val="000000"/>
+          <w:sz w:val="16"/>
+          <w:szCs w:val="16"/>
+          <w:lang w:eastAsia="de-DE"/>
+        </w:rPr>
+        <w:t>(</w:t>
+      </w:r>
+      <w:proofErr w:type="gramEnd"/>
+      <w:r>
+        <w:rPr>
+          <w:rFonts w:ascii="Consolas" w:hAnsi="Consolas" w:cs="Consolas"/>
+          <w:color w:val="000000"/>
+          <w:sz w:val="16"/>
+          <w:szCs w:val="16"/>
+          <w:lang w:eastAsia="de-DE"/>
+        </w:rPr>
+        <w:t>);</w:t>
+      </w:r>
+    </w:p>
+    <w:p>
+      <w:pPr>
+        <w:autoSpaceDE w:val="0"/>
+        <w:autoSpaceDN w:val="0"/>
+        <w:adjustRightInd w:val="0"/>
+        <w:spacing w:after="0" w:line="240" w:lineRule="auto"/>
+        <w:jc w:val="left"/>
+        <w:rPr>
+          <w:rFonts w:ascii="Consolas" w:hAnsi="Consolas" w:cs="Consolas"/>
+          <w:sz w:val="16"/>
+          <w:szCs w:val="16"/>
+          <w:lang w:eastAsia="de-DE"/>
+        </w:rPr>
+      </w:pPr>
+      <w:r>
+        <w:rPr>
+          <w:rFonts w:ascii="Consolas" w:hAnsi="Consolas" w:cs="Consolas"/>
+          <w:color w:val="000000"/>
+          <w:sz w:val="16"/>
+          <w:szCs w:val="16"/>
+          <w:lang w:eastAsia="de-DE"/>
+        </w:rPr>
+        <w:tab/>
+      </w:r>
+      <w:r>
+        <w:rPr>
+          <w:rFonts w:ascii="Consolas" w:hAnsi="Consolas" w:cs="Consolas"/>
+          <w:color w:val="000000"/>
+          <w:sz w:val="16"/>
+          <w:szCs w:val="16"/>
+          <w:lang w:eastAsia="de-DE"/>
+        </w:rPr>
+        <w:tab/>
+      </w:r>
+      <w:r>
+        <w:rPr>
+          <w:rFonts w:ascii="Consolas" w:hAnsi="Consolas" w:cs="Consolas"/>
+          <w:color w:val="000000"/>
+          <w:sz w:val="16"/>
+          <w:szCs w:val="16"/>
+          <w:lang w:eastAsia="de-DE"/>
+        </w:rPr>
+        <w:tab/>
+      </w:r>
+      <w:r>
+        <w:rPr>
+          <w:rFonts w:ascii="Consolas" w:hAnsi="Consolas" w:cs="Consolas"/>
+          <w:b/>
+          <w:bCs/>
+          <w:color w:val="7F0055"/>
+          <w:sz w:val="16"/>
+          <w:szCs w:val="16"/>
+          <w:lang w:eastAsia="de-DE"/>
+        </w:rPr>
+        <w:t>break</w:t>
+      </w:r>
+      <w:r>
+        <w:rPr>
+          <w:rFonts w:ascii="Consolas" w:hAnsi="Consolas" w:cs="Consolas"/>
+          <w:color w:val="000000"/>
+          <w:sz w:val="16"/>
+          <w:szCs w:val="16"/>
+          <w:lang w:eastAsia="de-DE"/>
+        </w:rPr>
+        <w:t>;</w:t>
+      </w:r>
+    </w:p>
+    <w:p>
+      <w:pPr>
+        <w:autoSpaceDE w:val="0"/>
+        <w:autoSpaceDN w:val="0"/>
+        <w:adjustRightInd w:val="0"/>
+        <w:spacing w:after="0" w:line="240" w:lineRule="auto"/>
+        <w:jc w:val="left"/>
+        <w:rPr>
+          <w:rFonts w:ascii="Consolas" w:hAnsi="Consolas" w:cs="Consolas"/>
+          <w:sz w:val="16"/>
+          <w:szCs w:val="16"/>
+          <w:lang w:eastAsia="de-DE"/>
+        </w:rPr>
+      </w:pPr>
+      <w:r>
+        <w:rPr>
+          <w:rFonts w:ascii="Consolas" w:hAnsi="Consolas" w:cs="Consolas"/>
+          <w:color w:val="000000"/>
+          <w:sz w:val="16"/>
+          <w:szCs w:val="16"/>
+          <w:lang w:eastAsia="de-DE"/>
+        </w:rPr>
+        <w:tab/>
+      </w:r>
+      <w:r>
+        <w:rPr>
+          <w:rFonts w:ascii="Consolas" w:hAnsi="Consolas" w:cs="Consolas"/>
+          <w:color w:val="000000"/>
+          <w:sz w:val="16"/>
+          <w:szCs w:val="16"/>
+          <w:lang w:eastAsia="de-DE"/>
+        </w:rPr>
+        <w:tab/>
+        <w:t>}</w:t>
+      </w:r>
+    </w:p>
+    <w:p>
+      <w:pPr>
+        <w:autoSpaceDE w:val="0"/>
+        <w:autoSpaceDN w:val="0"/>
+        <w:adjustRightInd w:val="0"/>
+        <w:spacing w:after="0" w:line="240" w:lineRule="auto"/>
+        <w:jc w:val="left"/>
+        <w:rPr>
+          <w:rFonts w:ascii="Consolas" w:hAnsi="Consolas" w:cs="Consolas"/>
+          <w:sz w:val="16"/>
+          <w:szCs w:val="16"/>
+          <w:lang w:eastAsia="de-DE"/>
+        </w:rPr>
+      </w:pPr>
+      <w:r>
+        <w:rPr>
+          <w:rFonts w:ascii="Consolas" w:hAnsi="Consolas" w:cs="Consolas"/>
+          <w:color w:val="000000"/>
+          <w:sz w:val="16"/>
+          <w:szCs w:val="16"/>
+          <w:lang w:eastAsia="de-DE"/>
+        </w:rPr>
+        <w:tab/>
+      </w:r>
+      <w:r>
+        <w:rPr>
+          <w:rFonts w:ascii="Consolas" w:hAnsi="Consolas" w:cs="Consolas"/>
+          <w:color w:val="000000"/>
+          <w:sz w:val="16"/>
+          <w:szCs w:val="16"/>
+          <w:lang w:eastAsia="de-DE"/>
+        </w:rPr>
+        <w:tab/>
+      </w:r>
+      <w:proofErr w:type="spellStart"/>
+      <w:proofErr w:type="gramStart"/>
+      <w:r>
+        <w:rPr>
+          <w:rFonts w:ascii="Consolas" w:hAnsi="Consolas" w:cs="Consolas"/>
+          <w:b/>
+          <w:bCs/>
+          <w:color w:val="7F0055"/>
+          <w:sz w:val="16"/>
+          <w:szCs w:val="16"/>
+          <w:lang w:eastAsia="de-DE"/>
+        </w:rPr>
+        <w:t>default</w:t>
+      </w:r>
+      <w:proofErr w:type="spellEnd"/>
+      <w:r>
+        <w:rPr>
+          <w:rFonts w:ascii="Consolas" w:hAnsi="Consolas" w:cs="Consolas"/>
+          <w:color w:val="000000"/>
+          <w:sz w:val="16"/>
+          <w:szCs w:val="16"/>
+          <w:lang w:eastAsia="de-DE"/>
+        </w:rPr>
+        <w:t>:{</w:t>
+      </w:r>
+      <w:proofErr w:type="gramEnd"/>
+    </w:p>
+    <w:p>
+      <w:pPr>
+        <w:autoSpaceDE w:val="0"/>
+        <w:autoSpaceDN w:val="0"/>
+        <w:adjustRightInd w:val="0"/>
+        <w:spacing w:after="0" w:line="240" w:lineRule="auto"/>
+        <w:jc w:val="left"/>
+        <w:rPr>
+          <w:rFonts w:ascii="Consolas" w:hAnsi="Consolas" w:cs="Consolas"/>
+          <w:sz w:val="16"/>
+          <w:szCs w:val="16"/>
+          <w:lang w:eastAsia="de-DE"/>
+        </w:rPr>
+      </w:pPr>
+      <w:r>
+        <w:rPr>
+          <w:rFonts w:ascii="Consolas" w:hAnsi="Consolas" w:cs="Consolas"/>
+          <w:color w:val="000000"/>
+          <w:sz w:val="16"/>
+          <w:szCs w:val="16"/>
+          <w:lang w:eastAsia="de-DE"/>
+        </w:rPr>
+        <w:tab/>
+      </w:r>
+      <w:r>
+        <w:rPr>
+          <w:rFonts w:ascii="Consolas" w:hAnsi="Consolas" w:cs="Consolas"/>
+          <w:color w:val="000000"/>
+          <w:sz w:val="16"/>
+          <w:szCs w:val="16"/>
+          <w:lang w:eastAsia="de-DE"/>
+        </w:rPr>
+        <w:tab/>
+      </w:r>
+      <w:r>
+        <w:rPr>
+          <w:rFonts w:ascii="Consolas" w:hAnsi="Consolas" w:cs="Consolas"/>
+          <w:color w:val="000000"/>
+          <w:sz w:val="16"/>
+          <w:szCs w:val="16"/>
+          <w:lang w:eastAsia="de-DE"/>
+        </w:rPr>
+        <w:tab/>
+      </w:r>
+      <w:r>
+        <w:rPr>
+          <w:rFonts w:ascii="Consolas" w:hAnsi="Consolas" w:cs="Consolas"/>
+          <w:color w:val="3F7F5F"/>
+          <w:sz w:val="16"/>
+          <w:szCs w:val="16"/>
+          <w:lang w:eastAsia="de-DE"/>
+        </w:rPr>
+        <w:t xml:space="preserve">//do </w:t>
+      </w:r>
+      <w:proofErr w:type="spellStart"/>
+      <w:r>
+        <w:rPr>
+          <w:rFonts w:ascii="Consolas" w:hAnsi="Consolas" w:cs="Consolas"/>
+          <w:color w:val="3F7F5F"/>
+          <w:sz w:val="16"/>
+          <w:szCs w:val="16"/>
+          <w:lang w:eastAsia="de-DE"/>
+        </w:rPr>
+        <w:t>nothing</w:t>
+      </w:r>
+      <w:proofErr w:type="spellEnd"/>
+    </w:p>
+    <w:p>
+      <w:pPr>
+        <w:autoSpaceDE w:val="0"/>
+        <w:autoSpaceDN w:val="0"/>
+        <w:adjustRightInd w:val="0"/>
+        <w:spacing w:after="0" w:line="240" w:lineRule="auto"/>
+        <w:jc w:val="left"/>
+        <w:rPr>
+          <w:rFonts w:ascii="Consolas" w:hAnsi="Consolas" w:cs="Consolas"/>
+          <w:sz w:val="16"/>
+          <w:szCs w:val="16"/>
+          <w:lang w:eastAsia="de-DE"/>
+        </w:rPr>
+      </w:pPr>
+      <w:r>
+        <w:rPr>
+          <w:rFonts w:ascii="Consolas" w:hAnsi="Consolas" w:cs="Consolas"/>
+          <w:color w:val="000000"/>
+          <w:sz w:val="16"/>
+          <w:szCs w:val="16"/>
+          <w:lang w:eastAsia="de-DE"/>
+        </w:rPr>
+        <w:tab/>
+      </w:r>
+      <w:r>
+        <w:rPr>
+          <w:rFonts w:ascii="Consolas" w:hAnsi="Consolas" w:cs="Consolas"/>
+          <w:color w:val="000000"/>
+          <w:sz w:val="16"/>
+          <w:szCs w:val="16"/>
+          <w:lang w:eastAsia="de-DE"/>
+        </w:rPr>
+        <w:tab/>
+      </w:r>
+      <w:r>
+        <w:rPr>
+          <w:rFonts w:ascii="Consolas" w:hAnsi="Consolas" w:cs="Consolas"/>
+          <w:color w:val="000000"/>
+          <w:sz w:val="16"/>
+          <w:szCs w:val="16"/>
+          <w:lang w:eastAsia="de-DE"/>
+        </w:rPr>
+        <w:tab/>
+      </w:r>
+      <w:r>
+        <w:rPr>
+          <w:rFonts w:ascii="Consolas" w:hAnsi="Consolas" w:cs="Consolas"/>
+          <w:b/>
+          <w:bCs/>
+          <w:color w:val="7F0055"/>
+          <w:sz w:val="16"/>
+          <w:szCs w:val="16"/>
+          <w:lang w:eastAsia="de-DE"/>
+        </w:rPr>
+        <w:t>break</w:t>
+      </w:r>
+      <w:r>
+        <w:rPr>
+          <w:rFonts w:ascii="Consolas" w:hAnsi="Consolas" w:cs="Consolas"/>
+          <w:color w:val="000000"/>
+          <w:sz w:val="16"/>
+          <w:szCs w:val="16"/>
+          <w:lang w:eastAsia="de-DE"/>
+        </w:rPr>
+        <w:t>;</w:t>
+      </w:r>
+    </w:p>
+    <w:p>
+      <w:pPr>
+        <w:autoSpaceDE w:val="0"/>
+        <w:autoSpaceDN w:val="0"/>
+        <w:adjustRightInd w:val="0"/>
+        <w:spacing w:after="0" w:line="240" w:lineRule="auto"/>
+        <w:jc w:val="left"/>
+        <w:rPr>
+          <w:rFonts w:ascii="Consolas" w:hAnsi="Consolas" w:cs="Consolas"/>
+          <w:sz w:val="16"/>
+          <w:szCs w:val="16"/>
+          <w:lang w:eastAsia="de-DE"/>
+        </w:rPr>
+      </w:pPr>
+      <w:r>
+        <w:rPr>
+          <w:rFonts w:ascii="Consolas" w:hAnsi="Consolas" w:cs="Consolas"/>
+          <w:color w:val="000000"/>
+          <w:sz w:val="16"/>
+          <w:szCs w:val="16"/>
+          <w:lang w:eastAsia="de-DE"/>
+        </w:rPr>
+        <w:tab/>
+      </w:r>
+      <w:r>
+        <w:rPr>
+          <w:rFonts w:ascii="Consolas" w:hAnsi="Consolas" w:cs="Consolas"/>
+          <w:color w:val="000000"/>
+          <w:sz w:val="16"/>
+          <w:szCs w:val="16"/>
+          <w:lang w:eastAsia="de-DE"/>
+        </w:rPr>
+        <w:tab/>
+        <w:t>}</w:t>
+      </w:r>
+    </w:p>
+    <w:p>
+      <w:pPr>
+        <w:autoSpaceDE w:val="0"/>
+        <w:autoSpaceDN w:val="0"/>
+        <w:adjustRightInd w:val="0"/>
+        <w:spacing w:after="0" w:line="240" w:lineRule="auto"/>
+        <w:jc w:val="left"/>
+        <w:rPr>
+          <w:rFonts w:ascii="Consolas" w:hAnsi="Consolas" w:cs="Consolas"/>
+          <w:sz w:val="16"/>
+          <w:szCs w:val="16"/>
+          <w:lang w:eastAsia="de-DE"/>
+        </w:rPr>
+      </w:pPr>
+      <w:r>
+        <w:rPr>
+          <w:rFonts w:ascii="Consolas" w:hAnsi="Consolas" w:cs="Consolas"/>
+          <w:color w:val="000000"/>
+          <w:sz w:val="16"/>
+          <w:szCs w:val="16"/>
+          <w:lang w:eastAsia="de-DE"/>
+        </w:rPr>
+        <w:tab/>
+        <w:t>}</w:t>
+      </w:r>
+    </w:p>
+    <w:p>
+      <w:r>
+        <w:rPr>
+          <w:rFonts w:ascii="Consolas" w:hAnsi="Consolas" w:cs="Consolas"/>
+          <w:color w:val="000000"/>
+          <w:sz w:val="16"/>
+          <w:szCs w:val="16"/>
+          <w:lang w:eastAsia="de-DE"/>
+        </w:rPr>
+        <w:t>}</w:t>
+      </w:r>
+    </w:p>
+    <w:p>
+      <w:r>
+        <w:t>Die Funktion „</w:t>
+      </w:r>
+      <w:proofErr w:type="spellStart"/>
+      <w:r>
+        <w:t>StaticLED_Shapes</w:t>
+      </w:r>
+      <w:proofErr w:type="spellEnd"/>
+      <w:r>
+        <w:t xml:space="preserve">“ bekommt einen Wert des Datentyps </w:t>
+      </w:r>
+      <w:proofErr w:type="spellStart"/>
+      <w:r>
+        <w:t>shapes</w:t>
+      </w:r>
+      <w:proofErr w:type="spellEnd"/>
+      <w:r>
+        <w:t xml:space="preserve"> übergeben. Dieser beinhaltet d</w:t>
+      </w:r>
+      <w:r>
+        <w:t>as</w:t>
+      </w:r>
+      <w:r>
+        <w:t xml:space="preserve"> gewünschte statische </w:t>
+      </w:r>
+      <w:r>
+        <w:t xml:space="preserve">Bild, welches auf der </w:t>
+      </w:r>
+      <w:r>
+        <w:t>LED</w:t>
+      </w:r>
+      <w:r>
+        <w:t>-Wand angezeigt werden soll. Je nach Zustand resettet die State-Maschine zuerst den aktuellen Wert, welcher auf der LED-Matrix angezeigt wird. Danach wird je nach zustand die Funktion aufgerufen, welche das gewünschte statische Bild erzeugt.</w:t>
+      </w:r>
+    </w:p>
+    <w:p>
+      <w:r>
+        <w:t xml:space="preserve">Da die Funktionen zur Erzeugung der statischen Bilder alle mach </w:t>
+      </w:r>
+      <w:proofErr w:type="gramStart"/>
+      <w:r>
+        <w:t>dem selben</w:t>
+      </w:r>
+      <w:proofErr w:type="gramEnd"/>
+      <w:r>
+        <w:t xml:space="preserve"> Prinzip aufgebaut wurden wird hier lediglich auf die Funktion „</w:t>
+      </w:r>
+      <w:proofErr w:type="spellStart"/>
+      <w:r>
+        <w:t>StaticLED_Mario</w:t>
+      </w:r>
+      <w:proofErr w:type="spellEnd"/>
+      <w:r>
+        <w:t>“ genauer eingegangen.</w:t>
+      </w:r>
+    </w:p>
+    <w:p>
+      <w:pPr>
+        <w:autoSpaceDE w:val="0"/>
+        <w:autoSpaceDN w:val="0"/>
+        <w:adjustRightInd w:val="0"/>
+        <w:spacing w:after="0" w:line="240" w:lineRule="auto"/>
+        <w:jc w:val="left"/>
+        <w:rPr>
+          <w:rFonts w:ascii="Consolas" w:hAnsi="Consolas" w:cs="Consolas"/>
+          <w:sz w:val="16"/>
+          <w:szCs w:val="16"/>
+          <w:lang w:eastAsia="de-DE"/>
+        </w:rPr>
+      </w:pPr>
+      <w:proofErr w:type="spellStart"/>
+      <w:r>
+        <w:rPr>
+          <w:rFonts w:ascii="Consolas" w:hAnsi="Consolas" w:cs="Consolas"/>
+          <w:b/>
+          <w:bCs/>
+          <w:color w:val="7F0055"/>
+          <w:sz w:val="16"/>
+          <w:szCs w:val="16"/>
+          <w:lang w:eastAsia="de-DE"/>
+        </w:rPr>
+        <w:t>void</w:t>
+      </w:r>
+      <w:proofErr w:type="spellEnd"/>
+      <w:r>
+        <w:rPr>
+          <w:rFonts w:ascii="Consolas" w:hAnsi="Consolas" w:cs="Consolas"/>
+          <w:color w:val="000000"/>
+          <w:sz w:val="16"/>
+          <w:szCs w:val="16"/>
+          <w:lang w:eastAsia="de-DE"/>
+        </w:rPr>
+        <w:t xml:space="preserve"> </w:t>
+      </w:r>
+      <w:proofErr w:type="spellStart"/>
+      <w:r>
+        <w:rPr>
+          <w:rFonts w:ascii="Consolas" w:hAnsi="Consolas" w:cs="Consolas"/>
+          <w:b/>
+          <w:bCs/>
+          <w:color w:val="000000"/>
+          <w:sz w:val="16"/>
+          <w:szCs w:val="16"/>
+          <w:lang w:eastAsia="de-DE"/>
+        </w:rPr>
+        <w:t>StaticLED_Mario</w:t>
+      </w:r>
+      <w:proofErr w:type="spellEnd"/>
+      <w:r>
+        <w:rPr>
+          <w:rFonts w:ascii="Consolas" w:hAnsi="Consolas" w:cs="Consolas"/>
+          <w:color w:val="000000"/>
+          <w:sz w:val="16"/>
+          <w:szCs w:val="16"/>
+          <w:lang w:eastAsia="de-DE"/>
+        </w:rPr>
+        <w:t>(</w:t>
+      </w:r>
+      <w:proofErr w:type="spellStart"/>
+      <w:r>
+        <w:rPr>
+          <w:rFonts w:ascii="Consolas" w:hAnsi="Consolas" w:cs="Consolas"/>
+          <w:b/>
+          <w:bCs/>
+          <w:color w:val="7F0055"/>
+          <w:sz w:val="16"/>
+          <w:szCs w:val="16"/>
+          <w:lang w:eastAsia="de-DE"/>
+        </w:rPr>
+        <w:t>void</w:t>
+      </w:r>
+      <w:proofErr w:type="spellEnd"/>
+      <w:proofErr w:type="gramStart"/>
+      <w:r>
+        <w:rPr>
+          <w:rFonts w:ascii="Consolas" w:hAnsi="Consolas" w:cs="Consolas"/>
+          <w:color w:val="000000"/>
+          <w:sz w:val="16"/>
+          <w:szCs w:val="16"/>
+          <w:lang w:eastAsia="de-DE"/>
+        </w:rPr>
+        <w:t>){</w:t>
+      </w:r>
+      <w:proofErr w:type="gramEnd"/>
+    </w:p>
+    <w:p>
+      <w:pPr>
+        <w:autoSpaceDE w:val="0"/>
+        <w:autoSpaceDN w:val="0"/>
+        <w:adjustRightInd w:val="0"/>
+        <w:spacing w:after="0" w:line="240" w:lineRule="auto"/>
+        <w:jc w:val="left"/>
+        <w:rPr>
+          <w:rFonts w:ascii="Consolas" w:hAnsi="Consolas" w:cs="Consolas"/>
+          <w:sz w:val="16"/>
+          <w:szCs w:val="16"/>
+          <w:lang w:eastAsia="de-DE"/>
+        </w:rPr>
+      </w:pPr>
+      <w:r>
+        <w:rPr>
+          <w:rFonts w:ascii="Consolas" w:hAnsi="Consolas" w:cs="Consolas"/>
+          <w:color w:val="000000"/>
+          <w:sz w:val="16"/>
+          <w:szCs w:val="16"/>
+          <w:lang w:eastAsia="de-DE"/>
+        </w:rPr>
+        <w:tab/>
+      </w:r>
+      <w:r>
+        <w:rPr>
+          <w:rFonts w:ascii="Consolas" w:hAnsi="Consolas" w:cs="Consolas"/>
+          <w:color w:val="3F7F5F"/>
+          <w:sz w:val="16"/>
+          <w:szCs w:val="16"/>
+          <w:lang w:eastAsia="de-DE"/>
+        </w:rPr>
+        <w:t>/*RGB-Values:</w:t>
+      </w:r>
+    </w:p>
+    <w:p>
+      <w:pPr>
+        <w:autoSpaceDE w:val="0"/>
+        <w:autoSpaceDN w:val="0"/>
+        <w:adjustRightInd w:val="0"/>
+        <w:spacing w:after="0" w:line="240" w:lineRule="auto"/>
+        <w:jc w:val="left"/>
+        <w:rPr>
+          <w:rFonts w:ascii="Consolas" w:hAnsi="Consolas" w:cs="Consolas"/>
+          <w:sz w:val="16"/>
+          <w:szCs w:val="16"/>
+          <w:lang w:eastAsia="de-DE"/>
+        </w:rPr>
+      </w:pPr>
+      <w:r>
+        <w:rPr>
+          <w:rFonts w:ascii="Consolas" w:hAnsi="Consolas" w:cs="Consolas"/>
+          <w:color w:val="3F7F5F"/>
+          <w:sz w:val="16"/>
+          <w:szCs w:val="16"/>
+          <w:lang w:eastAsia="de-DE"/>
+        </w:rPr>
+        <w:tab/>
+        <w:t xml:space="preserve">(255, 0, 0); </w:t>
+      </w:r>
+      <w:proofErr w:type="spellStart"/>
+      <w:r>
+        <w:rPr>
+          <w:rFonts w:ascii="Consolas" w:hAnsi="Consolas" w:cs="Consolas"/>
+          <w:color w:val="3F7F5F"/>
+          <w:sz w:val="16"/>
+          <w:szCs w:val="16"/>
+          <w:lang w:eastAsia="de-DE"/>
+        </w:rPr>
+        <w:t>Red</w:t>
+      </w:r>
+      <w:proofErr w:type="spellEnd"/>
+    </w:p>
+    <w:p>
+      <w:pPr>
+        <w:autoSpaceDE w:val="0"/>
+        <w:autoSpaceDN w:val="0"/>
+        <w:adjustRightInd w:val="0"/>
+        <w:spacing w:after="0" w:line="240" w:lineRule="auto"/>
+        <w:jc w:val="left"/>
+        <w:rPr>
+          <w:rFonts w:ascii="Consolas" w:hAnsi="Consolas" w:cs="Consolas"/>
+          <w:sz w:val="16"/>
+          <w:szCs w:val="16"/>
+          <w:lang w:eastAsia="de-DE"/>
+        </w:rPr>
+      </w:pPr>
+      <w:r>
+        <w:rPr>
+          <w:rFonts w:ascii="Consolas" w:hAnsi="Consolas" w:cs="Consolas"/>
+          <w:color w:val="3F7F5F"/>
+          <w:sz w:val="16"/>
+          <w:szCs w:val="16"/>
+          <w:lang w:eastAsia="de-DE"/>
+        </w:rPr>
+        <w:tab/>
+        <w:t xml:space="preserve">(43, 17, 0); Brown, Hairs and </w:t>
+      </w:r>
+      <w:proofErr w:type="spellStart"/>
+      <w:r>
+        <w:rPr>
+          <w:rFonts w:ascii="Consolas" w:hAnsi="Consolas" w:cs="Consolas"/>
+          <w:color w:val="3F7F5F"/>
+          <w:sz w:val="16"/>
+          <w:szCs w:val="16"/>
+          <w:lang w:eastAsia="de-DE"/>
+        </w:rPr>
+        <w:t>face</w:t>
+      </w:r>
+      <w:proofErr w:type="spellEnd"/>
+    </w:p>
+    <w:p>
+      <w:pPr>
+        <w:autoSpaceDE w:val="0"/>
+        <w:autoSpaceDN w:val="0"/>
+        <w:adjustRightInd w:val="0"/>
+        <w:spacing w:after="0" w:line="240" w:lineRule="auto"/>
+        <w:jc w:val="left"/>
+        <w:rPr>
+          <w:rFonts w:ascii="Consolas" w:hAnsi="Consolas" w:cs="Consolas"/>
+          <w:sz w:val="16"/>
+          <w:szCs w:val="16"/>
+          <w:lang w:eastAsia="de-DE"/>
+        </w:rPr>
+      </w:pPr>
+      <w:r>
+        <w:rPr>
+          <w:rFonts w:ascii="Consolas" w:hAnsi="Consolas" w:cs="Consolas"/>
+          <w:color w:val="3F7F5F"/>
+          <w:sz w:val="16"/>
+          <w:szCs w:val="16"/>
+          <w:lang w:eastAsia="de-DE"/>
+        </w:rPr>
+        <w:tab/>
+        <w:t xml:space="preserve">(255, 179, 128); </w:t>
+      </w:r>
+      <w:proofErr w:type="spellStart"/>
+      <w:r>
+        <w:rPr>
+          <w:rFonts w:ascii="Consolas" w:hAnsi="Consolas" w:cs="Consolas"/>
+          <w:color w:val="3F7F5F"/>
+          <w:sz w:val="16"/>
+          <w:szCs w:val="16"/>
+          <w:lang w:eastAsia="de-DE"/>
+        </w:rPr>
+        <w:t>skin</w:t>
+      </w:r>
+      <w:proofErr w:type="spellEnd"/>
+      <w:r>
+        <w:rPr>
+          <w:rFonts w:ascii="Consolas" w:hAnsi="Consolas" w:cs="Consolas"/>
+          <w:color w:val="3F7F5F"/>
+          <w:sz w:val="16"/>
+          <w:szCs w:val="16"/>
+          <w:lang w:eastAsia="de-DE"/>
+        </w:rPr>
+        <w:t xml:space="preserve"> </w:t>
+      </w:r>
+      <w:proofErr w:type="spellStart"/>
+      <w:r>
+        <w:rPr>
+          <w:rFonts w:ascii="Consolas" w:hAnsi="Consolas" w:cs="Consolas"/>
+          <w:color w:val="3F7F5F"/>
+          <w:sz w:val="16"/>
+          <w:szCs w:val="16"/>
+          <w:lang w:eastAsia="de-DE"/>
+        </w:rPr>
+        <w:t>color</w:t>
+      </w:r>
+      <w:proofErr w:type="spellEnd"/>
+    </w:p>
+    <w:p>
+      <w:pPr>
+        <w:autoSpaceDE w:val="0"/>
+        <w:autoSpaceDN w:val="0"/>
+        <w:adjustRightInd w:val="0"/>
+        <w:spacing w:after="0" w:line="240" w:lineRule="auto"/>
+        <w:jc w:val="left"/>
+        <w:rPr>
+          <w:rFonts w:ascii="Consolas" w:hAnsi="Consolas" w:cs="Consolas"/>
+          <w:sz w:val="16"/>
+          <w:szCs w:val="16"/>
+          <w:lang w:eastAsia="de-DE"/>
+        </w:rPr>
+      </w:pPr>
+      <w:r>
+        <w:rPr>
+          <w:rFonts w:ascii="Consolas" w:hAnsi="Consolas" w:cs="Consolas"/>
+          <w:color w:val="3F7F5F"/>
+          <w:sz w:val="16"/>
+          <w:szCs w:val="16"/>
+          <w:lang w:eastAsia="de-DE"/>
+        </w:rPr>
+        <w:tab/>
+        <w:t>(29, 29, 255); Blue</w:t>
+      </w:r>
+    </w:p>
+    <w:p>
+      <w:pPr>
+        <w:autoSpaceDE w:val="0"/>
+        <w:autoSpaceDN w:val="0"/>
+        <w:adjustRightInd w:val="0"/>
+        <w:spacing w:after="0" w:line="240" w:lineRule="auto"/>
+        <w:jc w:val="left"/>
+        <w:rPr>
+          <w:rFonts w:ascii="Consolas" w:hAnsi="Consolas" w:cs="Consolas"/>
+          <w:sz w:val="16"/>
+          <w:szCs w:val="16"/>
+          <w:lang w:eastAsia="de-DE"/>
+        </w:rPr>
+      </w:pPr>
+      <w:r>
+        <w:rPr>
+          <w:rFonts w:ascii="Consolas" w:hAnsi="Consolas" w:cs="Consolas"/>
+          <w:color w:val="3F7F5F"/>
+          <w:sz w:val="16"/>
+          <w:szCs w:val="16"/>
+          <w:lang w:eastAsia="de-DE"/>
+        </w:rPr>
+        <w:tab/>
+        <w:t xml:space="preserve">(255, 255, 0); </w:t>
+      </w:r>
+      <w:proofErr w:type="spellStart"/>
+      <w:r>
+        <w:rPr>
+          <w:rFonts w:ascii="Consolas" w:hAnsi="Consolas" w:cs="Consolas"/>
+          <w:color w:val="3F7F5F"/>
+          <w:sz w:val="16"/>
+          <w:szCs w:val="16"/>
+          <w:lang w:eastAsia="de-DE"/>
+        </w:rPr>
+        <w:t>yellow</w:t>
+      </w:r>
+      <w:proofErr w:type="spellEnd"/>
+    </w:p>
+    <w:p>
+      <w:pPr>
+        <w:autoSpaceDE w:val="0"/>
+        <w:autoSpaceDN w:val="0"/>
+        <w:adjustRightInd w:val="0"/>
+        <w:spacing w:after="0" w:line="240" w:lineRule="auto"/>
+        <w:jc w:val="left"/>
+        <w:rPr>
+          <w:rFonts w:ascii="Consolas" w:hAnsi="Consolas" w:cs="Consolas"/>
+          <w:sz w:val="16"/>
+          <w:szCs w:val="16"/>
+          <w:lang w:eastAsia="de-DE"/>
+        </w:rPr>
+      </w:pPr>
+      <w:r>
+        <w:rPr>
+          <w:rFonts w:ascii="Consolas" w:hAnsi="Consolas" w:cs="Consolas"/>
+          <w:color w:val="3F7F5F"/>
+          <w:sz w:val="16"/>
+          <w:szCs w:val="16"/>
+          <w:lang w:eastAsia="de-DE"/>
+        </w:rPr>
+        <w:t xml:space="preserve"> </w:t>
+      </w:r>
+      <w:r>
+        <w:rPr>
+          <w:rFonts w:ascii="Consolas" w:hAnsi="Consolas" w:cs="Consolas"/>
+          <w:color w:val="3F7F5F"/>
+          <w:sz w:val="16"/>
+          <w:szCs w:val="16"/>
+          <w:lang w:eastAsia="de-DE"/>
+        </w:rPr>
+        <w:tab/>
+        <w:t xml:space="preserve">(80, 45, 22); </w:t>
+      </w:r>
+      <w:proofErr w:type="spellStart"/>
+      <w:r>
+        <w:rPr>
+          <w:rFonts w:ascii="Consolas" w:hAnsi="Consolas" w:cs="Consolas"/>
+          <w:color w:val="3F7F5F"/>
+          <w:sz w:val="16"/>
+          <w:szCs w:val="16"/>
+          <w:lang w:eastAsia="de-DE"/>
+        </w:rPr>
+        <w:t>brown</w:t>
+      </w:r>
+      <w:proofErr w:type="spellEnd"/>
+      <w:r>
+        <w:rPr>
+          <w:rFonts w:ascii="Consolas" w:hAnsi="Consolas" w:cs="Consolas"/>
+          <w:color w:val="3F7F5F"/>
+          <w:sz w:val="16"/>
+          <w:szCs w:val="16"/>
+          <w:lang w:eastAsia="de-DE"/>
+        </w:rPr>
+        <w:t xml:space="preserve"> </w:t>
+      </w:r>
+      <w:proofErr w:type="spellStart"/>
+      <w:r>
+        <w:rPr>
+          <w:rFonts w:ascii="Consolas" w:hAnsi="Consolas" w:cs="Consolas"/>
+          <w:color w:val="3F7F5F"/>
+          <w:sz w:val="16"/>
+          <w:szCs w:val="16"/>
+          <w:lang w:eastAsia="de-DE"/>
+        </w:rPr>
+        <w:t>shoes</w:t>
+      </w:r>
+      <w:proofErr w:type="spellEnd"/>
+      <w:r>
+        <w:rPr>
+          <w:rFonts w:ascii="Consolas" w:hAnsi="Consolas" w:cs="Consolas"/>
+          <w:color w:val="3F7F5F"/>
+          <w:sz w:val="16"/>
+          <w:szCs w:val="16"/>
+          <w:lang w:eastAsia="de-DE"/>
+        </w:rPr>
+        <w:t>*/</w:t>
+      </w:r>
+    </w:p>
+    <w:p>
+      <w:pPr>
+        <w:autoSpaceDE w:val="0"/>
+        <w:autoSpaceDN w:val="0"/>
+        <w:adjustRightInd w:val="0"/>
+        <w:spacing w:after="0" w:line="240" w:lineRule="auto"/>
+        <w:jc w:val="left"/>
+        <w:rPr>
+          <w:rFonts w:ascii="Consolas" w:hAnsi="Consolas" w:cs="Consolas"/>
+          <w:sz w:val="16"/>
+          <w:szCs w:val="16"/>
+          <w:lang w:eastAsia="de-DE"/>
+        </w:rPr>
+      </w:pPr>
+    </w:p>
+    <w:p>
+      <w:pPr>
+        <w:autoSpaceDE w:val="0"/>
+        <w:autoSpaceDN w:val="0"/>
+        <w:adjustRightInd w:val="0"/>
+        <w:spacing w:after="0" w:line="240" w:lineRule="auto"/>
+        <w:jc w:val="left"/>
+        <w:rPr>
+          <w:rFonts w:ascii="Consolas" w:hAnsi="Consolas" w:cs="Consolas"/>
+          <w:sz w:val="16"/>
+          <w:szCs w:val="16"/>
+          <w:lang w:eastAsia="de-DE"/>
+        </w:rPr>
+      </w:pPr>
+      <w:r>
+        <w:rPr>
+          <w:rFonts w:ascii="Consolas" w:hAnsi="Consolas" w:cs="Consolas"/>
+          <w:color w:val="000000"/>
+          <w:sz w:val="16"/>
+          <w:szCs w:val="16"/>
+          <w:lang w:eastAsia="de-DE"/>
+        </w:rPr>
+        <w:tab/>
+      </w:r>
+      <w:r>
+        <w:rPr>
+          <w:rFonts w:ascii="Consolas" w:hAnsi="Consolas" w:cs="Consolas"/>
+          <w:color w:val="3F7F5F"/>
+          <w:sz w:val="16"/>
+          <w:szCs w:val="16"/>
+          <w:lang w:eastAsia="de-DE"/>
+        </w:rPr>
+        <w:t>//Cap</w:t>
+      </w:r>
+    </w:p>
+    <w:p>
+      <w:pPr>
+        <w:autoSpaceDE w:val="0"/>
+        <w:autoSpaceDN w:val="0"/>
+        <w:adjustRightInd w:val="0"/>
+        <w:spacing w:after="0" w:line="240" w:lineRule="auto"/>
+        <w:jc w:val="left"/>
+        <w:rPr>
+          <w:rFonts w:ascii="Consolas" w:hAnsi="Consolas" w:cs="Consolas"/>
+          <w:sz w:val="16"/>
+          <w:szCs w:val="16"/>
+          <w:lang w:eastAsia="de-DE"/>
+        </w:rPr>
+      </w:pPr>
+      <w:r>
+        <w:rPr>
+          <w:rFonts w:ascii="Consolas" w:hAnsi="Consolas" w:cs="Consolas"/>
+          <w:color w:val="000000"/>
+          <w:sz w:val="16"/>
+          <w:szCs w:val="16"/>
+          <w:lang w:eastAsia="de-DE"/>
+        </w:rPr>
+        <w:tab/>
+      </w:r>
+      <w:proofErr w:type="spellStart"/>
+      <w:r>
+        <w:rPr>
+          <w:rFonts w:ascii="Consolas" w:hAnsi="Consolas" w:cs="Consolas"/>
+          <w:color w:val="000000"/>
+          <w:sz w:val="16"/>
+          <w:szCs w:val="16"/>
+          <w:lang w:eastAsia="de-DE"/>
+        </w:rPr>
+        <w:t>LedMatrixDriver_</w:t>
+      </w:r>
+      <w:proofErr w:type="gramStart"/>
+      <w:r>
+        <w:rPr>
+          <w:rFonts w:ascii="Consolas" w:hAnsi="Consolas" w:cs="Consolas"/>
+          <w:color w:val="000000"/>
+          <w:sz w:val="16"/>
+          <w:szCs w:val="16"/>
+          <w:lang w:eastAsia="de-DE"/>
+        </w:rPr>
+        <w:t>SetLedsForLoop</w:t>
+      </w:r>
+      <w:proofErr w:type="spellEnd"/>
+      <w:r>
+        <w:rPr>
+          <w:rFonts w:ascii="Consolas" w:hAnsi="Consolas" w:cs="Consolas"/>
+          <w:color w:val="000000"/>
+          <w:sz w:val="16"/>
+          <w:szCs w:val="16"/>
+          <w:lang w:eastAsia="de-DE"/>
+        </w:rPr>
+        <w:t>(</w:t>
+      </w:r>
+      <w:proofErr w:type="gramEnd"/>
+      <w:r>
+        <w:rPr>
+          <w:rFonts w:ascii="Consolas" w:hAnsi="Consolas" w:cs="Consolas"/>
+          <w:color w:val="000000"/>
+          <w:sz w:val="16"/>
+          <w:szCs w:val="16"/>
+          <w:lang w:eastAsia="de-DE"/>
+        </w:rPr>
+        <w:t>7, 11, 2, 2, 255, 0, 0);</w:t>
+      </w:r>
+    </w:p>
+    <w:p>
+      <w:pPr>
+        <w:autoSpaceDE w:val="0"/>
+        <w:autoSpaceDN w:val="0"/>
+        <w:adjustRightInd w:val="0"/>
+        <w:spacing w:after="0" w:line="240" w:lineRule="auto"/>
+        <w:jc w:val="left"/>
+        <w:rPr>
+          <w:rFonts w:ascii="Consolas" w:hAnsi="Consolas" w:cs="Consolas"/>
+          <w:sz w:val="16"/>
+          <w:szCs w:val="16"/>
+          <w:lang w:eastAsia="de-DE"/>
+        </w:rPr>
+      </w:pPr>
+      <w:r>
+        <w:rPr>
+          <w:rFonts w:ascii="Consolas" w:hAnsi="Consolas" w:cs="Consolas"/>
+          <w:color w:val="000000"/>
+          <w:sz w:val="16"/>
+          <w:szCs w:val="16"/>
+          <w:lang w:eastAsia="de-DE"/>
+        </w:rPr>
+        <w:tab/>
+      </w:r>
+      <w:proofErr w:type="spellStart"/>
+      <w:r>
+        <w:rPr>
+          <w:rFonts w:ascii="Consolas" w:hAnsi="Consolas" w:cs="Consolas"/>
+          <w:color w:val="000000"/>
+          <w:sz w:val="16"/>
+          <w:szCs w:val="16"/>
+          <w:lang w:eastAsia="de-DE"/>
+        </w:rPr>
+        <w:t>LedMatrixDriver_</w:t>
+      </w:r>
+      <w:proofErr w:type="gramStart"/>
+      <w:r>
+        <w:rPr>
+          <w:rFonts w:ascii="Consolas" w:hAnsi="Consolas" w:cs="Consolas"/>
+          <w:color w:val="000000"/>
+          <w:sz w:val="16"/>
+          <w:szCs w:val="16"/>
+          <w:lang w:eastAsia="de-DE"/>
+        </w:rPr>
+        <w:t>SetLedsForLoop</w:t>
+      </w:r>
+      <w:proofErr w:type="spellEnd"/>
+      <w:r>
+        <w:rPr>
+          <w:rFonts w:ascii="Consolas" w:hAnsi="Consolas" w:cs="Consolas"/>
+          <w:color w:val="000000"/>
+          <w:sz w:val="16"/>
+          <w:szCs w:val="16"/>
+          <w:lang w:eastAsia="de-DE"/>
+        </w:rPr>
+        <w:t>(</w:t>
+      </w:r>
+      <w:proofErr w:type="gramEnd"/>
+      <w:r>
+        <w:rPr>
+          <w:rFonts w:ascii="Consolas" w:hAnsi="Consolas" w:cs="Consolas"/>
+          <w:color w:val="000000"/>
+          <w:sz w:val="16"/>
+          <w:szCs w:val="16"/>
+          <w:lang w:eastAsia="de-DE"/>
+        </w:rPr>
+        <w:t>6, 14, 3, 3, 255, 0, 0);</w:t>
+      </w:r>
+    </w:p>
+    <w:p>
+      <w:pPr>
+        <w:autoSpaceDE w:val="0"/>
+        <w:autoSpaceDN w:val="0"/>
+        <w:adjustRightInd w:val="0"/>
+        <w:spacing w:after="0" w:line="240" w:lineRule="auto"/>
+        <w:jc w:val="left"/>
+        <w:rPr>
+          <w:rFonts w:ascii="Consolas" w:hAnsi="Consolas" w:cs="Consolas"/>
+          <w:sz w:val="16"/>
+          <w:szCs w:val="16"/>
+          <w:lang w:eastAsia="de-DE"/>
+        </w:rPr>
+      </w:pPr>
+      <w:r>
+        <w:rPr>
+          <w:rFonts w:ascii="Consolas" w:hAnsi="Consolas" w:cs="Consolas"/>
+          <w:color w:val="000000"/>
+          <w:sz w:val="16"/>
+          <w:szCs w:val="16"/>
+          <w:lang w:eastAsia="de-DE"/>
+        </w:rPr>
+        <w:tab/>
+      </w:r>
+      <w:proofErr w:type="spellStart"/>
+      <w:r>
+        <w:rPr>
+          <w:rFonts w:ascii="Consolas" w:hAnsi="Consolas" w:cs="Consolas"/>
+          <w:color w:val="000000"/>
+          <w:sz w:val="16"/>
+          <w:szCs w:val="16"/>
+          <w:lang w:eastAsia="de-DE"/>
+        </w:rPr>
+        <w:t>LedMatrixDriver_</w:t>
+      </w:r>
+      <w:proofErr w:type="gramStart"/>
+      <w:r>
+        <w:rPr>
+          <w:rFonts w:ascii="Consolas" w:hAnsi="Consolas" w:cs="Consolas"/>
+          <w:color w:val="000000"/>
+          <w:sz w:val="16"/>
+          <w:szCs w:val="16"/>
+          <w:lang w:eastAsia="de-DE"/>
+        </w:rPr>
+        <w:t>SetLedsForLoop</w:t>
+      </w:r>
+      <w:proofErr w:type="spellEnd"/>
+      <w:r>
+        <w:rPr>
+          <w:rFonts w:ascii="Consolas" w:hAnsi="Consolas" w:cs="Consolas"/>
+          <w:color w:val="000000"/>
+          <w:sz w:val="16"/>
+          <w:szCs w:val="16"/>
+          <w:lang w:eastAsia="de-DE"/>
+        </w:rPr>
+        <w:t>(</w:t>
+      </w:r>
+      <w:proofErr w:type="gramEnd"/>
+      <w:r>
+        <w:rPr>
+          <w:rFonts w:ascii="Consolas" w:hAnsi="Consolas" w:cs="Consolas"/>
+          <w:color w:val="000000"/>
+          <w:sz w:val="16"/>
+          <w:szCs w:val="16"/>
+          <w:lang w:eastAsia="de-DE"/>
+        </w:rPr>
+        <w:t>12, 12, 4, 4, 255, 0, 0);</w:t>
+      </w:r>
+    </w:p>
+    <w:p>
+      <w:pPr>
+        <w:autoSpaceDE w:val="0"/>
+        <w:autoSpaceDN w:val="0"/>
+        <w:adjustRightInd w:val="0"/>
+        <w:spacing w:after="0" w:line="240" w:lineRule="auto"/>
+        <w:jc w:val="left"/>
+        <w:rPr>
+          <w:rFonts w:ascii="Consolas" w:hAnsi="Consolas" w:cs="Consolas"/>
+          <w:sz w:val="16"/>
+          <w:szCs w:val="16"/>
+          <w:lang w:eastAsia="de-DE"/>
+        </w:rPr>
+      </w:pPr>
+      <w:r>
+        <w:rPr>
+          <w:rFonts w:ascii="Consolas" w:hAnsi="Consolas" w:cs="Consolas"/>
+          <w:color w:val="000000"/>
+          <w:sz w:val="16"/>
+          <w:szCs w:val="16"/>
+          <w:lang w:eastAsia="de-DE"/>
+        </w:rPr>
+        <w:tab/>
+      </w:r>
+      <w:r>
+        <w:rPr>
+          <w:rFonts w:ascii="Consolas" w:hAnsi="Consolas" w:cs="Consolas"/>
+          <w:color w:val="3F7F5F"/>
+          <w:sz w:val="16"/>
+          <w:szCs w:val="16"/>
+          <w:lang w:eastAsia="de-DE"/>
+        </w:rPr>
+        <w:t xml:space="preserve">//Face </w:t>
+      </w:r>
+      <w:proofErr w:type="spellStart"/>
+      <w:r>
+        <w:rPr>
+          <w:rFonts w:ascii="Consolas" w:hAnsi="Consolas" w:cs="Consolas"/>
+          <w:color w:val="3F7F5F"/>
+          <w:sz w:val="16"/>
+          <w:szCs w:val="16"/>
+          <w:lang w:eastAsia="de-DE"/>
+        </w:rPr>
+        <w:t>skin</w:t>
+      </w:r>
+      <w:proofErr w:type="spellEnd"/>
+      <w:r>
+        <w:rPr>
+          <w:rFonts w:ascii="Consolas" w:hAnsi="Consolas" w:cs="Consolas"/>
+          <w:color w:val="3F7F5F"/>
+          <w:sz w:val="16"/>
+          <w:szCs w:val="16"/>
+          <w:lang w:eastAsia="de-DE"/>
+        </w:rPr>
+        <w:t xml:space="preserve"> </w:t>
+      </w:r>
+      <w:proofErr w:type="spellStart"/>
+      <w:r>
+        <w:rPr>
+          <w:rFonts w:ascii="Consolas" w:hAnsi="Consolas" w:cs="Consolas"/>
+          <w:color w:val="3F7F5F"/>
+          <w:sz w:val="16"/>
+          <w:szCs w:val="16"/>
+          <w:lang w:eastAsia="de-DE"/>
+        </w:rPr>
+        <w:t>color</w:t>
+      </w:r>
+      <w:proofErr w:type="spellEnd"/>
+    </w:p>
+    <w:p>
+      <w:pPr>
+        <w:autoSpaceDE w:val="0"/>
+        <w:autoSpaceDN w:val="0"/>
+        <w:adjustRightInd w:val="0"/>
+        <w:spacing w:after="0" w:line="240" w:lineRule="auto"/>
+        <w:jc w:val="left"/>
+        <w:rPr>
+          <w:rFonts w:ascii="Consolas" w:hAnsi="Consolas" w:cs="Consolas"/>
+          <w:sz w:val="16"/>
+          <w:szCs w:val="16"/>
+          <w:lang w:eastAsia="de-DE"/>
+        </w:rPr>
+      </w:pPr>
+      <w:r>
+        <w:rPr>
+          <w:rFonts w:ascii="Consolas" w:hAnsi="Consolas" w:cs="Consolas"/>
+          <w:color w:val="000000"/>
+          <w:sz w:val="16"/>
+          <w:szCs w:val="16"/>
+          <w:lang w:eastAsia="de-DE"/>
+        </w:rPr>
+        <w:tab/>
+      </w:r>
+      <w:proofErr w:type="spellStart"/>
+      <w:r>
+        <w:rPr>
+          <w:rFonts w:ascii="Consolas" w:hAnsi="Consolas" w:cs="Consolas"/>
+          <w:color w:val="000000"/>
+          <w:sz w:val="16"/>
+          <w:szCs w:val="16"/>
+          <w:lang w:eastAsia="de-DE"/>
+        </w:rPr>
+        <w:t>LedMatrixDriver_</w:t>
+      </w:r>
+      <w:proofErr w:type="gramStart"/>
+      <w:r>
+        <w:rPr>
+          <w:rFonts w:ascii="Consolas" w:hAnsi="Consolas" w:cs="Consolas"/>
+          <w:color w:val="000000"/>
+          <w:sz w:val="16"/>
+          <w:szCs w:val="16"/>
+          <w:lang w:eastAsia="de-DE"/>
+        </w:rPr>
+        <w:t>SetLedsForLoop</w:t>
+      </w:r>
+      <w:proofErr w:type="spellEnd"/>
+      <w:r>
+        <w:rPr>
+          <w:rFonts w:ascii="Consolas" w:hAnsi="Consolas" w:cs="Consolas"/>
+          <w:color w:val="000000"/>
+          <w:sz w:val="16"/>
+          <w:szCs w:val="16"/>
+          <w:lang w:eastAsia="de-DE"/>
+        </w:rPr>
+        <w:t>(</w:t>
+      </w:r>
+      <w:proofErr w:type="gramEnd"/>
+      <w:r>
+        <w:rPr>
+          <w:rFonts w:ascii="Consolas" w:hAnsi="Consolas" w:cs="Consolas"/>
+          <w:color w:val="000000"/>
+          <w:sz w:val="16"/>
+          <w:szCs w:val="16"/>
+          <w:lang w:eastAsia="de-DE"/>
+        </w:rPr>
+        <w:t>6, 11, 4, 4, 255, 179, 128);</w:t>
+      </w:r>
+    </w:p>
+    <w:p>
+      <w:pPr>
+        <w:autoSpaceDE w:val="0"/>
+        <w:autoSpaceDN w:val="0"/>
+        <w:adjustRightInd w:val="0"/>
+        <w:spacing w:after="0" w:line="240" w:lineRule="auto"/>
+        <w:jc w:val="left"/>
+        <w:rPr>
+          <w:rFonts w:ascii="Consolas" w:hAnsi="Consolas" w:cs="Consolas"/>
+          <w:sz w:val="16"/>
+          <w:szCs w:val="16"/>
+          <w:lang w:eastAsia="de-DE"/>
+        </w:rPr>
+      </w:pPr>
+      <w:r>
+        <w:rPr>
+          <w:rFonts w:ascii="Consolas" w:hAnsi="Consolas" w:cs="Consolas"/>
+          <w:color w:val="000000"/>
+          <w:sz w:val="16"/>
+          <w:szCs w:val="16"/>
+          <w:lang w:eastAsia="de-DE"/>
+        </w:rPr>
+        <w:tab/>
+      </w:r>
+      <w:proofErr w:type="spellStart"/>
+      <w:r>
+        <w:rPr>
+          <w:rFonts w:ascii="Consolas" w:hAnsi="Consolas" w:cs="Consolas"/>
+          <w:color w:val="000000"/>
+          <w:sz w:val="16"/>
+          <w:szCs w:val="16"/>
+          <w:lang w:eastAsia="de-DE"/>
+        </w:rPr>
+        <w:t>LedMatrixDriver_</w:t>
+      </w:r>
+      <w:proofErr w:type="gramStart"/>
+      <w:r>
+        <w:rPr>
+          <w:rFonts w:ascii="Consolas" w:hAnsi="Consolas" w:cs="Consolas"/>
+          <w:color w:val="000000"/>
+          <w:sz w:val="16"/>
+          <w:szCs w:val="16"/>
+          <w:lang w:eastAsia="de-DE"/>
+        </w:rPr>
+        <w:t>SetLedsForLoop</w:t>
+      </w:r>
+      <w:proofErr w:type="spellEnd"/>
+      <w:r>
+        <w:rPr>
+          <w:rFonts w:ascii="Consolas" w:hAnsi="Consolas" w:cs="Consolas"/>
+          <w:color w:val="000000"/>
+          <w:sz w:val="16"/>
+          <w:szCs w:val="16"/>
+          <w:lang w:eastAsia="de-DE"/>
+        </w:rPr>
+        <w:t>(</w:t>
+      </w:r>
+      <w:proofErr w:type="gramEnd"/>
+      <w:r>
+        <w:rPr>
+          <w:rFonts w:ascii="Consolas" w:hAnsi="Consolas" w:cs="Consolas"/>
+          <w:color w:val="000000"/>
+          <w:sz w:val="16"/>
+          <w:szCs w:val="16"/>
+          <w:lang w:eastAsia="de-DE"/>
+        </w:rPr>
+        <w:t>5, 13, 5, 5, 255, 179, 128);</w:t>
+      </w:r>
+    </w:p>
+    <w:p>
+      <w:pPr>
+        <w:autoSpaceDE w:val="0"/>
+        <w:autoSpaceDN w:val="0"/>
+        <w:adjustRightInd w:val="0"/>
+        <w:spacing w:after="0" w:line="240" w:lineRule="auto"/>
+        <w:jc w:val="left"/>
+        <w:rPr>
+          <w:rFonts w:ascii="Consolas" w:hAnsi="Consolas" w:cs="Consolas"/>
+          <w:sz w:val="16"/>
+          <w:szCs w:val="16"/>
+          <w:lang w:eastAsia="de-DE"/>
+        </w:rPr>
+      </w:pPr>
+      <w:r>
+        <w:rPr>
+          <w:rFonts w:ascii="Consolas" w:hAnsi="Consolas" w:cs="Consolas"/>
+          <w:color w:val="000000"/>
+          <w:sz w:val="16"/>
+          <w:szCs w:val="16"/>
+          <w:lang w:eastAsia="de-DE"/>
+        </w:rPr>
+        <w:tab/>
+      </w:r>
+      <w:proofErr w:type="spellStart"/>
+      <w:r>
+        <w:rPr>
+          <w:rFonts w:ascii="Consolas" w:hAnsi="Consolas" w:cs="Consolas"/>
+          <w:color w:val="000000"/>
+          <w:sz w:val="16"/>
+          <w:szCs w:val="16"/>
+          <w:lang w:eastAsia="de-DE"/>
+        </w:rPr>
+        <w:t>LedMatrixDriver_</w:t>
+      </w:r>
+      <w:proofErr w:type="gramStart"/>
+      <w:r>
+        <w:rPr>
+          <w:rFonts w:ascii="Consolas" w:hAnsi="Consolas" w:cs="Consolas"/>
+          <w:color w:val="000000"/>
+          <w:sz w:val="16"/>
+          <w:szCs w:val="16"/>
+          <w:lang w:eastAsia="de-DE"/>
+        </w:rPr>
+        <w:t>SetLedsForLoop</w:t>
+      </w:r>
+      <w:proofErr w:type="spellEnd"/>
+      <w:r>
+        <w:rPr>
+          <w:rFonts w:ascii="Consolas" w:hAnsi="Consolas" w:cs="Consolas"/>
+          <w:color w:val="000000"/>
+          <w:sz w:val="16"/>
+          <w:szCs w:val="16"/>
+          <w:lang w:eastAsia="de-DE"/>
+        </w:rPr>
+        <w:t>(</w:t>
+      </w:r>
+      <w:proofErr w:type="gramEnd"/>
+      <w:r>
+        <w:rPr>
+          <w:rFonts w:ascii="Consolas" w:hAnsi="Consolas" w:cs="Consolas"/>
+          <w:color w:val="000000"/>
+          <w:sz w:val="16"/>
+          <w:szCs w:val="16"/>
+          <w:lang w:eastAsia="de-DE"/>
+        </w:rPr>
+        <w:t>5, 14, 6, 6, 255, 179, 128);</w:t>
+      </w:r>
+    </w:p>
+    <w:p>
+      <w:pPr>
+        <w:autoSpaceDE w:val="0"/>
+        <w:autoSpaceDN w:val="0"/>
+        <w:adjustRightInd w:val="0"/>
+        <w:spacing w:after="0" w:line="240" w:lineRule="auto"/>
+        <w:jc w:val="left"/>
+        <w:rPr>
+          <w:rFonts w:ascii="Consolas" w:hAnsi="Consolas" w:cs="Consolas"/>
+          <w:sz w:val="16"/>
+          <w:szCs w:val="16"/>
+          <w:lang w:eastAsia="de-DE"/>
+        </w:rPr>
+      </w:pPr>
+      <w:r>
+        <w:rPr>
+          <w:rFonts w:ascii="Consolas" w:hAnsi="Consolas" w:cs="Consolas"/>
+          <w:color w:val="000000"/>
+          <w:sz w:val="16"/>
+          <w:szCs w:val="16"/>
+          <w:lang w:eastAsia="de-DE"/>
+        </w:rPr>
+        <w:tab/>
+      </w:r>
+      <w:proofErr w:type="spellStart"/>
+      <w:r>
+        <w:rPr>
+          <w:rFonts w:ascii="Consolas" w:hAnsi="Consolas" w:cs="Consolas"/>
+          <w:color w:val="000000"/>
+          <w:sz w:val="16"/>
+          <w:szCs w:val="16"/>
+          <w:lang w:eastAsia="de-DE"/>
+        </w:rPr>
+        <w:t>LedMatrixDriver_</w:t>
+      </w:r>
+      <w:proofErr w:type="gramStart"/>
+      <w:r>
+        <w:rPr>
+          <w:rFonts w:ascii="Consolas" w:hAnsi="Consolas" w:cs="Consolas"/>
+          <w:color w:val="000000"/>
+          <w:sz w:val="16"/>
+          <w:szCs w:val="16"/>
+          <w:lang w:eastAsia="de-DE"/>
+        </w:rPr>
+        <w:t>SetLedsForLoop</w:t>
+      </w:r>
+      <w:proofErr w:type="spellEnd"/>
+      <w:r>
+        <w:rPr>
+          <w:rFonts w:ascii="Consolas" w:hAnsi="Consolas" w:cs="Consolas"/>
+          <w:color w:val="000000"/>
+          <w:sz w:val="16"/>
+          <w:szCs w:val="16"/>
+          <w:lang w:eastAsia="de-DE"/>
+        </w:rPr>
+        <w:t>(</w:t>
+      </w:r>
+      <w:proofErr w:type="gramEnd"/>
+      <w:r>
+        <w:rPr>
+          <w:rFonts w:ascii="Consolas" w:hAnsi="Consolas" w:cs="Consolas"/>
+          <w:color w:val="000000"/>
+          <w:sz w:val="16"/>
+          <w:szCs w:val="16"/>
+          <w:lang w:eastAsia="de-DE"/>
+        </w:rPr>
+        <w:t>5, 13, 7, 7, 255, 179, 128);</w:t>
+      </w:r>
+    </w:p>
+    <w:p>
+      <w:pPr>
+        <w:autoSpaceDE w:val="0"/>
+        <w:autoSpaceDN w:val="0"/>
+        <w:adjustRightInd w:val="0"/>
+        <w:spacing w:after="0" w:line="240" w:lineRule="auto"/>
+        <w:jc w:val="left"/>
+        <w:rPr>
+          <w:rFonts w:ascii="Consolas" w:hAnsi="Consolas" w:cs="Consolas"/>
+          <w:sz w:val="16"/>
+          <w:szCs w:val="16"/>
+          <w:lang w:eastAsia="de-DE"/>
+        </w:rPr>
+      </w:pPr>
+      <w:r>
+        <w:rPr>
+          <w:rFonts w:ascii="Consolas" w:hAnsi="Consolas" w:cs="Consolas"/>
+          <w:color w:val="000000"/>
+          <w:sz w:val="16"/>
+          <w:szCs w:val="16"/>
+          <w:lang w:eastAsia="de-DE"/>
+        </w:rPr>
+        <w:tab/>
+      </w:r>
+      <w:proofErr w:type="spellStart"/>
+      <w:r>
+        <w:rPr>
+          <w:rFonts w:ascii="Consolas" w:hAnsi="Consolas" w:cs="Consolas"/>
+          <w:color w:val="000000"/>
+          <w:sz w:val="16"/>
+          <w:szCs w:val="16"/>
+          <w:lang w:eastAsia="de-DE"/>
+        </w:rPr>
+        <w:t>LedMatrixDriver_</w:t>
+      </w:r>
+      <w:proofErr w:type="gramStart"/>
+      <w:r>
+        <w:rPr>
+          <w:rFonts w:ascii="Consolas" w:hAnsi="Consolas" w:cs="Consolas"/>
+          <w:color w:val="000000"/>
+          <w:sz w:val="16"/>
+          <w:szCs w:val="16"/>
+          <w:lang w:eastAsia="de-DE"/>
+        </w:rPr>
+        <w:t>SetLedsForLoop</w:t>
+      </w:r>
+      <w:proofErr w:type="spellEnd"/>
+      <w:r>
+        <w:rPr>
+          <w:rFonts w:ascii="Consolas" w:hAnsi="Consolas" w:cs="Consolas"/>
+          <w:color w:val="000000"/>
+          <w:sz w:val="16"/>
+          <w:szCs w:val="16"/>
+          <w:lang w:eastAsia="de-DE"/>
+        </w:rPr>
+        <w:t>(</w:t>
+      </w:r>
+      <w:proofErr w:type="gramEnd"/>
+      <w:r>
+        <w:rPr>
+          <w:rFonts w:ascii="Consolas" w:hAnsi="Consolas" w:cs="Consolas"/>
+          <w:color w:val="000000"/>
+          <w:sz w:val="16"/>
+          <w:szCs w:val="16"/>
+          <w:lang w:eastAsia="de-DE"/>
+        </w:rPr>
+        <w:t>7, 12, 8, 8, 255, 179, 128);</w:t>
+      </w:r>
+    </w:p>
+    <w:p>
+      <w:pPr>
+        <w:autoSpaceDE w:val="0"/>
+        <w:autoSpaceDN w:val="0"/>
+        <w:adjustRightInd w:val="0"/>
+        <w:spacing w:after="0" w:line="240" w:lineRule="auto"/>
+        <w:jc w:val="left"/>
+        <w:rPr>
+          <w:rFonts w:ascii="Consolas" w:hAnsi="Consolas" w:cs="Consolas"/>
+          <w:sz w:val="16"/>
+          <w:szCs w:val="16"/>
+          <w:lang w:eastAsia="de-DE"/>
+        </w:rPr>
+      </w:pPr>
+      <w:r>
+        <w:rPr>
+          <w:rFonts w:ascii="Consolas" w:hAnsi="Consolas" w:cs="Consolas"/>
+          <w:color w:val="000000"/>
+          <w:sz w:val="16"/>
+          <w:szCs w:val="16"/>
+          <w:lang w:eastAsia="de-DE"/>
+        </w:rPr>
+        <w:tab/>
+      </w:r>
+      <w:r>
+        <w:rPr>
+          <w:rFonts w:ascii="Consolas" w:hAnsi="Consolas" w:cs="Consolas"/>
+          <w:color w:val="3F7F5F"/>
+          <w:sz w:val="16"/>
+          <w:szCs w:val="16"/>
+          <w:lang w:eastAsia="de-DE"/>
+        </w:rPr>
+        <w:t>//Hairs + Face</w:t>
+      </w:r>
+    </w:p>
+    <w:p>
+      <w:pPr>
+        <w:autoSpaceDE w:val="0"/>
+        <w:autoSpaceDN w:val="0"/>
+        <w:adjustRightInd w:val="0"/>
+        <w:spacing w:after="0" w:line="240" w:lineRule="auto"/>
+        <w:jc w:val="left"/>
+        <w:rPr>
+          <w:rFonts w:ascii="Consolas" w:hAnsi="Consolas" w:cs="Consolas"/>
+          <w:sz w:val="16"/>
+          <w:szCs w:val="16"/>
+          <w:lang w:eastAsia="de-DE"/>
+        </w:rPr>
+      </w:pPr>
+      <w:r>
+        <w:rPr>
+          <w:rFonts w:ascii="Consolas" w:hAnsi="Consolas" w:cs="Consolas"/>
+          <w:color w:val="000000"/>
+          <w:sz w:val="16"/>
+          <w:szCs w:val="16"/>
+          <w:lang w:eastAsia="de-DE"/>
+        </w:rPr>
+        <w:tab/>
+      </w:r>
+      <w:proofErr w:type="spellStart"/>
+      <w:r>
+        <w:rPr>
+          <w:rFonts w:ascii="Consolas" w:hAnsi="Consolas" w:cs="Consolas"/>
+          <w:color w:val="000000"/>
+          <w:sz w:val="16"/>
+          <w:szCs w:val="16"/>
+          <w:lang w:eastAsia="de-DE"/>
+        </w:rPr>
+        <w:t>LedMatrixDriver_</w:t>
+      </w:r>
+      <w:proofErr w:type="gramStart"/>
+      <w:r>
+        <w:rPr>
+          <w:rFonts w:ascii="Consolas" w:hAnsi="Consolas" w:cs="Consolas"/>
+          <w:color w:val="000000"/>
+          <w:sz w:val="16"/>
+          <w:szCs w:val="16"/>
+          <w:lang w:eastAsia="de-DE"/>
+        </w:rPr>
+        <w:t>SetLed</w:t>
+      </w:r>
+      <w:proofErr w:type="spellEnd"/>
+      <w:r>
+        <w:rPr>
+          <w:rFonts w:ascii="Consolas" w:hAnsi="Consolas" w:cs="Consolas"/>
+          <w:color w:val="000000"/>
+          <w:sz w:val="16"/>
+          <w:szCs w:val="16"/>
+          <w:lang w:eastAsia="de-DE"/>
+        </w:rPr>
+        <w:t>(</w:t>
+      </w:r>
+      <w:proofErr w:type="gramEnd"/>
+      <w:r>
+        <w:rPr>
+          <w:rFonts w:ascii="Consolas" w:hAnsi="Consolas" w:cs="Consolas"/>
+          <w:color w:val="000000"/>
+          <w:sz w:val="16"/>
+          <w:szCs w:val="16"/>
+          <w:lang w:eastAsia="de-DE"/>
+        </w:rPr>
+        <w:t>6, 4, 43, 17, 0);</w:t>
+      </w:r>
+    </w:p>
+    <w:p>
+      <w:pPr>
+        <w:autoSpaceDE w:val="0"/>
+        <w:autoSpaceDN w:val="0"/>
+        <w:adjustRightInd w:val="0"/>
+        <w:spacing w:after="0" w:line="240" w:lineRule="auto"/>
+        <w:jc w:val="left"/>
+        <w:rPr>
+          <w:rFonts w:ascii="Consolas" w:hAnsi="Consolas" w:cs="Consolas"/>
+          <w:sz w:val="16"/>
+          <w:szCs w:val="16"/>
+          <w:lang w:eastAsia="de-DE"/>
+        </w:rPr>
+      </w:pPr>
+      <w:r>
+        <w:rPr>
+          <w:rFonts w:ascii="Consolas" w:hAnsi="Consolas" w:cs="Consolas"/>
+          <w:color w:val="000000"/>
+          <w:sz w:val="16"/>
+          <w:szCs w:val="16"/>
+          <w:lang w:eastAsia="de-DE"/>
+        </w:rPr>
+        <w:tab/>
+      </w:r>
+      <w:proofErr w:type="spellStart"/>
+      <w:r>
+        <w:rPr>
+          <w:rFonts w:ascii="Consolas" w:hAnsi="Consolas" w:cs="Consolas"/>
+          <w:color w:val="000000"/>
+          <w:sz w:val="16"/>
+          <w:szCs w:val="16"/>
+          <w:lang w:eastAsia="de-DE"/>
+        </w:rPr>
+        <w:t>LedMatrixDriver_</w:t>
+      </w:r>
+      <w:proofErr w:type="gramStart"/>
+      <w:r>
+        <w:rPr>
+          <w:rFonts w:ascii="Consolas" w:hAnsi="Consolas" w:cs="Consolas"/>
+          <w:color w:val="000000"/>
+          <w:sz w:val="16"/>
+          <w:szCs w:val="16"/>
+          <w:lang w:eastAsia="de-DE"/>
+        </w:rPr>
+        <w:t>SetLed</w:t>
+      </w:r>
+      <w:proofErr w:type="spellEnd"/>
+      <w:r>
+        <w:rPr>
+          <w:rFonts w:ascii="Consolas" w:hAnsi="Consolas" w:cs="Consolas"/>
+          <w:color w:val="000000"/>
+          <w:sz w:val="16"/>
+          <w:szCs w:val="16"/>
+          <w:lang w:eastAsia="de-DE"/>
+        </w:rPr>
+        <w:t>(</w:t>
+      </w:r>
+      <w:proofErr w:type="gramEnd"/>
+      <w:r>
+        <w:rPr>
+          <w:rFonts w:ascii="Consolas" w:hAnsi="Consolas" w:cs="Consolas"/>
+          <w:color w:val="000000"/>
+          <w:sz w:val="16"/>
+          <w:szCs w:val="16"/>
+          <w:lang w:eastAsia="de-DE"/>
+        </w:rPr>
+        <w:t>7, 4, 43, 17, 0);</w:t>
+      </w:r>
+    </w:p>
+    <w:p>
+      <w:pPr>
+        <w:autoSpaceDE w:val="0"/>
+        <w:autoSpaceDN w:val="0"/>
+        <w:adjustRightInd w:val="0"/>
+        <w:spacing w:after="0" w:line="240" w:lineRule="auto"/>
+        <w:jc w:val="left"/>
+        <w:rPr>
+          <w:rFonts w:ascii="Consolas" w:hAnsi="Consolas" w:cs="Consolas"/>
+          <w:sz w:val="16"/>
+          <w:szCs w:val="16"/>
+          <w:lang w:eastAsia="de-DE"/>
+        </w:rPr>
+      </w:pPr>
+      <w:r>
+        <w:rPr>
+          <w:rFonts w:ascii="Consolas" w:hAnsi="Consolas" w:cs="Consolas"/>
+          <w:color w:val="000000"/>
+          <w:sz w:val="16"/>
+          <w:szCs w:val="16"/>
+          <w:lang w:eastAsia="de-DE"/>
+        </w:rPr>
+        <w:tab/>
+      </w:r>
+      <w:proofErr w:type="spellStart"/>
+      <w:r>
+        <w:rPr>
+          <w:rFonts w:ascii="Consolas" w:hAnsi="Consolas" w:cs="Consolas"/>
+          <w:color w:val="000000"/>
+          <w:sz w:val="16"/>
+          <w:szCs w:val="16"/>
+          <w:lang w:eastAsia="de-DE"/>
+        </w:rPr>
+        <w:t>LedMatrixDriver_</w:t>
+      </w:r>
+      <w:proofErr w:type="gramStart"/>
+      <w:r>
+        <w:rPr>
+          <w:rFonts w:ascii="Consolas" w:hAnsi="Consolas" w:cs="Consolas"/>
+          <w:color w:val="000000"/>
+          <w:sz w:val="16"/>
+          <w:szCs w:val="16"/>
+          <w:lang w:eastAsia="de-DE"/>
+        </w:rPr>
+        <w:t>SetLed</w:t>
+      </w:r>
+      <w:proofErr w:type="spellEnd"/>
+      <w:r>
+        <w:rPr>
+          <w:rFonts w:ascii="Consolas" w:hAnsi="Consolas" w:cs="Consolas"/>
+          <w:color w:val="000000"/>
+          <w:sz w:val="16"/>
+          <w:szCs w:val="16"/>
+          <w:lang w:eastAsia="de-DE"/>
+        </w:rPr>
+        <w:t>(</w:t>
+      </w:r>
+      <w:proofErr w:type="gramEnd"/>
+      <w:r>
+        <w:rPr>
+          <w:rFonts w:ascii="Consolas" w:hAnsi="Consolas" w:cs="Consolas"/>
+          <w:color w:val="000000"/>
+          <w:sz w:val="16"/>
+          <w:szCs w:val="16"/>
+          <w:lang w:eastAsia="de-DE"/>
+        </w:rPr>
+        <w:t>8, 4, 43, 17, 0);</w:t>
+      </w:r>
+    </w:p>
+    <w:p>
+      <w:pPr>
+        <w:autoSpaceDE w:val="0"/>
+        <w:autoSpaceDN w:val="0"/>
+        <w:adjustRightInd w:val="0"/>
+        <w:spacing w:after="0" w:line="240" w:lineRule="auto"/>
+        <w:jc w:val="left"/>
+        <w:rPr>
+          <w:rFonts w:ascii="Consolas" w:hAnsi="Consolas" w:cs="Consolas"/>
+          <w:sz w:val="16"/>
+          <w:szCs w:val="16"/>
+          <w:lang w:eastAsia="de-DE"/>
+        </w:rPr>
+      </w:pPr>
+      <w:r>
+        <w:rPr>
+          <w:rFonts w:ascii="Consolas" w:hAnsi="Consolas" w:cs="Consolas"/>
+          <w:color w:val="000000"/>
+          <w:sz w:val="16"/>
+          <w:szCs w:val="16"/>
+          <w:lang w:eastAsia="de-DE"/>
+        </w:rPr>
+        <w:tab/>
+      </w:r>
+      <w:proofErr w:type="spellStart"/>
+      <w:r>
+        <w:rPr>
+          <w:rFonts w:ascii="Consolas" w:hAnsi="Consolas" w:cs="Consolas"/>
+          <w:color w:val="000000"/>
+          <w:sz w:val="16"/>
+          <w:szCs w:val="16"/>
+          <w:lang w:eastAsia="de-DE"/>
+        </w:rPr>
+        <w:t>LedMatrixDriver_</w:t>
+      </w:r>
+      <w:proofErr w:type="gramStart"/>
+      <w:r>
+        <w:rPr>
+          <w:rFonts w:ascii="Consolas" w:hAnsi="Consolas" w:cs="Consolas"/>
+          <w:color w:val="000000"/>
+          <w:sz w:val="16"/>
+          <w:szCs w:val="16"/>
+          <w:lang w:eastAsia="de-DE"/>
+        </w:rPr>
+        <w:t>SetLed</w:t>
+      </w:r>
+      <w:proofErr w:type="spellEnd"/>
+      <w:r>
+        <w:rPr>
+          <w:rFonts w:ascii="Consolas" w:hAnsi="Consolas" w:cs="Consolas"/>
+          <w:color w:val="000000"/>
+          <w:sz w:val="16"/>
+          <w:szCs w:val="16"/>
+          <w:lang w:eastAsia="de-DE"/>
+        </w:rPr>
+        <w:t>(</w:t>
+      </w:r>
+      <w:proofErr w:type="gramEnd"/>
+      <w:r>
+        <w:rPr>
+          <w:rFonts w:ascii="Consolas" w:hAnsi="Consolas" w:cs="Consolas"/>
+          <w:color w:val="000000"/>
+          <w:sz w:val="16"/>
+          <w:szCs w:val="16"/>
+          <w:lang w:eastAsia="de-DE"/>
+        </w:rPr>
+        <w:t>11, 4, 43, 17, 0);</w:t>
+      </w:r>
+    </w:p>
+    <w:p>
+      <w:pPr>
+        <w:autoSpaceDE w:val="0"/>
+        <w:autoSpaceDN w:val="0"/>
+        <w:adjustRightInd w:val="0"/>
+        <w:spacing w:after="0" w:line="240" w:lineRule="auto"/>
+        <w:jc w:val="left"/>
+        <w:rPr>
+          <w:rFonts w:ascii="Consolas" w:hAnsi="Consolas" w:cs="Consolas"/>
+          <w:sz w:val="16"/>
+          <w:szCs w:val="16"/>
+          <w:lang w:eastAsia="de-DE"/>
+        </w:rPr>
+      </w:pPr>
+      <w:r>
+        <w:rPr>
+          <w:rFonts w:ascii="Consolas" w:hAnsi="Consolas" w:cs="Consolas"/>
+          <w:color w:val="000000"/>
+          <w:sz w:val="16"/>
+          <w:szCs w:val="16"/>
+          <w:lang w:eastAsia="de-DE"/>
+        </w:rPr>
+        <w:tab/>
+      </w:r>
+      <w:proofErr w:type="spellStart"/>
+      <w:r>
+        <w:rPr>
+          <w:rFonts w:ascii="Consolas" w:hAnsi="Consolas" w:cs="Consolas"/>
+          <w:color w:val="000000"/>
+          <w:sz w:val="16"/>
+          <w:szCs w:val="16"/>
+          <w:lang w:eastAsia="de-DE"/>
+        </w:rPr>
+        <w:t>LedMatrixDriver_</w:t>
+      </w:r>
+      <w:proofErr w:type="gramStart"/>
+      <w:r>
+        <w:rPr>
+          <w:rFonts w:ascii="Consolas" w:hAnsi="Consolas" w:cs="Consolas"/>
+          <w:color w:val="000000"/>
+          <w:sz w:val="16"/>
+          <w:szCs w:val="16"/>
+          <w:lang w:eastAsia="de-DE"/>
+        </w:rPr>
+        <w:t>SetLed</w:t>
+      </w:r>
+      <w:proofErr w:type="spellEnd"/>
+      <w:r>
+        <w:rPr>
+          <w:rFonts w:ascii="Consolas" w:hAnsi="Consolas" w:cs="Consolas"/>
+          <w:color w:val="000000"/>
+          <w:sz w:val="16"/>
+          <w:szCs w:val="16"/>
+          <w:lang w:eastAsia="de-DE"/>
+        </w:rPr>
+        <w:t>(</w:t>
+      </w:r>
+      <w:proofErr w:type="gramEnd"/>
+      <w:r>
+        <w:rPr>
+          <w:rFonts w:ascii="Consolas" w:hAnsi="Consolas" w:cs="Consolas"/>
+          <w:color w:val="000000"/>
+          <w:sz w:val="16"/>
+          <w:szCs w:val="16"/>
+          <w:lang w:eastAsia="de-DE"/>
+        </w:rPr>
+        <w:t>5, 5, 43, 17, 0);</w:t>
+      </w:r>
+    </w:p>
+    <w:p>
+      <w:pPr>
+        <w:autoSpaceDE w:val="0"/>
+        <w:autoSpaceDN w:val="0"/>
+        <w:adjustRightInd w:val="0"/>
+        <w:spacing w:after="0" w:line="240" w:lineRule="auto"/>
+        <w:jc w:val="left"/>
+        <w:rPr>
+          <w:rFonts w:ascii="Consolas" w:hAnsi="Consolas" w:cs="Consolas"/>
+          <w:sz w:val="16"/>
+          <w:szCs w:val="16"/>
+          <w:lang w:eastAsia="de-DE"/>
+        </w:rPr>
+      </w:pPr>
+      <w:r>
+        <w:rPr>
+          <w:rFonts w:ascii="Consolas" w:hAnsi="Consolas" w:cs="Consolas"/>
+          <w:color w:val="000000"/>
+          <w:sz w:val="16"/>
+          <w:szCs w:val="16"/>
+          <w:lang w:eastAsia="de-DE"/>
+        </w:rPr>
+        <w:tab/>
+      </w:r>
+      <w:proofErr w:type="spellStart"/>
+      <w:r>
+        <w:rPr>
+          <w:rFonts w:ascii="Consolas" w:hAnsi="Consolas" w:cs="Consolas"/>
+          <w:color w:val="000000"/>
+          <w:sz w:val="16"/>
+          <w:szCs w:val="16"/>
+          <w:lang w:eastAsia="de-DE"/>
+        </w:rPr>
+        <w:t>LedMatrixDriver_</w:t>
+      </w:r>
+      <w:proofErr w:type="gramStart"/>
+      <w:r>
+        <w:rPr>
+          <w:rFonts w:ascii="Consolas" w:hAnsi="Consolas" w:cs="Consolas"/>
+          <w:color w:val="000000"/>
+          <w:sz w:val="16"/>
+          <w:szCs w:val="16"/>
+          <w:lang w:eastAsia="de-DE"/>
+        </w:rPr>
+        <w:t>SetLed</w:t>
+      </w:r>
+      <w:proofErr w:type="spellEnd"/>
+      <w:r>
+        <w:rPr>
+          <w:rFonts w:ascii="Consolas" w:hAnsi="Consolas" w:cs="Consolas"/>
+          <w:color w:val="000000"/>
+          <w:sz w:val="16"/>
+          <w:szCs w:val="16"/>
+          <w:lang w:eastAsia="de-DE"/>
+        </w:rPr>
+        <w:t>(</w:t>
+      </w:r>
+      <w:proofErr w:type="gramEnd"/>
+      <w:r>
+        <w:rPr>
+          <w:rFonts w:ascii="Consolas" w:hAnsi="Consolas" w:cs="Consolas"/>
+          <w:color w:val="000000"/>
+          <w:sz w:val="16"/>
+          <w:szCs w:val="16"/>
+          <w:lang w:eastAsia="de-DE"/>
+        </w:rPr>
+        <w:t>7, 5, 43, 17, 0);</w:t>
+      </w:r>
+    </w:p>
+    <w:p>
+      <w:pPr>
+        <w:autoSpaceDE w:val="0"/>
+        <w:autoSpaceDN w:val="0"/>
+        <w:adjustRightInd w:val="0"/>
+        <w:spacing w:after="0" w:line="240" w:lineRule="auto"/>
+        <w:jc w:val="left"/>
+        <w:rPr>
+          <w:rFonts w:ascii="Consolas" w:hAnsi="Consolas" w:cs="Consolas"/>
+          <w:sz w:val="16"/>
+          <w:szCs w:val="16"/>
+          <w:lang w:eastAsia="de-DE"/>
+        </w:rPr>
+      </w:pPr>
+      <w:r>
+        <w:rPr>
+          <w:rFonts w:ascii="Consolas" w:hAnsi="Consolas" w:cs="Consolas"/>
+          <w:color w:val="000000"/>
+          <w:sz w:val="16"/>
+          <w:szCs w:val="16"/>
+          <w:lang w:eastAsia="de-DE"/>
+        </w:rPr>
+        <w:tab/>
+      </w:r>
+      <w:proofErr w:type="spellStart"/>
+      <w:r>
+        <w:rPr>
+          <w:rFonts w:ascii="Consolas" w:hAnsi="Consolas" w:cs="Consolas"/>
+          <w:color w:val="000000"/>
+          <w:sz w:val="16"/>
+          <w:szCs w:val="16"/>
+          <w:lang w:eastAsia="de-DE"/>
+        </w:rPr>
+        <w:t>LedMatrixDriver_</w:t>
+      </w:r>
+      <w:proofErr w:type="gramStart"/>
+      <w:r>
+        <w:rPr>
+          <w:rFonts w:ascii="Consolas" w:hAnsi="Consolas" w:cs="Consolas"/>
+          <w:color w:val="000000"/>
+          <w:sz w:val="16"/>
+          <w:szCs w:val="16"/>
+          <w:lang w:eastAsia="de-DE"/>
+        </w:rPr>
+        <w:t>SetLed</w:t>
+      </w:r>
+      <w:proofErr w:type="spellEnd"/>
+      <w:r>
+        <w:rPr>
+          <w:rFonts w:ascii="Consolas" w:hAnsi="Consolas" w:cs="Consolas"/>
+          <w:color w:val="000000"/>
+          <w:sz w:val="16"/>
+          <w:szCs w:val="16"/>
+          <w:lang w:eastAsia="de-DE"/>
+        </w:rPr>
+        <w:t>(</w:t>
+      </w:r>
+      <w:proofErr w:type="gramEnd"/>
+      <w:r>
+        <w:rPr>
+          <w:rFonts w:ascii="Consolas" w:hAnsi="Consolas" w:cs="Consolas"/>
+          <w:color w:val="000000"/>
+          <w:sz w:val="16"/>
+          <w:szCs w:val="16"/>
+          <w:lang w:eastAsia="de-DE"/>
+        </w:rPr>
+        <w:t>11, 5, 43, 17, 0);</w:t>
+      </w:r>
+    </w:p>
+    <w:p>
+      <w:pPr>
+        <w:autoSpaceDE w:val="0"/>
+        <w:autoSpaceDN w:val="0"/>
+        <w:adjustRightInd w:val="0"/>
+        <w:spacing w:after="0" w:line="240" w:lineRule="auto"/>
+        <w:jc w:val="left"/>
+        <w:rPr>
+          <w:rFonts w:ascii="Consolas" w:hAnsi="Consolas" w:cs="Consolas"/>
+          <w:sz w:val="16"/>
+          <w:szCs w:val="16"/>
+          <w:lang w:eastAsia="de-DE"/>
+        </w:rPr>
+      </w:pPr>
+      <w:r>
+        <w:rPr>
+          <w:rFonts w:ascii="Consolas" w:hAnsi="Consolas" w:cs="Consolas"/>
+          <w:color w:val="000000"/>
+          <w:sz w:val="16"/>
+          <w:szCs w:val="16"/>
+          <w:lang w:eastAsia="de-DE"/>
+        </w:rPr>
+        <w:tab/>
+      </w:r>
+      <w:proofErr w:type="spellStart"/>
+      <w:r>
+        <w:rPr>
+          <w:rFonts w:ascii="Consolas" w:hAnsi="Consolas" w:cs="Consolas"/>
+          <w:color w:val="000000"/>
+          <w:sz w:val="16"/>
+          <w:szCs w:val="16"/>
+          <w:lang w:eastAsia="de-DE"/>
+        </w:rPr>
+        <w:t>LedMatrixDriver_</w:t>
+      </w:r>
+      <w:proofErr w:type="gramStart"/>
+      <w:r>
+        <w:rPr>
+          <w:rFonts w:ascii="Consolas" w:hAnsi="Consolas" w:cs="Consolas"/>
+          <w:color w:val="000000"/>
+          <w:sz w:val="16"/>
+          <w:szCs w:val="16"/>
+          <w:lang w:eastAsia="de-DE"/>
+        </w:rPr>
+        <w:t>SetLed</w:t>
+      </w:r>
+      <w:proofErr w:type="spellEnd"/>
+      <w:r>
+        <w:rPr>
+          <w:rFonts w:ascii="Consolas" w:hAnsi="Consolas" w:cs="Consolas"/>
+          <w:color w:val="000000"/>
+          <w:sz w:val="16"/>
+          <w:szCs w:val="16"/>
+          <w:lang w:eastAsia="de-DE"/>
+        </w:rPr>
+        <w:t>(</w:t>
+      </w:r>
+      <w:proofErr w:type="gramEnd"/>
+      <w:r>
+        <w:rPr>
+          <w:rFonts w:ascii="Consolas" w:hAnsi="Consolas" w:cs="Consolas"/>
+          <w:color w:val="000000"/>
+          <w:sz w:val="16"/>
+          <w:szCs w:val="16"/>
+          <w:lang w:eastAsia="de-DE"/>
+        </w:rPr>
+        <w:t>5, 6, 43, 17, 0);</w:t>
+      </w:r>
+    </w:p>
+    <w:p>
+      <w:pPr>
+        <w:autoSpaceDE w:val="0"/>
+        <w:autoSpaceDN w:val="0"/>
+        <w:adjustRightInd w:val="0"/>
+        <w:spacing w:after="0" w:line="240" w:lineRule="auto"/>
+        <w:jc w:val="left"/>
+        <w:rPr>
+          <w:rFonts w:ascii="Consolas" w:hAnsi="Consolas" w:cs="Consolas"/>
+          <w:sz w:val="16"/>
+          <w:szCs w:val="16"/>
+          <w:lang w:eastAsia="de-DE"/>
+        </w:rPr>
+      </w:pPr>
+      <w:r>
+        <w:rPr>
+          <w:rFonts w:ascii="Consolas" w:hAnsi="Consolas" w:cs="Consolas"/>
+          <w:color w:val="000000"/>
+          <w:sz w:val="16"/>
+          <w:szCs w:val="16"/>
+          <w:lang w:eastAsia="de-DE"/>
+        </w:rPr>
+        <w:tab/>
+      </w:r>
+      <w:proofErr w:type="spellStart"/>
+      <w:r>
+        <w:rPr>
+          <w:rFonts w:ascii="Consolas" w:hAnsi="Consolas" w:cs="Consolas"/>
+          <w:color w:val="000000"/>
+          <w:sz w:val="16"/>
+          <w:szCs w:val="16"/>
+          <w:lang w:eastAsia="de-DE"/>
+        </w:rPr>
+        <w:t>LedMatrixDriver_</w:t>
+      </w:r>
+      <w:proofErr w:type="gramStart"/>
+      <w:r>
+        <w:rPr>
+          <w:rFonts w:ascii="Consolas" w:hAnsi="Consolas" w:cs="Consolas"/>
+          <w:color w:val="000000"/>
+          <w:sz w:val="16"/>
+          <w:szCs w:val="16"/>
+          <w:lang w:eastAsia="de-DE"/>
+        </w:rPr>
+        <w:t>SetLed</w:t>
+      </w:r>
+      <w:proofErr w:type="spellEnd"/>
+      <w:r>
+        <w:rPr>
+          <w:rFonts w:ascii="Consolas" w:hAnsi="Consolas" w:cs="Consolas"/>
+          <w:color w:val="000000"/>
+          <w:sz w:val="16"/>
+          <w:szCs w:val="16"/>
+          <w:lang w:eastAsia="de-DE"/>
+        </w:rPr>
+        <w:t>(</w:t>
+      </w:r>
+      <w:proofErr w:type="gramEnd"/>
+      <w:r>
+        <w:rPr>
+          <w:rFonts w:ascii="Consolas" w:hAnsi="Consolas" w:cs="Consolas"/>
+          <w:color w:val="000000"/>
+          <w:sz w:val="16"/>
+          <w:szCs w:val="16"/>
+          <w:lang w:eastAsia="de-DE"/>
+        </w:rPr>
+        <w:t>7, 6, 43, 17, 0);</w:t>
+      </w:r>
+    </w:p>
+    <w:p>
+      <w:pPr>
+        <w:autoSpaceDE w:val="0"/>
+        <w:autoSpaceDN w:val="0"/>
+        <w:adjustRightInd w:val="0"/>
+        <w:spacing w:after="0" w:line="240" w:lineRule="auto"/>
+        <w:jc w:val="left"/>
+        <w:rPr>
+          <w:rFonts w:ascii="Consolas" w:hAnsi="Consolas" w:cs="Consolas"/>
+          <w:sz w:val="16"/>
+          <w:szCs w:val="16"/>
+          <w:lang w:eastAsia="de-DE"/>
+        </w:rPr>
+      </w:pPr>
+      <w:r>
+        <w:rPr>
+          <w:rFonts w:ascii="Consolas" w:hAnsi="Consolas" w:cs="Consolas"/>
+          <w:color w:val="000000"/>
+          <w:sz w:val="16"/>
+          <w:szCs w:val="16"/>
+          <w:lang w:eastAsia="de-DE"/>
+        </w:rPr>
+        <w:tab/>
+      </w:r>
+      <w:proofErr w:type="spellStart"/>
+      <w:r>
+        <w:rPr>
+          <w:rFonts w:ascii="Consolas" w:hAnsi="Consolas" w:cs="Consolas"/>
+          <w:color w:val="000000"/>
+          <w:sz w:val="16"/>
+          <w:szCs w:val="16"/>
+          <w:lang w:eastAsia="de-DE"/>
+        </w:rPr>
+        <w:t>LedMatrixDriver_</w:t>
+      </w:r>
+      <w:proofErr w:type="gramStart"/>
+      <w:r>
+        <w:rPr>
+          <w:rFonts w:ascii="Consolas" w:hAnsi="Consolas" w:cs="Consolas"/>
+          <w:color w:val="000000"/>
+          <w:sz w:val="16"/>
+          <w:szCs w:val="16"/>
+          <w:lang w:eastAsia="de-DE"/>
+        </w:rPr>
+        <w:t>SetLed</w:t>
+      </w:r>
+      <w:proofErr w:type="spellEnd"/>
+      <w:r>
+        <w:rPr>
+          <w:rFonts w:ascii="Consolas" w:hAnsi="Consolas" w:cs="Consolas"/>
+          <w:color w:val="000000"/>
+          <w:sz w:val="16"/>
+          <w:szCs w:val="16"/>
+          <w:lang w:eastAsia="de-DE"/>
+        </w:rPr>
+        <w:t>(</w:t>
+      </w:r>
+      <w:proofErr w:type="gramEnd"/>
+      <w:r>
+        <w:rPr>
+          <w:rFonts w:ascii="Consolas" w:hAnsi="Consolas" w:cs="Consolas"/>
+          <w:color w:val="000000"/>
+          <w:sz w:val="16"/>
+          <w:szCs w:val="16"/>
+          <w:lang w:eastAsia="de-DE"/>
+        </w:rPr>
+        <w:t>8, 6, 43, 17, 0);</w:t>
+      </w:r>
+    </w:p>
+    <w:p>
+      <w:pPr>
+        <w:autoSpaceDE w:val="0"/>
+        <w:autoSpaceDN w:val="0"/>
+        <w:adjustRightInd w:val="0"/>
+        <w:spacing w:after="0" w:line="240" w:lineRule="auto"/>
+        <w:jc w:val="left"/>
+        <w:rPr>
+          <w:rFonts w:ascii="Consolas" w:hAnsi="Consolas" w:cs="Consolas"/>
+          <w:sz w:val="16"/>
+          <w:szCs w:val="16"/>
+          <w:lang w:eastAsia="de-DE"/>
+        </w:rPr>
+      </w:pPr>
+      <w:r>
+        <w:rPr>
+          <w:rFonts w:ascii="Consolas" w:hAnsi="Consolas" w:cs="Consolas"/>
+          <w:color w:val="000000"/>
+          <w:sz w:val="16"/>
+          <w:szCs w:val="16"/>
+          <w:lang w:eastAsia="de-DE"/>
+        </w:rPr>
+        <w:tab/>
+      </w:r>
+      <w:proofErr w:type="spellStart"/>
+      <w:r>
+        <w:rPr>
+          <w:rFonts w:ascii="Consolas" w:hAnsi="Consolas" w:cs="Consolas"/>
+          <w:color w:val="000000"/>
+          <w:sz w:val="16"/>
+          <w:szCs w:val="16"/>
+          <w:lang w:eastAsia="de-DE"/>
+        </w:rPr>
+        <w:t>LedMatrixDriver_</w:t>
+      </w:r>
+      <w:proofErr w:type="gramStart"/>
+      <w:r>
+        <w:rPr>
+          <w:rFonts w:ascii="Consolas" w:hAnsi="Consolas" w:cs="Consolas"/>
+          <w:color w:val="000000"/>
+          <w:sz w:val="16"/>
+          <w:szCs w:val="16"/>
+          <w:lang w:eastAsia="de-DE"/>
+        </w:rPr>
+        <w:t>SetLed</w:t>
+      </w:r>
+      <w:proofErr w:type="spellEnd"/>
+      <w:r>
+        <w:rPr>
+          <w:rFonts w:ascii="Consolas" w:hAnsi="Consolas" w:cs="Consolas"/>
+          <w:color w:val="000000"/>
+          <w:sz w:val="16"/>
+          <w:szCs w:val="16"/>
+          <w:lang w:eastAsia="de-DE"/>
+        </w:rPr>
+        <w:t>(</w:t>
+      </w:r>
+      <w:proofErr w:type="gramEnd"/>
+      <w:r>
+        <w:rPr>
+          <w:rFonts w:ascii="Consolas" w:hAnsi="Consolas" w:cs="Consolas"/>
+          <w:color w:val="000000"/>
+          <w:sz w:val="16"/>
+          <w:szCs w:val="16"/>
+          <w:lang w:eastAsia="de-DE"/>
+        </w:rPr>
+        <w:t>12, 6, 43, 17, 0);</w:t>
+      </w:r>
+    </w:p>
+    <w:p>
+      <w:pPr>
+        <w:autoSpaceDE w:val="0"/>
+        <w:autoSpaceDN w:val="0"/>
+        <w:adjustRightInd w:val="0"/>
+        <w:spacing w:after="0" w:line="240" w:lineRule="auto"/>
+        <w:jc w:val="left"/>
+        <w:rPr>
+          <w:rFonts w:ascii="Consolas" w:hAnsi="Consolas" w:cs="Consolas"/>
+          <w:sz w:val="16"/>
+          <w:szCs w:val="16"/>
+          <w:lang w:eastAsia="de-DE"/>
+        </w:rPr>
+      </w:pPr>
+      <w:r>
+        <w:rPr>
+          <w:rFonts w:ascii="Consolas" w:hAnsi="Consolas" w:cs="Consolas"/>
+          <w:color w:val="000000"/>
+          <w:sz w:val="16"/>
+          <w:szCs w:val="16"/>
+          <w:lang w:eastAsia="de-DE"/>
+        </w:rPr>
+        <w:lastRenderedPageBreak/>
+        <w:tab/>
+      </w:r>
+      <w:proofErr w:type="spellStart"/>
+      <w:r>
+        <w:rPr>
+          <w:rFonts w:ascii="Consolas" w:hAnsi="Consolas" w:cs="Consolas"/>
+          <w:color w:val="000000"/>
+          <w:sz w:val="16"/>
+          <w:szCs w:val="16"/>
+          <w:lang w:eastAsia="de-DE"/>
+        </w:rPr>
+        <w:t>LedMatrixDriver_</w:t>
+      </w:r>
+      <w:proofErr w:type="gramStart"/>
+      <w:r>
+        <w:rPr>
+          <w:rFonts w:ascii="Consolas" w:hAnsi="Consolas" w:cs="Consolas"/>
+          <w:color w:val="000000"/>
+          <w:sz w:val="16"/>
+          <w:szCs w:val="16"/>
+          <w:lang w:eastAsia="de-DE"/>
+        </w:rPr>
+        <w:t>SetLed</w:t>
+      </w:r>
+      <w:proofErr w:type="spellEnd"/>
+      <w:r>
+        <w:rPr>
+          <w:rFonts w:ascii="Consolas" w:hAnsi="Consolas" w:cs="Consolas"/>
+          <w:color w:val="000000"/>
+          <w:sz w:val="16"/>
+          <w:szCs w:val="16"/>
+          <w:lang w:eastAsia="de-DE"/>
+        </w:rPr>
+        <w:t>(</w:t>
+      </w:r>
+      <w:proofErr w:type="gramEnd"/>
+      <w:r>
+        <w:rPr>
+          <w:rFonts w:ascii="Consolas" w:hAnsi="Consolas" w:cs="Consolas"/>
+          <w:color w:val="000000"/>
+          <w:sz w:val="16"/>
+          <w:szCs w:val="16"/>
+          <w:lang w:eastAsia="de-DE"/>
+        </w:rPr>
+        <w:t>5, 7, 43, 17, 0);</w:t>
+      </w:r>
+    </w:p>
+    <w:p>
+      <w:pPr>
+        <w:autoSpaceDE w:val="0"/>
+        <w:autoSpaceDN w:val="0"/>
+        <w:adjustRightInd w:val="0"/>
+        <w:spacing w:after="0" w:line="240" w:lineRule="auto"/>
+        <w:jc w:val="left"/>
+        <w:rPr>
+          <w:rFonts w:ascii="Consolas" w:hAnsi="Consolas" w:cs="Consolas"/>
+          <w:sz w:val="16"/>
+          <w:szCs w:val="16"/>
+          <w:lang w:eastAsia="de-DE"/>
+        </w:rPr>
+      </w:pPr>
+      <w:r>
+        <w:rPr>
+          <w:rFonts w:ascii="Consolas" w:hAnsi="Consolas" w:cs="Consolas"/>
+          <w:color w:val="000000"/>
+          <w:sz w:val="16"/>
+          <w:szCs w:val="16"/>
+          <w:lang w:eastAsia="de-DE"/>
+        </w:rPr>
+        <w:tab/>
+      </w:r>
+      <w:proofErr w:type="spellStart"/>
+      <w:r>
+        <w:rPr>
+          <w:rFonts w:ascii="Consolas" w:hAnsi="Consolas" w:cs="Consolas"/>
+          <w:color w:val="000000"/>
+          <w:sz w:val="16"/>
+          <w:szCs w:val="16"/>
+          <w:lang w:eastAsia="de-DE"/>
+        </w:rPr>
+        <w:t>LedMatrixDriver_</w:t>
+      </w:r>
+      <w:proofErr w:type="gramStart"/>
+      <w:r>
+        <w:rPr>
+          <w:rFonts w:ascii="Consolas" w:hAnsi="Consolas" w:cs="Consolas"/>
+          <w:color w:val="000000"/>
+          <w:sz w:val="16"/>
+          <w:szCs w:val="16"/>
+          <w:lang w:eastAsia="de-DE"/>
+        </w:rPr>
+        <w:t>SetLed</w:t>
+      </w:r>
+      <w:proofErr w:type="spellEnd"/>
+      <w:r>
+        <w:rPr>
+          <w:rFonts w:ascii="Consolas" w:hAnsi="Consolas" w:cs="Consolas"/>
+          <w:color w:val="000000"/>
+          <w:sz w:val="16"/>
+          <w:szCs w:val="16"/>
+          <w:lang w:eastAsia="de-DE"/>
+        </w:rPr>
+        <w:t>(</w:t>
+      </w:r>
+      <w:proofErr w:type="gramEnd"/>
+      <w:r>
+        <w:rPr>
+          <w:rFonts w:ascii="Consolas" w:hAnsi="Consolas" w:cs="Consolas"/>
+          <w:color w:val="000000"/>
+          <w:sz w:val="16"/>
+          <w:szCs w:val="16"/>
+          <w:lang w:eastAsia="de-DE"/>
+        </w:rPr>
+        <w:t>6, 7, 43, 17, 0);</w:t>
+      </w:r>
+    </w:p>
+    <w:p>
+      <w:pPr>
+        <w:autoSpaceDE w:val="0"/>
+        <w:autoSpaceDN w:val="0"/>
+        <w:adjustRightInd w:val="0"/>
+        <w:spacing w:after="0" w:line="240" w:lineRule="auto"/>
+        <w:jc w:val="left"/>
+        <w:rPr>
+          <w:rFonts w:ascii="Consolas" w:hAnsi="Consolas" w:cs="Consolas"/>
+          <w:sz w:val="16"/>
+          <w:szCs w:val="16"/>
+          <w:lang w:eastAsia="de-DE"/>
+        </w:rPr>
+      </w:pPr>
+      <w:r>
+        <w:rPr>
+          <w:rFonts w:ascii="Consolas" w:hAnsi="Consolas" w:cs="Consolas"/>
+          <w:color w:val="000000"/>
+          <w:sz w:val="16"/>
+          <w:szCs w:val="16"/>
+          <w:lang w:eastAsia="de-DE"/>
+        </w:rPr>
+        <w:tab/>
+      </w:r>
+      <w:proofErr w:type="spellStart"/>
+      <w:r>
+        <w:rPr>
+          <w:rFonts w:ascii="Consolas" w:hAnsi="Consolas" w:cs="Consolas"/>
+          <w:color w:val="000000"/>
+          <w:sz w:val="16"/>
+          <w:szCs w:val="16"/>
+          <w:lang w:eastAsia="de-DE"/>
+        </w:rPr>
+        <w:t>LedMatrixDriver_</w:t>
+      </w:r>
+      <w:proofErr w:type="gramStart"/>
+      <w:r>
+        <w:rPr>
+          <w:rFonts w:ascii="Consolas" w:hAnsi="Consolas" w:cs="Consolas"/>
+          <w:color w:val="000000"/>
+          <w:sz w:val="16"/>
+          <w:szCs w:val="16"/>
+          <w:lang w:eastAsia="de-DE"/>
+        </w:rPr>
+        <w:t>SetLed</w:t>
+      </w:r>
+      <w:proofErr w:type="spellEnd"/>
+      <w:r>
+        <w:rPr>
+          <w:rFonts w:ascii="Consolas" w:hAnsi="Consolas" w:cs="Consolas"/>
+          <w:color w:val="000000"/>
+          <w:sz w:val="16"/>
+          <w:szCs w:val="16"/>
+          <w:lang w:eastAsia="de-DE"/>
+        </w:rPr>
+        <w:t>(</w:t>
+      </w:r>
+      <w:proofErr w:type="gramEnd"/>
+      <w:r>
+        <w:rPr>
+          <w:rFonts w:ascii="Consolas" w:hAnsi="Consolas" w:cs="Consolas"/>
+          <w:color w:val="000000"/>
+          <w:sz w:val="16"/>
+          <w:szCs w:val="16"/>
+          <w:lang w:eastAsia="de-DE"/>
+        </w:rPr>
+        <w:t>11, 7, 43, 17, 0);</w:t>
+      </w:r>
+    </w:p>
+    <w:p>
+      <w:pPr>
+        <w:autoSpaceDE w:val="0"/>
+        <w:autoSpaceDN w:val="0"/>
+        <w:adjustRightInd w:val="0"/>
+        <w:spacing w:after="0" w:line="240" w:lineRule="auto"/>
+        <w:jc w:val="left"/>
+        <w:rPr>
+          <w:rFonts w:ascii="Consolas" w:hAnsi="Consolas" w:cs="Consolas"/>
+          <w:sz w:val="16"/>
+          <w:szCs w:val="16"/>
+          <w:lang w:eastAsia="de-DE"/>
+        </w:rPr>
+      </w:pPr>
+      <w:r>
+        <w:rPr>
+          <w:rFonts w:ascii="Consolas" w:hAnsi="Consolas" w:cs="Consolas"/>
+          <w:color w:val="000000"/>
+          <w:sz w:val="16"/>
+          <w:szCs w:val="16"/>
+          <w:lang w:eastAsia="de-DE"/>
+        </w:rPr>
+        <w:tab/>
+      </w:r>
+      <w:proofErr w:type="spellStart"/>
+      <w:r>
+        <w:rPr>
+          <w:rFonts w:ascii="Consolas" w:hAnsi="Consolas" w:cs="Consolas"/>
+          <w:color w:val="000000"/>
+          <w:sz w:val="16"/>
+          <w:szCs w:val="16"/>
+          <w:lang w:eastAsia="de-DE"/>
+        </w:rPr>
+        <w:t>LedMatrixDriver_</w:t>
+      </w:r>
+      <w:proofErr w:type="gramStart"/>
+      <w:r>
+        <w:rPr>
+          <w:rFonts w:ascii="Consolas" w:hAnsi="Consolas" w:cs="Consolas"/>
+          <w:color w:val="000000"/>
+          <w:sz w:val="16"/>
+          <w:szCs w:val="16"/>
+          <w:lang w:eastAsia="de-DE"/>
+        </w:rPr>
+        <w:t>SetLed</w:t>
+      </w:r>
+      <w:proofErr w:type="spellEnd"/>
+      <w:r>
+        <w:rPr>
+          <w:rFonts w:ascii="Consolas" w:hAnsi="Consolas" w:cs="Consolas"/>
+          <w:color w:val="000000"/>
+          <w:sz w:val="16"/>
+          <w:szCs w:val="16"/>
+          <w:lang w:eastAsia="de-DE"/>
+        </w:rPr>
+        <w:t>(</w:t>
+      </w:r>
+      <w:proofErr w:type="gramEnd"/>
+      <w:r>
+        <w:rPr>
+          <w:rFonts w:ascii="Consolas" w:hAnsi="Consolas" w:cs="Consolas"/>
+          <w:color w:val="000000"/>
+          <w:sz w:val="16"/>
+          <w:szCs w:val="16"/>
+          <w:lang w:eastAsia="de-DE"/>
+        </w:rPr>
+        <w:t>12, 7, 43, 17, 0);</w:t>
+      </w:r>
+    </w:p>
+    <w:p>
+      <w:pPr>
+        <w:autoSpaceDE w:val="0"/>
+        <w:autoSpaceDN w:val="0"/>
+        <w:adjustRightInd w:val="0"/>
+        <w:spacing w:after="0" w:line="240" w:lineRule="auto"/>
+        <w:jc w:val="left"/>
+        <w:rPr>
+          <w:rFonts w:ascii="Consolas" w:hAnsi="Consolas" w:cs="Consolas"/>
+          <w:sz w:val="16"/>
+          <w:szCs w:val="16"/>
+          <w:lang w:eastAsia="de-DE"/>
+        </w:rPr>
+      </w:pPr>
+      <w:r>
+        <w:rPr>
+          <w:rFonts w:ascii="Consolas" w:hAnsi="Consolas" w:cs="Consolas"/>
+          <w:color w:val="000000"/>
+          <w:sz w:val="16"/>
+          <w:szCs w:val="16"/>
+          <w:lang w:eastAsia="de-DE"/>
+        </w:rPr>
+        <w:tab/>
+      </w:r>
+      <w:proofErr w:type="spellStart"/>
+      <w:r>
+        <w:rPr>
+          <w:rFonts w:ascii="Consolas" w:hAnsi="Consolas" w:cs="Consolas"/>
+          <w:color w:val="000000"/>
+          <w:sz w:val="16"/>
+          <w:szCs w:val="16"/>
+          <w:lang w:eastAsia="de-DE"/>
+        </w:rPr>
+        <w:t>LedMatrixDriver_</w:t>
+      </w:r>
+      <w:proofErr w:type="gramStart"/>
+      <w:r>
+        <w:rPr>
+          <w:rFonts w:ascii="Consolas" w:hAnsi="Consolas" w:cs="Consolas"/>
+          <w:color w:val="000000"/>
+          <w:sz w:val="16"/>
+          <w:szCs w:val="16"/>
+          <w:lang w:eastAsia="de-DE"/>
+        </w:rPr>
+        <w:t>SetLed</w:t>
+      </w:r>
+      <w:proofErr w:type="spellEnd"/>
+      <w:r>
+        <w:rPr>
+          <w:rFonts w:ascii="Consolas" w:hAnsi="Consolas" w:cs="Consolas"/>
+          <w:color w:val="000000"/>
+          <w:sz w:val="16"/>
+          <w:szCs w:val="16"/>
+          <w:lang w:eastAsia="de-DE"/>
+        </w:rPr>
+        <w:t>(</w:t>
+      </w:r>
+      <w:proofErr w:type="gramEnd"/>
+      <w:r>
+        <w:rPr>
+          <w:rFonts w:ascii="Consolas" w:hAnsi="Consolas" w:cs="Consolas"/>
+          <w:color w:val="000000"/>
+          <w:sz w:val="16"/>
+          <w:szCs w:val="16"/>
+          <w:lang w:eastAsia="de-DE"/>
+        </w:rPr>
+        <w:t>13, 7, 43, 17, 0);</w:t>
+      </w:r>
+    </w:p>
+    <w:p>
+      <w:pPr>
+        <w:autoSpaceDE w:val="0"/>
+        <w:autoSpaceDN w:val="0"/>
+        <w:adjustRightInd w:val="0"/>
+        <w:spacing w:after="0" w:line="240" w:lineRule="auto"/>
+        <w:jc w:val="left"/>
+        <w:rPr>
+          <w:rFonts w:ascii="Consolas" w:hAnsi="Consolas" w:cs="Consolas"/>
+          <w:sz w:val="16"/>
+          <w:szCs w:val="16"/>
+          <w:lang w:eastAsia="de-DE"/>
+        </w:rPr>
+      </w:pPr>
+      <w:r>
+        <w:rPr>
+          <w:rFonts w:ascii="Consolas" w:hAnsi="Consolas" w:cs="Consolas"/>
+          <w:color w:val="000000"/>
+          <w:sz w:val="16"/>
+          <w:szCs w:val="16"/>
+          <w:lang w:eastAsia="de-DE"/>
+        </w:rPr>
+        <w:tab/>
+      </w:r>
+      <w:proofErr w:type="spellStart"/>
+      <w:r>
+        <w:rPr>
+          <w:rFonts w:ascii="Consolas" w:hAnsi="Consolas" w:cs="Consolas"/>
+          <w:color w:val="000000"/>
+          <w:sz w:val="16"/>
+          <w:szCs w:val="16"/>
+          <w:lang w:eastAsia="de-DE"/>
+        </w:rPr>
+        <w:t>LedMatrixDriver_</w:t>
+      </w:r>
+      <w:proofErr w:type="gramStart"/>
+      <w:r>
+        <w:rPr>
+          <w:rFonts w:ascii="Consolas" w:hAnsi="Consolas" w:cs="Consolas"/>
+          <w:color w:val="000000"/>
+          <w:sz w:val="16"/>
+          <w:szCs w:val="16"/>
+          <w:lang w:eastAsia="de-DE"/>
+        </w:rPr>
+        <w:t>SetLed</w:t>
+      </w:r>
+      <w:proofErr w:type="spellEnd"/>
+      <w:r>
+        <w:rPr>
+          <w:rFonts w:ascii="Consolas" w:hAnsi="Consolas" w:cs="Consolas"/>
+          <w:color w:val="000000"/>
+          <w:sz w:val="16"/>
+          <w:szCs w:val="16"/>
+          <w:lang w:eastAsia="de-DE"/>
+        </w:rPr>
+        <w:t>(</w:t>
+      </w:r>
+      <w:proofErr w:type="gramEnd"/>
+      <w:r>
+        <w:rPr>
+          <w:rFonts w:ascii="Consolas" w:hAnsi="Consolas" w:cs="Consolas"/>
+          <w:color w:val="000000"/>
+          <w:sz w:val="16"/>
+          <w:szCs w:val="16"/>
+          <w:lang w:eastAsia="de-DE"/>
+        </w:rPr>
+        <w:t>14, 7, 43, 17, 0);</w:t>
+      </w:r>
+    </w:p>
+    <w:p>
+      <w:pPr>
+        <w:autoSpaceDE w:val="0"/>
+        <w:autoSpaceDN w:val="0"/>
+        <w:adjustRightInd w:val="0"/>
+        <w:spacing w:after="0" w:line="240" w:lineRule="auto"/>
+        <w:jc w:val="left"/>
+        <w:rPr>
+          <w:rFonts w:ascii="Consolas" w:hAnsi="Consolas" w:cs="Consolas"/>
+          <w:sz w:val="16"/>
+          <w:szCs w:val="16"/>
+          <w:lang w:eastAsia="de-DE"/>
+        </w:rPr>
+      </w:pPr>
+      <w:r>
+        <w:rPr>
+          <w:rFonts w:ascii="Consolas" w:hAnsi="Consolas" w:cs="Consolas"/>
+          <w:color w:val="000000"/>
+          <w:sz w:val="16"/>
+          <w:szCs w:val="16"/>
+          <w:lang w:eastAsia="de-DE"/>
+        </w:rPr>
+        <w:tab/>
+      </w:r>
+      <w:r>
+        <w:rPr>
+          <w:rFonts w:ascii="Consolas" w:hAnsi="Consolas" w:cs="Consolas"/>
+          <w:color w:val="3F7F5F"/>
+          <w:sz w:val="16"/>
+          <w:szCs w:val="16"/>
+          <w:lang w:eastAsia="de-DE"/>
+        </w:rPr>
+        <w:t>//</w:t>
+      </w:r>
+      <w:proofErr w:type="spellStart"/>
+      <w:r>
+        <w:rPr>
+          <w:rFonts w:ascii="Consolas" w:hAnsi="Consolas" w:cs="Consolas"/>
+          <w:color w:val="3F7F5F"/>
+          <w:sz w:val="16"/>
+          <w:szCs w:val="16"/>
+          <w:lang w:eastAsia="de-DE"/>
+        </w:rPr>
+        <w:t>T-shirt</w:t>
+      </w:r>
+      <w:proofErr w:type="spellEnd"/>
+    </w:p>
+    <w:p>
+      <w:pPr>
+        <w:autoSpaceDE w:val="0"/>
+        <w:autoSpaceDN w:val="0"/>
+        <w:adjustRightInd w:val="0"/>
+        <w:spacing w:after="0" w:line="240" w:lineRule="auto"/>
+        <w:jc w:val="left"/>
+        <w:rPr>
+          <w:rFonts w:ascii="Consolas" w:hAnsi="Consolas" w:cs="Consolas"/>
+          <w:sz w:val="16"/>
+          <w:szCs w:val="16"/>
+          <w:lang w:eastAsia="de-DE"/>
+        </w:rPr>
+      </w:pPr>
+      <w:r>
+        <w:rPr>
+          <w:rFonts w:ascii="Consolas" w:hAnsi="Consolas" w:cs="Consolas"/>
+          <w:color w:val="000000"/>
+          <w:sz w:val="16"/>
+          <w:szCs w:val="16"/>
+          <w:lang w:eastAsia="de-DE"/>
+        </w:rPr>
+        <w:tab/>
+      </w:r>
+      <w:proofErr w:type="spellStart"/>
+      <w:r>
+        <w:rPr>
+          <w:rFonts w:ascii="Consolas" w:hAnsi="Consolas" w:cs="Consolas"/>
+          <w:color w:val="000000"/>
+          <w:sz w:val="16"/>
+          <w:szCs w:val="16"/>
+          <w:lang w:eastAsia="de-DE"/>
+        </w:rPr>
+        <w:t>LedMatrixDriver_</w:t>
+      </w:r>
+      <w:proofErr w:type="gramStart"/>
+      <w:r>
+        <w:rPr>
+          <w:rFonts w:ascii="Consolas" w:hAnsi="Consolas" w:cs="Consolas"/>
+          <w:color w:val="000000"/>
+          <w:sz w:val="16"/>
+          <w:szCs w:val="16"/>
+          <w:lang w:eastAsia="de-DE"/>
+        </w:rPr>
+        <w:t>SetLedsForLoop</w:t>
+      </w:r>
+      <w:proofErr w:type="spellEnd"/>
+      <w:r>
+        <w:rPr>
+          <w:rFonts w:ascii="Consolas" w:hAnsi="Consolas" w:cs="Consolas"/>
+          <w:color w:val="000000"/>
+          <w:sz w:val="16"/>
+          <w:szCs w:val="16"/>
+          <w:lang w:eastAsia="de-DE"/>
+        </w:rPr>
+        <w:t>(</w:t>
+      </w:r>
+      <w:proofErr w:type="gramEnd"/>
+      <w:r>
+        <w:rPr>
+          <w:rFonts w:ascii="Consolas" w:hAnsi="Consolas" w:cs="Consolas"/>
+          <w:color w:val="000000"/>
+          <w:sz w:val="16"/>
+          <w:szCs w:val="16"/>
+          <w:lang w:eastAsia="de-DE"/>
+        </w:rPr>
+        <w:t>6, 11, 9, 9, 29, 29, 255);</w:t>
+      </w:r>
+    </w:p>
+    <w:p>
+      <w:pPr>
+        <w:autoSpaceDE w:val="0"/>
+        <w:autoSpaceDN w:val="0"/>
+        <w:adjustRightInd w:val="0"/>
+        <w:spacing w:after="0" w:line="240" w:lineRule="auto"/>
+        <w:jc w:val="left"/>
+        <w:rPr>
+          <w:rFonts w:ascii="Consolas" w:hAnsi="Consolas" w:cs="Consolas"/>
+          <w:sz w:val="16"/>
+          <w:szCs w:val="16"/>
+          <w:lang w:eastAsia="de-DE"/>
+        </w:rPr>
+      </w:pPr>
+      <w:r>
+        <w:rPr>
+          <w:rFonts w:ascii="Consolas" w:hAnsi="Consolas" w:cs="Consolas"/>
+          <w:color w:val="000000"/>
+          <w:sz w:val="16"/>
+          <w:szCs w:val="16"/>
+          <w:lang w:eastAsia="de-DE"/>
+        </w:rPr>
+        <w:tab/>
+      </w:r>
+      <w:proofErr w:type="spellStart"/>
+      <w:r>
+        <w:rPr>
+          <w:rFonts w:ascii="Consolas" w:hAnsi="Consolas" w:cs="Consolas"/>
+          <w:color w:val="000000"/>
+          <w:sz w:val="16"/>
+          <w:szCs w:val="16"/>
+          <w:lang w:eastAsia="de-DE"/>
+        </w:rPr>
+        <w:t>LedMatrixDriver_</w:t>
+      </w:r>
+      <w:proofErr w:type="gramStart"/>
+      <w:r>
+        <w:rPr>
+          <w:rFonts w:ascii="Consolas" w:hAnsi="Consolas" w:cs="Consolas"/>
+          <w:color w:val="000000"/>
+          <w:sz w:val="16"/>
+          <w:szCs w:val="16"/>
+          <w:lang w:eastAsia="de-DE"/>
+        </w:rPr>
+        <w:t>SetLedsForLoop</w:t>
+      </w:r>
+      <w:proofErr w:type="spellEnd"/>
+      <w:r>
+        <w:rPr>
+          <w:rFonts w:ascii="Consolas" w:hAnsi="Consolas" w:cs="Consolas"/>
+          <w:color w:val="000000"/>
+          <w:sz w:val="16"/>
+          <w:szCs w:val="16"/>
+          <w:lang w:eastAsia="de-DE"/>
+        </w:rPr>
+        <w:t>(</w:t>
+      </w:r>
+      <w:proofErr w:type="gramEnd"/>
+      <w:r>
+        <w:rPr>
+          <w:rFonts w:ascii="Consolas" w:hAnsi="Consolas" w:cs="Consolas"/>
+          <w:color w:val="000000"/>
+          <w:sz w:val="16"/>
+          <w:szCs w:val="16"/>
+          <w:lang w:eastAsia="de-DE"/>
+        </w:rPr>
+        <w:t>5, 14, 10, 10, 29, 29, 255);</w:t>
+      </w:r>
+    </w:p>
+    <w:p>
+      <w:pPr>
+        <w:autoSpaceDE w:val="0"/>
+        <w:autoSpaceDN w:val="0"/>
+        <w:adjustRightInd w:val="0"/>
+        <w:spacing w:after="0" w:line="240" w:lineRule="auto"/>
+        <w:jc w:val="left"/>
+        <w:rPr>
+          <w:rFonts w:ascii="Consolas" w:hAnsi="Consolas" w:cs="Consolas"/>
+          <w:sz w:val="16"/>
+          <w:szCs w:val="16"/>
+          <w:lang w:eastAsia="de-DE"/>
+        </w:rPr>
+      </w:pPr>
+      <w:r>
+        <w:rPr>
+          <w:rFonts w:ascii="Consolas" w:hAnsi="Consolas" w:cs="Consolas"/>
+          <w:color w:val="000000"/>
+          <w:sz w:val="16"/>
+          <w:szCs w:val="16"/>
+          <w:lang w:eastAsia="de-DE"/>
+        </w:rPr>
+        <w:tab/>
+      </w:r>
+      <w:proofErr w:type="spellStart"/>
+      <w:r>
+        <w:rPr>
+          <w:rFonts w:ascii="Consolas" w:hAnsi="Consolas" w:cs="Consolas"/>
+          <w:color w:val="000000"/>
+          <w:sz w:val="16"/>
+          <w:szCs w:val="16"/>
+          <w:lang w:eastAsia="de-DE"/>
+        </w:rPr>
+        <w:t>LedMatrixDriver_</w:t>
+      </w:r>
+      <w:proofErr w:type="gramStart"/>
+      <w:r>
+        <w:rPr>
+          <w:rFonts w:ascii="Consolas" w:hAnsi="Consolas" w:cs="Consolas"/>
+          <w:color w:val="000000"/>
+          <w:sz w:val="16"/>
+          <w:szCs w:val="16"/>
+          <w:lang w:eastAsia="de-DE"/>
+        </w:rPr>
+        <w:t>SetLedsForLoop</w:t>
+      </w:r>
+      <w:proofErr w:type="spellEnd"/>
+      <w:r>
+        <w:rPr>
+          <w:rFonts w:ascii="Consolas" w:hAnsi="Consolas" w:cs="Consolas"/>
+          <w:color w:val="000000"/>
+          <w:sz w:val="16"/>
+          <w:szCs w:val="16"/>
+          <w:lang w:eastAsia="de-DE"/>
+        </w:rPr>
+        <w:t>(</w:t>
+      </w:r>
+      <w:proofErr w:type="gramEnd"/>
+      <w:r>
+        <w:rPr>
+          <w:rFonts w:ascii="Consolas" w:hAnsi="Consolas" w:cs="Consolas"/>
+          <w:color w:val="000000"/>
+          <w:sz w:val="16"/>
+          <w:szCs w:val="16"/>
+          <w:lang w:eastAsia="de-DE"/>
+        </w:rPr>
+        <w:t>4, 15, 11, 11, 29, 29, 255);</w:t>
+      </w:r>
+    </w:p>
+    <w:p>
+      <w:pPr>
+        <w:autoSpaceDE w:val="0"/>
+        <w:autoSpaceDN w:val="0"/>
+        <w:adjustRightInd w:val="0"/>
+        <w:spacing w:after="0" w:line="240" w:lineRule="auto"/>
+        <w:jc w:val="left"/>
+        <w:rPr>
+          <w:rFonts w:ascii="Consolas" w:hAnsi="Consolas" w:cs="Consolas"/>
+          <w:sz w:val="16"/>
+          <w:szCs w:val="16"/>
+          <w:lang w:eastAsia="de-DE"/>
+        </w:rPr>
+      </w:pPr>
+      <w:r>
+        <w:rPr>
+          <w:rFonts w:ascii="Consolas" w:hAnsi="Consolas" w:cs="Consolas"/>
+          <w:color w:val="000000"/>
+          <w:sz w:val="16"/>
+          <w:szCs w:val="16"/>
+          <w:lang w:eastAsia="de-DE"/>
+        </w:rPr>
+        <w:tab/>
+      </w:r>
+      <w:proofErr w:type="spellStart"/>
+      <w:r>
+        <w:rPr>
+          <w:rFonts w:ascii="Consolas" w:hAnsi="Consolas" w:cs="Consolas"/>
+          <w:color w:val="000000"/>
+          <w:sz w:val="16"/>
+          <w:szCs w:val="16"/>
+          <w:lang w:eastAsia="de-DE"/>
+        </w:rPr>
+        <w:t>LedMatrixDriver_</w:t>
+      </w:r>
+      <w:proofErr w:type="gramStart"/>
+      <w:r>
+        <w:rPr>
+          <w:rFonts w:ascii="Consolas" w:hAnsi="Consolas" w:cs="Consolas"/>
+          <w:color w:val="000000"/>
+          <w:sz w:val="16"/>
+          <w:szCs w:val="16"/>
+          <w:lang w:eastAsia="de-DE"/>
+        </w:rPr>
+        <w:t>SetLedsForLoop</w:t>
+      </w:r>
+      <w:proofErr w:type="spellEnd"/>
+      <w:r>
+        <w:rPr>
+          <w:rFonts w:ascii="Consolas" w:hAnsi="Consolas" w:cs="Consolas"/>
+          <w:color w:val="000000"/>
+          <w:sz w:val="16"/>
+          <w:szCs w:val="16"/>
+          <w:lang w:eastAsia="de-DE"/>
+        </w:rPr>
+        <w:t>(</w:t>
+      </w:r>
+      <w:proofErr w:type="gramEnd"/>
+      <w:r>
+        <w:rPr>
+          <w:rFonts w:ascii="Consolas" w:hAnsi="Consolas" w:cs="Consolas"/>
+          <w:color w:val="000000"/>
+          <w:sz w:val="16"/>
+          <w:szCs w:val="16"/>
+          <w:lang w:eastAsia="de-DE"/>
+        </w:rPr>
+        <w:t>6, 13, 12, 12, 29, 29, 255);</w:t>
+      </w:r>
+    </w:p>
+    <w:p>
+      <w:pPr>
+        <w:autoSpaceDE w:val="0"/>
+        <w:autoSpaceDN w:val="0"/>
+        <w:adjustRightInd w:val="0"/>
+        <w:spacing w:after="0" w:line="240" w:lineRule="auto"/>
+        <w:jc w:val="left"/>
+        <w:rPr>
+          <w:rFonts w:ascii="Consolas" w:hAnsi="Consolas" w:cs="Consolas"/>
+          <w:sz w:val="16"/>
+          <w:szCs w:val="16"/>
+          <w:lang w:eastAsia="de-DE"/>
+        </w:rPr>
+      </w:pPr>
+    </w:p>
+    <w:p>
+      <w:pPr>
+        <w:autoSpaceDE w:val="0"/>
+        <w:autoSpaceDN w:val="0"/>
+        <w:adjustRightInd w:val="0"/>
+        <w:spacing w:after="0" w:line="240" w:lineRule="auto"/>
+        <w:jc w:val="left"/>
+        <w:rPr>
+          <w:rFonts w:ascii="Consolas" w:hAnsi="Consolas" w:cs="Consolas"/>
+          <w:sz w:val="16"/>
+          <w:szCs w:val="16"/>
+          <w:lang w:eastAsia="de-DE"/>
+        </w:rPr>
+      </w:pPr>
+      <w:r>
+        <w:rPr>
+          <w:rFonts w:ascii="Consolas" w:hAnsi="Consolas" w:cs="Consolas"/>
+          <w:color w:val="000000"/>
+          <w:sz w:val="16"/>
+          <w:szCs w:val="16"/>
+          <w:lang w:eastAsia="de-DE"/>
+        </w:rPr>
+        <w:tab/>
+      </w:r>
+      <w:r>
+        <w:rPr>
+          <w:rFonts w:ascii="Consolas" w:hAnsi="Consolas" w:cs="Consolas"/>
+          <w:color w:val="3F7F5F"/>
+          <w:sz w:val="16"/>
+          <w:szCs w:val="16"/>
+          <w:lang w:eastAsia="de-DE"/>
+        </w:rPr>
+        <w:t>//Hands</w:t>
+      </w:r>
+    </w:p>
+    <w:p>
+      <w:pPr>
+        <w:autoSpaceDE w:val="0"/>
+        <w:autoSpaceDN w:val="0"/>
+        <w:adjustRightInd w:val="0"/>
+        <w:spacing w:after="0" w:line="240" w:lineRule="auto"/>
+        <w:jc w:val="left"/>
+        <w:rPr>
+          <w:rFonts w:ascii="Consolas" w:hAnsi="Consolas" w:cs="Consolas"/>
+          <w:sz w:val="16"/>
+          <w:szCs w:val="16"/>
+          <w:lang w:eastAsia="de-DE"/>
+        </w:rPr>
+      </w:pPr>
+      <w:r>
+        <w:rPr>
+          <w:rFonts w:ascii="Consolas" w:hAnsi="Consolas" w:cs="Consolas"/>
+          <w:color w:val="000000"/>
+          <w:sz w:val="16"/>
+          <w:szCs w:val="16"/>
+          <w:lang w:eastAsia="de-DE"/>
+        </w:rPr>
+        <w:tab/>
+      </w:r>
+      <w:proofErr w:type="spellStart"/>
+      <w:r>
+        <w:rPr>
+          <w:rFonts w:ascii="Consolas" w:hAnsi="Consolas" w:cs="Consolas"/>
+          <w:color w:val="000000"/>
+          <w:sz w:val="16"/>
+          <w:szCs w:val="16"/>
+          <w:lang w:eastAsia="de-DE"/>
+        </w:rPr>
+        <w:t>LedMatrixDriver_</w:t>
+      </w:r>
+      <w:proofErr w:type="gramStart"/>
+      <w:r>
+        <w:rPr>
+          <w:rFonts w:ascii="Consolas" w:hAnsi="Consolas" w:cs="Consolas"/>
+          <w:color w:val="000000"/>
+          <w:sz w:val="16"/>
+          <w:szCs w:val="16"/>
+          <w:lang w:eastAsia="de-DE"/>
+        </w:rPr>
+        <w:t>SetLedsForLoop</w:t>
+      </w:r>
+      <w:proofErr w:type="spellEnd"/>
+      <w:r>
+        <w:rPr>
+          <w:rFonts w:ascii="Consolas" w:hAnsi="Consolas" w:cs="Consolas"/>
+          <w:color w:val="000000"/>
+          <w:sz w:val="16"/>
+          <w:szCs w:val="16"/>
+          <w:lang w:eastAsia="de-DE"/>
+        </w:rPr>
+        <w:t>(</w:t>
+      </w:r>
+      <w:proofErr w:type="gramEnd"/>
+      <w:r>
+        <w:rPr>
+          <w:rFonts w:ascii="Consolas" w:hAnsi="Consolas" w:cs="Consolas"/>
+          <w:color w:val="000000"/>
+          <w:sz w:val="16"/>
+          <w:szCs w:val="16"/>
+          <w:lang w:eastAsia="de-DE"/>
+        </w:rPr>
+        <w:t>4, 5, 12, 12, 255, 179, 128);</w:t>
+      </w:r>
+    </w:p>
+    <w:p>
+      <w:pPr>
+        <w:autoSpaceDE w:val="0"/>
+        <w:autoSpaceDN w:val="0"/>
+        <w:adjustRightInd w:val="0"/>
+        <w:spacing w:after="0" w:line="240" w:lineRule="auto"/>
+        <w:jc w:val="left"/>
+        <w:rPr>
+          <w:rFonts w:ascii="Consolas" w:hAnsi="Consolas" w:cs="Consolas"/>
+          <w:sz w:val="16"/>
+          <w:szCs w:val="16"/>
+          <w:lang w:eastAsia="de-DE"/>
+        </w:rPr>
+      </w:pPr>
+      <w:r>
+        <w:rPr>
+          <w:rFonts w:ascii="Consolas" w:hAnsi="Consolas" w:cs="Consolas"/>
+          <w:color w:val="000000"/>
+          <w:sz w:val="16"/>
+          <w:szCs w:val="16"/>
+          <w:lang w:eastAsia="de-DE"/>
+        </w:rPr>
+        <w:tab/>
+      </w:r>
+      <w:proofErr w:type="spellStart"/>
+      <w:r>
+        <w:rPr>
+          <w:rFonts w:ascii="Consolas" w:hAnsi="Consolas" w:cs="Consolas"/>
+          <w:color w:val="000000"/>
+          <w:sz w:val="16"/>
+          <w:szCs w:val="16"/>
+          <w:lang w:eastAsia="de-DE"/>
+        </w:rPr>
+        <w:t>LedMatrixDriver_</w:t>
+      </w:r>
+      <w:proofErr w:type="gramStart"/>
+      <w:r>
+        <w:rPr>
+          <w:rFonts w:ascii="Consolas" w:hAnsi="Consolas" w:cs="Consolas"/>
+          <w:color w:val="000000"/>
+          <w:sz w:val="16"/>
+          <w:szCs w:val="16"/>
+          <w:lang w:eastAsia="de-DE"/>
+        </w:rPr>
+        <w:t>SetLedsForLoop</w:t>
+      </w:r>
+      <w:proofErr w:type="spellEnd"/>
+      <w:r>
+        <w:rPr>
+          <w:rFonts w:ascii="Consolas" w:hAnsi="Consolas" w:cs="Consolas"/>
+          <w:color w:val="000000"/>
+          <w:sz w:val="16"/>
+          <w:szCs w:val="16"/>
+          <w:lang w:eastAsia="de-DE"/>
+        </w:rPr>
+        <w:t>(</w:t>
+      </w:r>
+      <w:proofErr w:type="gramEnd"/>
+      <w:r>
+        <w:rPr>
+          <w:rFonts w:ascii="Consolas" w:hAnsi="Consolas" w:cs="Consolas"/>
+          <w:color w:val="000000"/>
+          <w:sz w:val="16"/>
+          <w:szCs w:val="16"/>
+          <w:lang w:eastAsia="de-DE"/>
+        </w:rPr>
+        <w:t>4, 6, 13, 13, 255, 179, 128);</w:t>
+      </w:r>
+    </w:p>
+    <w:p>
+      <w:pPr>
+        <w:autoSpaceDE w:val="0"/>
+        <w:autoSpaceDN w:val="0"/>
+        <w:adjustRightInd w:val="0"/>
+        <w:spacing w:after="0" w:line="240" w:lineRule="auto"/>
+        <w:jc w:val="left"/>
+        <w:rPr>
+          <w:rFonts w:ascii="Consolas" w:hAnsi="Consolas" w:cs="Consolas"/>
+          <w:sz w:val="16"/>
+          <w:szCs w:val="16"/>
+          <w:lang w:eastAsia="de-DE"/>
+        </w:rPr>
+      </w:pPr>
+      <w:r>
+        <w:rPr>
+          <w:rFonts w:ascii="Consolas" w:hAnsi="Consolas" w:cs="Consolas"/>
+          <w:color w:val="000000"/>
+          <w:sz w:val="16"/>
+          <w:szCs w:val="16"/>
+          <w:lang w:eastAsia="de-DE"/>
+        </w:rPr>
+        <w:tab/>
+      </w:r>
+      <w:proofErr w:type="spellStart"/>
+      <w:r>
+        <w:rPr>
+          <w:rFonts w:ascii="Consolas" w:hAnsi="Consolas" w:cs="Consolas"/>
+          <w:color w:val="000000"/>
+          <w:sz w:val="16"/>
+          <w:szCs w:val="16"/>
+          <w:lang w:eastAsia="de-DE"/>
+        </w:rPr>
+        <w:t>LedMatrixDriver_</w:t>
+      </w:r>
+      <w:proofErr w:type="gramStart"/>
+      <w:r>
+        <w:rPr>
+          <w:rFonts w:ascii="Consolas" w:hAnsi="Consolas" w:cs="Consolas"/>
+          <w:color w:val="000000"/>
+          <w:sz w:val="16"/>
+          <w:szCs w:val="16"/>
+          <w:lang w:eastAsia="de-DE"/>
+        </w:rPr>
+        <w:t>SetLedsForLoop</w:t>
+      </w:r>
+      <w:proofErr w:type="spellEnd"/>
+      <w:r>
+        <w:rPr>
+          <w:rFonts w:ascii="Consolas" w:hAnsi="Consolas" w:cs="Consolas"/>
+          <w:color w:val="000000"/>
+          <w:sz w:val="16"/>
+          <w:szCs w:val="16"/>
+          <w:lang w:eastAsia="de-DE"/>
+        </w:rPr>
+        <w:t>(</w:t>
+      </w:r>
+      <w:proofErr w:type="gramEnd"/>
+      <w:r>
+        <w:rPr>
+          <w:rFonts w:ascii="Consolas" w:hAnsi="Consolas" w:cs="Consolas"/>
+          <w:color w:val="000000"/>
+          <w:sz w:val="16"/>
+          <w:szCs w:val="16"/>
+          <w:lang w:eastAsia="de-DE"/>
+        </w:rPr>
+        <w:t>4, 5, 14, 14, 255, 179, 128);</w:t>
+      </w:r>
+    </w:p>
+    <w:p>
+      <w:pPr>
+        <w:autoSpaceDE w:val="0"/>
+        <w:autoSpaceDN w:val="0"/>
+        <w:adjustRightInd w:val="0"/>
+        <w:spacing w:after="0" w:line="240" w:lineRule="auto"/>
+        <w:jc w:val="left"/>
+        <w:rPr>
+          <w:rFonts w:ascii="Consolas" w:hAnsi="Consolas" w:cs="Consolas"/>
+          <w:sz w:val="16"/>
+          <w:szCs w:val="16"/>
+          <w:lang w:eastAsia="de-DE"/>
+        </w:rPr>
+      </w:pPr>
+      <w:r>
+        <w:rPr>
+          <w:rFonts w:ascii="Consolas" w:hAnsi="Consolas" w:cs="Consolas"/>
+          <w:color w:val="000000"/>
+          <w:sz w:val="16"/>
+          <w:szCs w:val="16"/>
+          <w:lang w:eastAsia="de-DE"/>
+        </w:rPr>
+        <w:tab/>
+      </w:r>
+      <w:proofErr w:type="spellStart"/>
+      <w:r>
+        <w:rPr>
+          <w:rFonts w:ascii="Consolas" w:hAnsi="Consolas" w:cs="Consolas"/>
+          <w:color w:val="000000"/>
+          <w:sz w:val="16"/>
+          <w:szCs w:val="16"/>
+          <w:lang w:eastAsia="de-DE"/>
+        </w:rPr>
+        <w:t>LedMatrixDriver_</w:t>
+      </w:r>
+      <w:proofErr w:type="gramStart"/>
+      <w:r>
+        <w:rPr>
+          <w:rFonts w:ascii="Consolas" w:hAnsi="Consolas" w:cs="Consolas"/>
+          <w:color w:val="000000"/>
+          <w:sz w:val="16"/>
+          <w:szCs w:val="16"/>
+          <w:lang w:eastAsia="de-DE"/>
+        </w:rPr>
+        <w:t>SetLedsForLoop</w:t>
+      </w:r>
+      <w:proofErr w:type="spellEnd"/>
+      <w:r>
+        <w:rPr>
+          <w:rFonts w:ascii="Consolas" w:hAnsi="Consolas" w:cs="Consolas"/>
+          <w:color w:val="000000"/>
+          <w:sz w:val="16"/>
+          <w:szCs w:val="16"/>
+          <w:lang w:eastAsia="de-DE"/>
+        </w:rPr>
+        <w:t>(</w:t>
+      </w:r>
+      <w:proofErr w:type="gramEnd"/>
+      <w:r>
+        <w:rPr>
+          <w:rFonts w:ascii="Consolas" w:hAnsi="Consolas" w:cs="Consolas"/>
+          <w:color w:val="000000"/>
+          <w:sz w:val="16"/>
+          <w:szCs w:val="16"/>
+          <w:lang w:eastAsia="de-DE"/>
+        </w:rPr>
+        <w:t>14, 15, 12, 12, 255, 179, 128);</w:t>
+      </w:r>
+    </w:p>
+    <w:p>
+      <w:pPr>
+        <w:autoSpaceDE w:val="0"/>
+        <w:autoSpaceDN w:val="0"/>
+        <w:adjustRightInd w:val="0"/>
+        <w:spacing w:after="0" w:line="240" w:lineRule="auto"/>
+        <w:jc w:val="left"/>
+        <w:rPr>
+          <w:rFonts w:ascii="Consolas" w:hAnsi="Consolas" w:cs="Consolas"/>
+          <w:sz w:val="16"/>
+          <w:szCs w:val="16"/>
+          <w:lang w:eastAsia="de-DE"/>
+        </w:rPr>
+      </w:pPr>
+      <w:r>
+        <w:rPr>
+          <w:rFonts w:ascii="Consolas" w:hAnsi="Consolas" w:cs="Consolas"/>
+          <w:color w:val="000000"/>
+          <w:sz w:val="16"/>
+          <w:szCs w:val="16"/>
+          <w:lang w:eastAsia="de-DE"/>
+        </w:rPr>
+        <w:tab/>
+      </w:r>
+      <w:proofErr w:type="spellStart"/>
+      <w:r>
+        <w:rPr>
+          <w:rFonts w:ascii="Consolas" w:hAnsi="Consolas" w:cs="Consolas"/>
+          <w:color w:val="000000"/>
+          <w:sz w:val="16"/>
+          <w:szCs w:val="16"/>
+          <w:lang w:eastAsia="de-DE"/>
+        </w:rPr>
+        <w:t>LedMatrixDriver_</w:t>
+      </w:r>
+      <w:proofErr w:type="gramStart"/>
+      <w:r>
+        <w:rPr>
+          <w:rFonts w:ascii="Consolas" w:hAnsi="Consolas" w:cs="Consolas"/>
+          <w:color w:val="000000"/>
+          <w:sz w:val="16"/>
+          <w:szCs w:val="16"/>
+          <w:lang w:eastAsia="de-DE"/>
+        </w:rPr>
+        <w:t>SetLedsForLoop</w:t>
+      </w:r>
+      <w:proofErr w:type="spellEnd"/>
+      <w:r>
+        <w:rPr>
+          <w:rFonts w:ascii="Consolas" w:hAnsi="Consolas" w:cs="Consolas"/>
+          <w:color w:val="000000"/>
+          <w:sz w:val="16"/>
+          <w:szCs w:val="16"/>
+          <w:lang w:eastAsia="de-DE"/>
+        </w:rPr>
+        <w:t>(</w:t>
+      </w:r>
+      <w:proofErr w:type="gramEnd"/>
+      <w:r>
+        <w:rPr>
+          <w:rFonts w:ascii="Consolas" w:hAnsi="Consolas" w:cs="Consolas"/>
+          <w:color w:val="000000"/>
+          <w:sz w:val="16"/>
+          <w:szCs w:val="16"/>
+          <w:lang w:eastAsia="de-DE"/>
+        </w:rPr>
+        <w:t>13, 15, 13, 13, 255, 179, 128);</w:t>
+      </w:r>
+    </w:p>
+    <w:p>
+      <w:pPr>
+        <w:autoSpaceDE w:val="0"/>
+        <w:autoSpaceDN w:val="0"/>
+        <w:adjustRightInd w:val="0"/>
+        <w:spacing w:after="0" w:line="240" w:lineRule="auto"/>
+        <w:jc w:val="left"/>
+        <w:rPr>
+          <w:rFonts w:ascii="Consolas" w:hAnsi="Consolas" w:cs="Consolas"/>
+          <w:sz w:val="16"/>
+          <w:szCs w:val="16"/>
+          <w:lang w:eastAsia="de-DE"/>
+        </w:rPr>
+      </w:pPr>
+      <w:r>
+        <w:rPr>
+          <w:rFonts w:ascii="Consolas" w:hAnsi="Consolas" w:cs="Consolas"/>
+          <w:color w:val="000000"/>
+          <w:sz w:val="16"/>
+          <w:szCs w:val="16"/>
+          <w:lang w:eastAsia="de-DE"/>
+        </w:rPr>
+        <w:tab/>
+      </w:r>
+      <w:proofErr w:type="spellStart"/>
+      <w:r>
+        <w:rPr>
+          <w:rFonts w:ascii="Consolas" w:hAnsi="Consolas" w:cs="Consolas"/>
+          <w:color w:val="000000"/>
+          <w:sz w:val="16"/>
+          <w:szCs w:val="16"/>
+          <w:lang w:eastAsia="de-DE"/>
+        </w:rPr>
+        <w:t>LedMatrixDriver_</w:t>
+      </w:r>
+      <w:proofErr w:type="gramStart"/>
+      <w:r>
+        <w:rPr>
+          <w:rFonts w:ascii="Consolas" w:hAnsi="Consolas" w:cs="Consolas"/>
+          <w:color w:val="000000"/>
+          <w:sz w:val="16"/>
+          <w:szCs w:val="16"/>
+          <w:lang w:eastAsia="de-DE"/>
+        </w:rPr>
+        <w:t>SetLedsForLoop</w:t>
+      </w:r>
+      <w:proofErr w:type="spellEnd"/>
+      <w:r>
+        <w:rPr>
+          <w:rFonts w:ascii="Consolas" w:hAnsi="Consolas" w:cs="Consolas"/>
+          <w:color w:val="000000"/>
+          <w:sz w:val="16"/>
+          <w:szCs w:val="16"/>
+          <w:lang w:eastAsia="de-DE"/>
+        </w:rPr>
+        <w:t>(</w:t>
+      </w:r>
+      <w:proofErr w:type="gramEnd"/>
+      <w:r>
+        <w:rPr>
+          <w:rFonts w:ascii="Consolas" w:hAnsi="Consolas" w:cs="Consolas"/>
+          <w:color w:val="000000"/>
+          <w:sz w:val="16"/>
+          <w:szCs w:val="16"/>
+          <w:lang w:eastAsia="de-DE"/>
+        </w:rPr>
+        <w:t>14, 15, 14, 14, 255, 179, 128);</w:t>
+      </w:r>
+    </w:p>
+    <w:p>
+      <w:pPr>
+        <w:autoSpaceDE w:val="0"/>
+        <w:autoSpaceDN w:val="0"/>
+        <w:adjustRightInd w:val="0"/>
+        <w:spacing w:after="0" w:line="240" w:lineRule="auto"/>
+        <w:jc w:val="left"/>
+        <w:rPr>
+          <w:rFonts w:ascii="Consolas" w:hAnsi="Consolas" w:cs="Consolas"/>
+          <w:sz w:val="16"/>
+          <w:szCs w:val="16"/>
+          <w:lang w:eastAsia="de-DE"/>
+        </w:rPr>
+      </w:pPr>
+    </w:p>
+    <w:p>
+      <w:pPr>
+        <w:autoSpaceDE w:val="0"/>
+        <w:autoSpaceDN w:val="0"/>
+        <w:adjustRightInd w:val="0"/>
+        <w:spacing w:after="0" w:line="240" w:lineRule="auto"/>
+        <w:jc w:val="left"/>
+        <w:rPr>
+          <w:rFonts w:ascii="Consolas" w:hAnsi="Consolas" w:cs="Consolas"/>
+          <w:sz w:val="16"/>
+          <w:szCs w:val="16"/>
+          <w:lang w:eastAsia="de-DE"/>
+        </w:rPr>
+      </w:pPr>
+      <w:r>
+        <w:rPr>
+          <w:rFonts w:ascii="Consolas" w:hAnsi="Consolas" w:cs="Consolas"/>
+          <w:color w:val="000000"/>
+          <w:sz w:val="16"/>
+          <w:szCs w:val="16"/>
+          <w:lang w:eastAsia="de-DE"/>
+        </w:rPr>
+        <w:tab/>
+      </w:r>
+      <w:r>
+        <w:rPr>
+          <w:rFonts w:ascii="Consolas" w:hAnsi="Consolas" w:cs="Consolas"/>
+          <w:color w:val="3F7F5F"/>
+          <w:sz w:val="16"/>
+          <w:szCs w:val="16"/>
+          <w:lang w:eastAsia="de-DE"/>
+        </w:rPr>
+        <w:t>//Hands</w:t>
+      </w:r>
+    </w:p>
+    <w:p>
+      <w:pPr>
+        <w:autoSpaceDE w:val="0"/>
+        <w:autoSpaceDN w:val="0"/>
+        <w:adjustRightInd w:val="0"/>
+        <w:spacing w:after="0" w:line="240" w:lineRule="auto"/>
+        <w:jc w:val="left"/>
+        <w:rPr>
+          <w:rFonts w:ascii="Consolas" w:hAnsi="Consolas" w:cs="Consolas"/>
+          <w:sz w:val="16"/>
+          <w:szCs w:val="16"/>
+          <w:lang w:eastAsia="de-DE"/>
+        </w:rPr>
+      </w:pPr>
+      <w:r>
+        <w:rPr>
+          <w:rFonts w:ascii="Consolas" w:hAnsi="Consolas" w:cs="Consolas"/>
+          <w:color w:val="000000"/>
+          <w:sz w:val="16"/>
+          <w:szCs w:val="16"/>
+          <w:lang w:eastAsia="de-DE"/>
+        </w:rPr>
+        <w:tab/>
+      </w:r>
+      <w:r>
+        <w:rPr>
+          <w:rFonts w:ascii="Consolas" w:hAnsi="Consolas" w:cs="Consolas"/>
+          <w:color w:val="3F7F5F"/>
+          <w:sz w:val="16"/>
+          <w:szCs w:val="16"/>
+          <w:lang w:eastAsia="de-DE"/>
+        </w:rPr>
+        <w:t>//</w:t>
+      </w:r>
+      <w:proofErr w:type="spellStart"/>
+      <w:r>
+        <w:rPr>
+          <w:rFonts w:ascii="Consolas" w:hAnsi="Consolas" w:cs="Consolas"/>
+          <w:color w:val="3F7F5F"/>
+          <w:sz w:val="16"/>
+          <w:szCs w:val="16"/>
+          <w:lang w:eastAsia="de-DE"/>
+        </w:rPr>
+        <w:t>trousers</w:t>
+      </w:r>
+      <w:proofErr w:type="spellEnd"/>
+    </w:p>
+    <w:p>
+      <w:pPr>
+        <w:autoSpaceDE w:val="0"/>
+        <w:autoSpaceDN w:val="0"/>
+        <w:adjustRightInd w:val="0"/>
+        <w:spacing w:after="0" w:line="240" w:lineRule="auto"/>
+        <w:jc w:val="left"/>
+        <w:rPr>
+          <w:rFonts w:ascii="Consolas" w:hAnsi="Consolas" w:cs="Consolas"/>
+          <w:sz w:val="16"/>
+          <w:szCs w:val="16"/>
+          <w:lang w:eastAsia="de-DE"/>
+        </w:rPr>
+      </w:pPr>
+      <w:r>
+        <w:rPr>
+          <w:rFonts w:ascii="Consolas" w:hAnsi="Consolas" w:cs="Consolas"/>
+          <w:color w:val="000000"/>
+          <w:sz w:val="16"/>
+          <w:szCs w:val="16"/>
+          <w:lang w:eastAsia="de-DE"/>
+        </w:rPr>
+        <w:tab/>
+      </w:r>
+      <w:proofErr w:type="spellStart"/>
+      <w:r>
+        <w:rPr>
+          <w:rFonts w:ascii="Consolas" w:hAnsi="Consolas" w:cs="Consolas"/>
+          <w:color w:val="000000"/>
+          <w:sz w:val="16"/>
+          <w:szCs w:val="16"/>
+          <w:lang w:eastAsia="de-DE"/>
+        </w:rPr>
+        <w:t>LedMatrixDriver_</w:t>
+      </w:r>
+      <w:proofErr w:type="gramStart"/>
+      <w:r>
+        <w:rPr>
+          <w:rFonts w:ascii="Consolas" w:hAnsi="Consolas" w:cs="Consolas"/>
+          <w:color w:val="000000"/>
+          <w:sz w:val="16"/>
+          <w:szCs w:val="16"/>
+          <w:lang w:eastAsia="de-DE"/>
+        </w:rPr>
+        <w:t>SetLed</w:t>
+      </w:r>
+      <w:proofErr w:type="spellEnd"/>
+      <w:r>
+        <w:rPr>
+          <w:rFonts w:ascii="Consolas" w:hAnsi="Consolas" w:cs="Consolas"/>
+          <w:color w:val="000000"/>
+          <w:sz w:val="16"/>
+          <w:szCs w:val="16"/>
+          <w:lang w:eastAsia="de-DE"/>
+        </w:rPr>
+        <w:t>(</w:t>
+      </w:r>
+      <w:proofErr w:type="gramEnd"/>
+      <w:r>
+        <w:rPr>
+          <w:rFonts w:ascii="Consolas" w:hAnsi="Consolas" w:cs="Consolas"/>
+          <w:color w:val="000000"/>
+          <w:sz w:val="16"/>
+          <w:szCs w:val="16"/>
+          <w:lang w:eastAsia="de-DE"/>
+        </w:rPr>
+        <w:t>8, 9, 255, 0, 0);</w:t>
+      </w:r>
+    </w:p>
+    <w:p>
+      <w:pPr>
+        <w:autoSpaceDE w:val="0"/>
+        <w:autoSpaceDN w:val="0"/>
+        <w:adjustRightInd w:val="0"/>
+        <w:spacing w:after="0" w:line="240" w:lineRule="auto"/>
+        <w:jc w:val="left"/>
+        <w:rPr>
+          <w:rFonts w:ascii="Consolas" w:hAnsi="Consolas" w:cs="Consolas"/>
+          <w:sz w:val="16"/>
+          <w:szCs w:val="16"/>
+          <w:lang w:eastAsia="de-DE"/>
+        </w:rPr>
+      </w:pPr>
+      <w:r>
+        <w:rPr>
+          <w:rFonts w:ascii="Consolas" w:hAnsi="Consolas" w:cs="Consolas"/>
+          <w:color w:val="000000"/>
+          <w:sz w:val="16"/>
+          <w:szCs w:val="16"/>
+          <w:lang w:eastAsia="de-DE"/>
+        </w:rPr>
+        <w:tab/>
+      </w:r>
+      <w:proofErr w:type="spellStart"/>
+      <w:r>
+        <w:rPr>
+          <w:rFonts w:ascii="Consolas" w:hAnsi="Consolas" w:cs="Consolas"/>
+          <w:color w:val="000000"/>
+          <w:sz w:val="16"/>
+          <w:szCs w:val="16"/>
+          <w:lang w:eastAsia="de-DE"/>
+        </w:rPr>
+        <w:t>LedMatrixDriver_</w:t>
+      </w:r>
+      <w:proofErr w:type="gramStart"/>
+      <w:r>
+        <w:rPr>
+          <w:rFonts w:ascii="Consolas" w:hAnsi="Consolas" w:cs="Consolas"/>
+          <w:color w:val="000000"/>
+          <w:sz w:val="16"/>
+          <w:szCs w:val="16"/>
+          <w:lang w:eastAsia="de-DE"/>
+        </w:rPr>
+        <w:t>SetLed</w:t>
+      </w:r>
+      <w:proofErr w:type="spellEnd"/>
+      <w:r>
+        <w:rPr>
+          <w:rFonts w:ascii="Consolas" w:hAnsi="Consolas" w:cs="Consolas"/>
+          <w:color w:val="000000"/>
+          <w:sz w:val="16"/>
+          <w:szCs w:val="16"/>
+          <w:lang w:eastAsia="de-DE"/>
+        </w:rPr>
+        <w:t>(</w:t>
+      </w:r>
+      <w:proofErr w:type="gramEnd"/>
+      <w:r>
+        <w:rPr>
+          <w:rFonts w:ascii="Consolas" w:hAnsi="Consolas" w:cs="Consolas"/>
+          <w:color w:val="000000"/>
+          <w:sz w:val="16"/>
+          <w:szCs w:val="16"/>
+          <w:lang w:eastAsia="de-DE"/>
+        </w:rPr>
+        <w:t>8, 10, 255, 0, 0);</w:t>
+      </w:r>
+    </w:p>
+    <w:p>
+      <w:pPr>
+        <w:autoSpaceDE w:val="0"/>
+        <w:autoSpaceDN w:val="0"/>
+        <w:adjustRightInd w:val="0"/>
+        <w:spacing w:after="0" w:line="240" w:lineRule="auto"/>
+        <w:jc w:val="left"/>
+        <w:rPr>
+          <w:rFonts w:ascii="Consolas" w:hAnsi="Consolas" w:cs="Consolas"/>
+          <w:sz w:val="16"/>
+          <w:szCs w:val="16"/>
+          <w:lang w:eastAsia="de-DE"/>
+        </w:rPr>
+      </w:pPr>
+      <w:r>
+        <w:rPr>
+          <w:rFonts w:ascii="Consolas" w:hAnsi="Consolas" w:cs="Consolas"/>
+          <w:color w:val="000000"/>
+          <w:sz w:val="16"/>
+          <w:szCs w:val="16"/>
+          <w:lang w:eastAsia="de-DE"/>
+        </w:rPr>
+        <w:tab/>
+      </w:r>
+      <w:proofErr w:type="spellStart"/>
+      <w:r>
+        <w:rPr>
+          <w:rFonts w:ascii="Consolas" w:hAnsi="Consolas" w:cs="Consolas"/>
+          <w:color w:val="000000"/>
+          <w:sz w:val="16"/>
+          <w:szCs w:val="16"/>
+          <w:lang w:eastAsia="de-DE"/>
+        </w:rPr>
+        <w:t>LedMatrixDriver_</w:t>
+      </w:r>
+      <w:proofErr w:type="gramStart"/>
+      <w:r>
+        <w:rPr>
+          <w:rFonts w:ascii="Consolas" w:hAnsi="Consolas" w:cs="Consolas"/>
+          <w:color w:val="000000"/>
+          <w:sz w:val="16"/>
+          <w:szCs w:val="16"/>
+          <w:lang w:eastAsia="de-DE"/>
+        </w:rPr>
+        <w:t>SetLed</w:t>
+      </w:r>
+      <w:proofErr w:type="spellEnd"/>
+      <w:r>
+        <w:rPr>
+          <w:rFonts w:ascii="Consolas" w:hAnsi="Consolas" w:cs="Consolas"/>
+          <w:color w:val="000000"/>
+          <w:sz w:val="16"/>
+          <w:szCs w:val="16"/>
+          <w:lang w:eastAsia="de-DE"/>
+        </w:rPr>
+        <w:t>(</w:t>
+      </w:r>
+      <w:proofErr w:type="gramEnd"/>
+      <w:r>
+        <w:rPr>
+          <w:rFonts w:ascii="Consolas" w:hAnsi="Consolas" w:cs="Consolas"/>
+          <w:color w:val="000000"/>
+          <w:sz w:val="16"/>
+          <w:szCs w:val="16"/>
+          <w:lang w:eastAsia="de-DE"/>
+        </w:rPr>
+        <w:t>8, 11, 255, 0, 0);</w:t>
+      </w:r>
+    </w:p>
+    <w:p>
+      <w:pPr>
+        <w:autoSpaceDE w:val="0"/>
+        <w:autoSpaceDN w:val="0"/>
+        <w:adjustRightInd w:val="0"/>
+        <w:spacing w:after="0" w:line="240" w:lineRule="auto"/>
+        <w:jc w:val="left"/>
+        <w:rPr>
+          <w:rFonts w:ascii="Consolas" w:hAnsi="Consolas" w:cs="Consolas"/>
+          <w:sz w:val="16"/>
+          <w:szCs w:val="16"/>
+          <w:lang w:eastAsia="de-DE"/>
+        </w:rPr>
+      </w:pPr>
+      <w:r>
+        <w:rPr>
+          <w:rFonts w:ascii="Consolas" w:hAnsi="Consolas" w:cs="Consolas"/>
+          <w:color w:val="000000"/>
+          <w:sz w:val="16"/>
+          <w:szCs w:val="16"/>
+          <w:lang w:eastAsia="de-DE"/>
+        </w:rPr>
+        <w:tab/>
+      </w:r>
+      <w:proofErr w:type="spellStart"/>
+      <w:r>
+        <w:rPr>
+          <w:rFonts w:ascii="Consolas" w:hAnsi="Consolas" w:cs="Consolas"/>
+          <w:color w:val="000000"/>
+          <w:sz w:val="16"/>
+          <w:szCs w:val="16"/>
+          <w:lang w:eastAsia="de-DE"/>
+        </w:rPr>
+        <w:t>LedMatrixDriver_</w:t>
+      </w:r>
+      <w:proofErr w:type="gramStart"/>
+      <w:r>
+        <w:rPr>
+          <w:rFonts w:ascii="Consolas" w:hAnsi="Consolas" w:cs="Consolas"/>
+          <w:color w:val="000000"/>
+          <w:sz w:val="16"/>
+          <w:szCs w:val="16"/>
+          <w:lang w:eastAsia="de-DE"/>
+        </w:rPr>
+        <w:t>SetLed</w:t>
+      </w:r>
+      <w:proofErr w:type="spellEnd"/>
+      <w:r>
+        <w:rPr>
+          <w:rFonts w:ascii="Consolas" w:hAnsi="Consolas" w:cs="Consolas"/>
+          <w:color w:val="000000"/>
+          <w:sz w:val="16"/>
+          <w:szCs w:val="16"/>
+          <w:lang w:eastAsia="de-DE"/>
+        </w:rPr>
+        <w:t>(</w:t>
+      </w:r>
+      <w:proofErr w:type="gramEnd"/>
+      <w:r>
+        <w:rPr>
+          <w:rFonts w:ascii="Consolas" w:hAnsi="Consolas" w:cs="Consolas"/>
+          <w:color w:val="000000"/>
+          <w:sz w:val="16"/>
+          <w:szCs w:val="16"/>
+          <w:lang w:eastAsia="de-DE"/>
+        </w:rPr>
+        <w:t>8, 12, 255, 0, 0);</w:t>
+      </w:r>
+    </w:p>
+    <w:p>
+      <w:pPr>
+        <w:autoSpaceDE w:val="0"/>
+        <w:autoSpaceDN w:val="0"/>
+        <w:adjustRightInd w:val="0"/>
+        <w:spacing w:after="0" w:line="240" w:lineRule="auto"/>
+        <w:jc w:val="left"/>
+        <w:rPr>
+          <w:rFonts w:ascii="Consolas" w:hAnsi="Consolas" w:cs="Consolas"/>
+          <w:sz w:val="16"/>
+          <w:szCs w:val="16"/>
+          <w:lang w:eastAsia="de-DE"/>
+        </w:rPr>
+      </w:pPr>
+      <w:r>
+        <w:rPr>
+          <w:rFonts w:ascii="Consolas" w:hAnsi="Consolas" w:cs="Consolas"/>
+          <w:color w:val="000000"/>
+          <w:sz w:val="16"/>
+          <w:szCs w:val="16"/>
+          <w:lang w:eastAsia="de-DE"/>
+        </w:rPr>
+        <w:tab/>
+      </w:r>
+      <w:proofErr w:type="spellStart"/>
+      <w:r>
+        <w:rPr>
+          <w:rFonts w:ascii="Consolas" w:hAnsi="Consolas" w:cs="Consolas"/>
+          <w:color w:val="000000"/>
+          <w:sz w:val="16"/>
+          <w:szCs w:val="16"/>
+          <w:lang w:eastAsia="de-DE"/>
+        </w:rPr>
+        <w:t>LedMatrixDriver_</w:t>
+      </w:r>
+      <w:proofErr w:type="gramStart"/>
+      <w:r>
+        <w:rPr>
+          <w:rFonts w:ascii="Consolas" w:hAnsi="Consolas" w:cs="Consolas"/>
+          <w:color w:val="000000"/>
+          <w:sz w:val="16"/>
+          <w:szCs w:val="16"/>
+          <w:lang w:eastAsia="de-DE"/>
+        </w:rPr>
+        <w:t>SetLed</w:t>
+      </w:r>
+      <w:proofErr w:type="spellEnd"/>
+      <w:r>
+        <w:rPr>
+          <w:rFonts w:ascii="Consolas" w:hAnsi="Consolas" w:cs="Consolas"/>
+          <w:color w:val="000000"/>
+          <w:sz w:val="16"/>
+          <w:szCs w:val="16"/>
+          <w:lang w:eastAsia="de-DE"/>
+        </w:rPr>
+        <w:t>(</w:t>
+      </w:r>
+      <w:proofErr w:type="gramEnd"/>
+      <w:r>
+        <w:rPr>
+          <w:rFonts w:ascii="Consolas" w:hAnsi="Consolas" w:cs="Consolas"/>
+          <w:color w:val="000000"/>
+          <w:sz w:val="16"/>
+          <w:szCs w:val="16"/>
+          <w:lang w:eastAsia="de-DE"/>
+        </w:rPr>
+        <w:t>11, 10, 255, 0, 0);</w:t>
+      </w:r>
+    </w:p>
+    <w:p>
+      <w:pPr>
+        <w:autoSpaceDE w:val="0"/>
+        <w:autoSpaceDN w:val="0"/>
+        <w:adjustRightInd w:val="0"/>
+        <w:spacing w:after="0" w:line="240" w:lineRule="auto"/>
+        <w:jc w:val="left"/>
+        <w:rPr>
+          <w:rFonts w:ascii="Consolas" w:hAnsi="Consolas" w:cs="Consolas"/>
+          <w:sz w:val="16"/>
+          <w:szCs w:val="16"/>
+          <w:lang w:eastAsia="de-DE"/>
+        </w:rPr>
+      </w:pPr>
+      <w:r>
+        <w:rPr>
+          <w:rFonts w:ascii="Consolas" w:hAnsi="Consolas" w:cs="Consolas"/>
+          <w:color w:val="000000"/>
+          <w:sz w:val="16"/>
+          <w:szCs w:val="16"/>
+          <w:lang w:eastAsia="de-DE"/>
+        </w:rPr>
+        <w:tab/>
+      </w:r>
+      <w:proofErr w:type="spellStart"/>
+      <w:r>
+        <w:rPr>
+          <w:rFonts w:ascii="Consolas" w:hAnsi="Consolas" w:cs="Consolas"/>
+          <w:color w:val="000000"/>
+          <w:sz w:val="16"/>
+          <w:szCs w:val="16"/>
+          <w:lang w:eastAsia="de-DE"/>
+        </w:rPr>
+        <w:t>LedMatrixDriver_</w:t>
+      </w:r>
+      <w:proofErr w:type="gramStart"/>
+      <w:r>
+        <w:rPr>
+          <w:rFonts w:ascii="Consolas" w:hAnsi="Consolas" w:cs="Consolas"/>
+          <w:color w:val="000000"/>
+          <w:sz w:val="16"/>
+          <w:szCs w:val="16"/>
+          <w:lang w:eastAsia="de-DE"/>
+        </w:rPr>
+        <w:t>SetLed</w:t>
+      </w:r>
+      <w:proofErr w:type="spellEnd"/>
+      <w:r>
+        <w:rPr>
+          <w:rFonts w:ascii="Consolas" w:hAnsi="Consolas" w:cs="Consolas"/>
+          <w:color w:val="000000"/>
+          <w:sz w:val="16"/>
+          <w:szCs w:val="16"/>
+          <w:lang w:eastAsia="de-DE"/>
+        </w:rPr>
+        <w:t>(</w:t>
+      </w:r>
+      <w:proofErr w:type="gramEnd"/>
+      <w:r>
+        <w:rPr>
+          <w:rFonts w:ascii="Consolas" w:hAnsi="Consolas" w:cs="Consolas"/>
+          <w:color w:val="000000"/>
+          <w:sz w:val="16"/>
+          <w:szCs w:val="16"/>
+          <w:lang w:eastAsia="de-DE"/>
+        </w:rPr>
+        <w:t>11, 11, 255, 0, 0);</w:t>
+      </w:r>
+    </w:p>
+    <w:p>
+      <w:pPr>
+        <w:autoSpaceDE w:val="0"/>
+        <w:autoSpaceDN w:val="0"/>
+        <w:adjustRightInd w:val="0"/>
+        <w:spacing w:after="0" w:line="240" w:lineRule="auto"/>
+        <w:jc w:val="left"/>
+        <w:rPr>
+          <w:rFonts w:ascii="Consolas" w:hAnsi="Consolas" w:cs="Consolas"/>
+          <w:sz w:val="16"/>
+          <w:szCs w:val="16"/>
+          <w:lang w:eastAsia="de-DE"/>
+        </w:rPr>
+      </w:pPr>
+      <w:r>
+        <w:rPr>
+          <w:rFonts w:ascii="Consolas" w:hAnsi="Consolas" w:cs="Consolas"/>
+          <w:color w:val="000000"/>
+          <w:sz w:val="16"/>
+          <w:szCs w:val="16"/>
+          <w:lang w:eastAsia="de-DE"/>
+        </w:rPr>
+        <w:tab/>
+      </w:r>
+      <w:proofErr w:type="spellStart"/>
+      <w:r>
+        <w:rPr>
+          <w:rFonts w:ascii="Consolas" w:hAnsi="Consolas" w:cs="Consolas"/>
+          <w:color w:val="000000"/>
+          <w:sz w:val="16"/>
+          <w:szCs w:val="16"/>
+          <w:lang w:eastAsia="de-DE"/>
+        </w:rPr>
+        <w:t>LedMatrixDriver_</w:t>
+      </w:r>
+      <w:proofErr w:type="gramStart"/>
+      <w:r>
+        <w:rPr>
+          <w:rFonts w:ascii="Consolas" w:hAnsi="Consolas" w:cs="Consolas"/>
+          <w:color w:val="000000"/>
+          <w:sz w:val="16"/>
+          <w:szCs w:val="16"/>
+          <w:lang w:eastAsia="de-DE"/>
+        </w:rPr>
+        <w:t>SetLed</w:t>
+      </w:r>
+      <w:proofErr w:type="spellEnd"/>
+      <w:r>
+        <w:rPr>
+          <w:rFonts w:ascii="Consolas" w:hAnsi="Consolas" w:cs="Consolas"/>
+          <w:color w:val="000000"/>
+          <w:sz w:val="16"/>
+          <w:szCs w:val="16"/>
+          <w:lang w:eastAsia="de-DE"/>
+        </w:rPr>
+        <w:t>(</w:t>
+      </w:r>
+      <w:proofErr w:type="gramEnd"/>
+      <w:r>
+        <w:rPr>
+          <w:rFonts w:ascii="Consolas" w:hAnsi="Consolas" w:cs="Consolas"/>
+          <w:color w:val="000000"/>
+          <w:sz w:val="16"/>
+          <w:szCs w:val="16"/>
+          <w:lang w:eastAsia="de-DE"/>
+        </w:rPr>
+        <w:t>11, 12, 255, 0, 0);</w:t>
+      </w:r>
+    </w:p>
+    <w:p>
+      <w:pPr>
+        <w:autoSpaceDE w:val="0"/>
+        <w:autoSpaceDN w:val="0"/>
+        <w:adjustRightInd w:val="0"/>
+        <w:spacing w:after="0" w:line="240" w:lineRule="auto"/>
+        <w:jc w:val="left"/>
+        <w:rPr>
+          <w:rFonts w:ascii="Consolas" w:hAnsi="Consolas" w:cs="Consolas"/>
+          <w:sz w:val="16"/>
+          <w:szCs w:val="16"/>
+          <w:lang w:eastAsia="de-DE"/>
+        </w:rPr>
+      </w:pPr>
+      <w:r>
+        <w:rPr>
+          <w:rFonts w:ascii="Consolas" w:hAnsi="Consolas" w:cs="Consolas"/>
+          <w:color w:val="000000"/>
+          <w:sz w:val="16"/>
+          <w:szCs w:val="16"/>
+          <w:lang w:eastAsia="de-DE"/>
+        </w:rPr>
+        <w:tab/>
+      </w:r>
+      <w:proofErr w:type="spellStart"/>
+      <w:r>
+        <w:rPr>
+          <w:rFonts w:ascii="Consolas" w:hAnsi="Consolas" w:cs="Consolas"/>
+          <w:color w:val="000000"/>
+          <w:sz w:val="16"/>
+          <w:szCs w:val="16"/>
+          <w:lang w:eastAsia="de-DE"/>
+        </w:rPr>
+        <w:t>LedMatrixDriver_</w:t>
+      </w:r>
+      <w:proofErr w:type="gramStart"/>
+      <w:r>
+        <w:rPr>
+          <w:rFonts w:ascii="Consolas" w:hAnsi="Consolas" w:cs="Consolas"/>
+          <w:color w:val="000000"/>
+          <w:sz w:val="16"/>
+          <w:szCs w:val="16"/>
+          <w:lang w:eastAsia="de-DE"/>
+        </w:rPr>
+        <w:t>SetLedsForLoop</w:t>
+      </w:r>
+      <w:proofErr w:type="spellEnd"/>
+      <w:r>
+        <w:rPr>
+          <w:rFonts w:ascii="Consolas" w:hAnsi="Consolas" w:cs="Consolas"/>
+          <w:color w:val="000000"/>
+          <w:sz w:val="16"/>
+          <w:szCs w:val="16"/>
+          <w:lang w:eastAsia="de-DE"/>
+        </w:rPr>
+        <w:t>(</w:t>
+      </w:r>
+      <w:proofErr w:type="gramEnd"/>
+      <w:r>
+        <w:rPr>
+          <w:rFonts w:ascii="Consolas" w:hAnsi="Consolas" w:cs="Consolas"/>
+          <w:color w:val="000000"/>
+          <w:sz w:val="16"/>
+          <w:szCs w:val="16"/>
+          <w:lang w:eastAsia="de-DE"/>
+        </w:rPr>
+        <w:t>7, 12, 13, 13, 255, 0, 0);</w:t>
+      </w:r>
+    </w:p>
+    <w:p>
+      <w:pPr>
+        <w:autoSpaceDE w:val="0"/>
+        <w:autoSpaceDN w:val="0"/>
+        <w:adjustRightInd w:val="0"/>
+        <w:spacing w:after="0" w:line="240" w:lineRule="auto"/>
+        <w:jc w:val="left"/>
+        <w:rPr>
+          <w:rFonts w:ascii="Consolas" w:hAnsi="Consolas" w:cs="Consolas"/>
+          <w:sz w:val="16"/>
+          <w:szCs w:val="16"/>
+          <w:lang w:eastAsia="de-DE"/>
+        </w:rPr>
+      </w:pPr>
+      <w:r>
+        <w:rPr>
+          <w:rFonts w:ascii="Consolas" w:hAnsi="Consolas" w:cs="Consolas"/>
+          <w:color w:val="000000"/>
+          <w:sz w:val="16"/>
+          <w:szCs w:val="16"/>
+          <w:lang w:eastAsia="de-DE"/>
+        </w:rPr>
+        <w:tab/>
+      </w:r>
+      <w:proofErr w:type="spellStart"/>
+      <w:r>
+        <w:rPr>
+          <w:rFonts w:ascii="Consolas" w:hAnsi="Consolas" w:cs="Consolas"/>
+          <w:color w:val="000000"/>
+          <w:sz w:val="16"/>
+          <w:szCs w:val="16"/>
+          <w:lang w:eastAsia="de-DE"/>
+        </w:rPr>
+        <w:t>LedMatrixDriver_</w:t>
+      </w:r>
+      <w:proofErr w:type="gramStart"/>
+      <w:r>
+        <w:rPr>
+          <w:rFonts w:ascii="Consolas" w:hAnsi="Consolas" w:cs="Consolas"/>
+          <w:color w:val="000000"/>
+          <w:sz w:val="16"/>
+          <w:szCs w:val="16"/>
+          <w:lang w:eastAsia="de-DE"/>
+        </w:rPr>
+        <w:t>SetLedsForLoop</w:t>
+      </w:r>
+      <w:proofErr w:type="spellEnd"/>
+      <w:r>
+        <w:rPr>
+          <w:rFonts w:ascii="Consolas" w:hAnsi="Consolas" w:cs="Consolas"/>
+          <w:color w:val="000000"/>
+          <w:sz w:val="16"/>
+          <w:szCs w:val="16"/>
+          <w:lang w:eastAsia="de-DE"/>
+        </w:rPr>
+        <w:t>(</w:t>
+      </w:r>
+      <w:proofErr w:type="gramEnd"/>
+      <w:r>
+        <w:rPr>
+          <w:rFonts w:ascii="Consolas" w:hAnsi="Consolas" w:cs="Consolas"/>
+          <w:color w:val="000000"/>
+          <w:sz w:val="16"/>
+          <w:szCs w:val="16"/>
+          <w:lang w:eastAsia="de-DE"/>
+        </w:rPr>
+        <w:t>6, 13, 14, 14, 255, 0, 0);</w:t>
+      </w:r>
+    </w:p>
+    <w:p>
+      <w:pPr>
+        <w:autoSpaceDE w:val="0"/>
+        <w:autoSpaceDN w:val="0"/>
+        <w:adjustRightInd w:val="0"/>
+        <w:spacing w:after="0" w:line="240" w:lineRule="auto"/>
+        <w:jc w:val="left"/>
+        <w:rPr>
+          <w:rFonts w:ascii="Consolas" w:hAnsi="Consolas" w:cs="Consolas"/>
+          <w:sz w:val="16"/>
+          <w:szCs w:val="16"/>
+          <w:lang w:eastAsia="de-DE"/>
+        </w:rPr>
+      </w:pPr>
+      <w:r>
+        <w:rPr>
+          <w:rFonts w:ascii="Consolas" w:hAnsi="Consolas" w:cs="Consolas"/>
+          <w:color w:val="000000"/>
+          <w:sz w:val="16"/>
+          <w:szCs w:val="16"/>
+          <w:lang w:eastAsia="de-DE"/>
+        </w:rPr>
+        <w:tab/>
+      </w:r>
+      <w:proofErr w:type="spellStart"/>
+      <w:r>
+        <w:rPr>
+          <w:rFonts w:ascii="Consolas" w:hAnsi="Consolas" w:cs="Consolas"/>
+          <w:color w:val="000000"/>
+          <w:sz w:val="16"/>
+          <w:szCs w:val="16"/>
+          <w:lang w:eastAsia="de-DE"/>
+        </w:rPr>
+        <w:t>LedMatrixDriver_</w:t>
+      </w:r>
+      <w:proofErr w:type="gramStart"/>
+      <w:r>
+        <w:rPr>
+          <w:rFonts w:ascii="Consolas" w:hAnsi="Consolas" w:cs="Consolas"/>
+          <w:color w:val="000000"/>
+          <w:sz w:val="16"/>
+          <w:szCs w:val="16"/>
+          <w:lang w:eastAsia="de-DE"/>
+        </w:rPr>
+        <w:t>SetLedsForLoop</w:t>
+      </w:r>
+      <w:proofErr w:type="spellEnd"/>
+      <w:r>
+        <w:rPr>
+          <w:rFonts w:ascii="Consolas" w:hAnsi="Consolas" w:cs="Consolas"/>
+          <w:color w:val="000000"/>
+          <w:sz w:val="16"/>
+          <w:szCs w:val="16"/>
+          <w:lang w:eastAsia="de-DE"/>
+        </w:rPr>
+        <w:t>(</w:t>
+      </w:r>
+      <w:proofErr w:type="gramEnd"/>
+      <w:r>
+        <w:rPr>
+          <w:rFonts w:ascii="Consolas" w:hAnsi="Consolas" w:cs="Consolas"/>
+          <w:color w:val="000000"/>
+          <w:sz w:val="16"/>
+          <w:szCs w:val="16"/>
+          <w:lang w:eastAsia="de-DE"/>
+        </w:rPr>
+        <w:t>6, 8, 15, 15, 255, 0, 0);</w:t>
+      </w:r>
+    </w:p>
+    <w:p>
+      <w:pPr>
+        <w:autoSpaceDE w:val="0"/>
+        <w:autoSpaceDN w:val="0"/>
+        <w:adjustRightInd w:val="0"/>
+        <w:spacing w:after="0" w:line="240" w:lineRule="auto"/>
+        <w:jc w:val="left"/>
+        <w:rPr>
+          <w:rFonts w:ascii="Consolas" w:hAnsi="Consolas" w:cs="Consolas"/>
+          <w:sz w:val="16"/>
+          <w:szCs w:val="16"/>
+          <w:lang w:eastAsia="de-DE"/>
+        </w:rPr>
+      </w:pPr>
+      <w:r>
+        <w:rPr>
+          <w:rFonts w:ascii="Consolas" w:hAnsi="Consolas" w:cs="Consolas"/>
+          <w:color w:val="000000"/>
+          <w:sz w:val="16"/>
+          <w:szCs w:val="16"/>
+          <w:lang w:eastAsia="de-DE"/>
+        </w:rPr>
+        <w:tab/>
+      </w:r>
+      <w:proofErr w:type="spellStart"/>
+      <w:r>
+        <w:rPr>
+          <w:rFonts w:ascii="Consolas" w:hAnsi="Consolas" w:cs="Consolas"/>
+          <w:color w:val="000000"/>
+          <w:sz w:val="16"/>
+          <w:szCs w:val="16"/>
+          <w:lang w:eastAsia="de-DE"/>
+        </w:rPr>
+        <w:t>LedMatrixDriver_</w:t>
+      </w:r>
+      <w:proofErr w:type="gramStart"/>
+      <w:r>
+        <w:rPr>
+          <w:rFonts w:ascii="Consolas" w:hAnsi="Consolas" w:cs="Consolas"/>
+          <w:color w:val="000000"/>
+          <w:sz w:val="16"/>
+          <w:szCs w:val="16"/>
+          <w:lang w:eastAsia="de-DE"/>
+        </w:rPr>
+        <w:t>SetLedsForLoop</w:t>
+      </w:r>
+      <w:proofErr w:type="spellEnd"/>
+      <w:r>
+        <w:rPr>
+          <w:rFonts w:ascii="Consolas" w:hAnsi="Consolas" w:cs="Consolas"/>
+          <w:color w:val="000000"/>
+          <w:sz w:val="16"/>
+          <w:szCs w:val="16"/>
+          <w:lang w:eastAsia="de-DE"/>
+        </w:rPr>
+        <w:t>(</w:t>
+      </w:r>
+      <w:proofErr w:type="gramEnd"/>
+      <w:r>
+        <w:rPr>
+          <w:rFonts w:ascii="Consolas" w:hAnsi="Consolas" w:cs="Consolas"/>
+          <w:color w:val="000000"/>
+          <w:sz w:val="16"/>
+          <w:szCs w:val="16"/>
+          <w:lang w:eastAsia="de-DE"/>
+        </w:rPr>
+        <w:t>6, 8, 16, 16, 255, 0, 0);</w:t>
+      </w:r>
+    </w:p>
+    <w:p>
+      <w:pPr>
+        <w:autoSpaceDE w:val="0"/>
+        <w:autoSpaceDN w:val="0"/>
+        <w:adjustRightInd w:val="0"/>
+        <w:spacing w:after="0" w:line="240" w:lineRule="auto"/>
+        <w:jc w:val="left"/>
+        <w:rPr>
+          <w:rFonts w:ascii="Consolas" w:hAnsi="Consolas" w:cs="Consolas"/>
+          <w:sz w:val="16"/>
+          <w:szCs w:val="16"/>
+          <w:lang w:eastAsia="de-DE"/>
+        </w:rPr>
+      </w:pPr>
+      <w:r>
+        <w:rPr>
+          <w:rFonts w:ascii="Consolas" w:hAnsi="Consolas" w:cs="Consolas"/>
+          <w:color w:val="000000"/>
+          <w:sz w:val="16"/>
+          <w:szCs w:val="16"/>
+          <w:lang w:eastAsia="de-DE"/>
+        </w:rPr>
+        <w:tab/>
+      </w:r>
+      <w:proofErr w:type="spellStart"/>
+      <w:r>
+        <w:rPr>
+          <w:rFonts w:ascii="Consolas" w:hAnsi="Consolas" w:cs="Consolas"/>
+          <w:color w:val="000000"/>
+          <w:sz w:val="16"/>
+          <w:szCs w:val="16"/>
+          <w:lang w:eastAsia="de-DE"/>
+        </w:rPr>
+        <w:t>LedMatrixDriver_</w:t>
+      </w:r>
+      <w:proofErr w:type="gramStart"/>
+      <w:r>
+        <w:rPr>
+          <w:rFonts w:ascii="Consolas" w:hAnsi="Consolas" w:cs="Consolas"/>
+          <w:color w:val="000000"/>
+          <w:sz w:val="16"/>
+          <w:szCs w:val="16"/>
+          <w:lang w:eastAsia="de-DE"/>
+        </w:rPr>
+        <w:t>SetLedsForLoop</w:t>
+      </w:r>
+      <w:proofErr w:type="spellEnd"/>
+      <w:r>
+        <w:rPr>
+          <w:rFonts w:ascii="Consolas" w:hAnsi="Consolas" w:cs="Consolas"/>
+          <w:color w:val="000000"/>
+          <w:sz w:val="16"/>
+          <w:szCs w:val="16"/>
+          <w:lang w:eastAsia="de-DE"/>
+        </w:rPr>
+        <w:t>(</w:t>
+      </w:r>
+      <w:proofErr w:type="gramEnd"/>
+      <w:r>
+        <w:rPr>
+          <w:rFonts w:ascii="Consolas" w:hAnsi="Consolas" w:cs="Consolas"/>
+          <w:color w:val="000000"/>
+          <w:sz w:val="16"/>
+          <w:szCs w:val="16"/>
+          <w:lang w:eastAsia="de-DE"/>
+        </w:rPr>
+        <w:t>11, 13, 15, 15, 255, 0, 0);</w:t>
+      </w:r>
+    </w:p>
+    <w:p>
+      <w:pPr>
+        <w:autoSpaceDE w:val="0"/>
+        <w:autoSpaceDN w:val="0"/>
+        <w:adjustRightInd w:val="0"/>
+        <w:spacing w:after="0" w:line="240" w:lineRule="auto"/>
+        <w:jc w:val="left"/>
+        <w:rPr>
+          <w:rFonts w:ascii="Consolas" w:hAnsi="Consolas" w:cs="Consolas"/>
+          <w:sz w:val="16"/>
+          <w:szCs w:val="16"/>
+          <w:lang w:eastAsia="de-DE"/>
+        </w:rPr>
+      </w:pPr>
+      <w:r>
+        <w:rPr>
+          <w:rFonts w:ascii="Consolas" w:hAnsi="Consolas" w:cs="Consolas"/>
+          <w:color w:val="000000"/>
+          <w:sz w:val="16"/>
+          <w:szCs w:val="16"/>
+          <w:lang w:eastAsia="de-DE"/>
+        </w:rPr>
+        <w:tab/>
+      </w:r>
+      <w:proofErr w:type="spellStart"/>
+      <w:r>
+        <w:rPr>
+          <w:rFonts w:ascii="Consolas" w:hAnsi="Consolas" w:cs="Consolas"/>
+          <w:color w:val="000000"/>
+          <w:sz w:val="16"/>
+          <w:szCs w:val="16"/>
+          <w:lang w:eastAsia="de-DE"/>
+        </w:rPr>
+        <w:t>LedMatrixDriver_</w:t>
+      </w:r>
+      <w:proofErr w:type="gramStart"/>
+      <w:r>
+        <w:rPr>
+          <w:rFonts w:ascii="Consolas" w:hAnsi="Consolas" w:cs="Consolas"/>
+          <w:color w:val="000000"/>
+          <w:sz w:val="16"/>
+          <w:szCs w:val="16"/>
+          <w:lang w:eastAsia="de-DE"/>
+        </w:rPr>
+        <w:t>SetLedsForLoop</w:t>
+      </w:r>
+      <w:proofErr w:type="spellEnd"/>
+      <w:r>
+        <w:rPr>
+          <w:rFonts w:ascii="Consolas" w:hAnsi="Consolas" w:cs="Consolas"/>
+          <w:color w:val="000000"/>
+          <w:sz w:val="16"/>
+          <w:szCs w:val="16"/>
+          <w:lang w:eastAsia="de-DE"/>
+        </w:rPr>
+        <w:t>(</w:t>
+      </w:r>
+      <w:proofErr w:type="gramEnd"/>
+      <w:r>
+        <w:rPr>
+          <w:rFonts w:ascii="Consolas" w:hAnsi="Consolas" w:cs="Consolas"/>
+          <w:color w:val="000000"/>
+          <w:sz w:val="16"/>
+          <w:szCs w:val="16"/>
+          <w:lang w:eastAsia="de-DE"/>
+        </w:rPr>
+        <w:t>11, 13, 16, 16, 255, 0, 0);</w:t>
+      </w:r>
+    </w:p>
+    <w:p>
+      <w:pPr>
+        <w:autoSpaceDE w:val="0"/>
+        <w:autoSpaceDN w:val="0"/>
+        <w:adjustRightInd w:val="0"/>
+        <w:spacing w:after="0" w:line="240" w:lineRule="auto"/>
+        <w:jc w:val="left"/>
+        <w:rPr>
+          <w:rFonts w:ascii="Consolas" w:hAnsi="Consolas" w:cs="Consolas"/>
+          <w:sz w:val="16"/>
+          <w:szCs w:val="16"/>
+          <w:lang w:eastAsia="de-DE"/>
+        </w:rPr>
+      </w:pPr>
+      <w:r>
+        <w:rPr>
+          <w:rFonts w:ascii="Consolas" w:hAnsi="Consolas" w:cs="Consolas"/>
+          <w:color w:val="000000"/>
+          <w:sz w:val="16"/>
+          <w:szCs w:val="16"/>
+          <w:lang w:eastAsia="de-DE"/>
+        </w:rPr>
+        <w:tab/>
+      </w:r>
+      <w:r>
+        <w:rPr>
+          <w:rFonts w:ascii="Consolas" w:hAnsi="Consolas" w:cs="Consolas"/>
+          <w:color w:val="3F7F5F"/>
+          <w:sz w:val="16"/>
+          <w:szCs w:val="16"/>
+          <w:lang w:eastAsia="de-DE"/>
+        </w:rPr>
+        <w:t xml:space="preserve">//Yellow </w:t>
+      </w:r>
+      <w:proofErr w:type="spellStart"/>
+      <w:r>
+        <w:rPr>
+          <w:rFonts w:ascii="Consolas" w:hAnsi="Consolas" w:cs="Consolas"/>
+          <w:color w:val="3F7F5F"/>
+          <w:sz w:val="16"/>
+          <w:szCs w:val="16"/>
+          <w:lang w:eastAsia="de-DE"/>
+        </w:rPr>
+        <w:t>dots</w:t>
+      </w:r>
+      <w:proofErr w:type="spellEnd"/>
+    </w:p>
+    <w:p>
+      <w:pPr>
+        <w:autoSpaceDE w:val="0"/>
+        <w:autoSpaceDN w:val="0"/>
+        <w:adjustRightInd w:val="0"/>
+        <w:spacing w:after="0" w:line="240" w:lineRule="auto"/>
+        <w:jc w:val="left"/>
+        <w:rPr>
+          <w:rFonts w:ascii="Consolas" w:hAnsi="Consolas" w:cs="Consolas"/>
+          <w:sz w:val="16"/>
+          <w:szCs w:val="16"/>
+          <w:lang w:eastAsia="de-DE"/>
+        </w:rPr>
+      </w:pPr>
+      <w:r>
+        <w:rPr>
+          <w:rFonts w:ascii="Consolas" w:hAnsi="Consolas" w:cs="Consolas"/>
+          <w:color w:val="000000"/>
+          <w:sz w:val="16"/>
+          <w:szCs w:val="16"/>
+          <w:lang w:eastAsia="de-DE"/>
+        </w:rPr>
+        <w:tab/>
+      </w:r>
+      <w:proofErr w:type="spellStart"/>
+      <w:r>
+        <w:rPr>
+          <w:rFonts w:ascii="Consolas" w:hAnsi="Consolas" w:cs="Consolas"/>
+          <w:color w:val="000000"/>
+          <w:sz w:val="16"/>
+          <w:szCs w:val="16"/>
+          <w:lang w:eastAsia="de-DE"/>
+        </w:rPr>
+        <w:t>LedMatrixDriver_</w:t>
+      </w:r>
+      <w:proofErr w:type="gramStart"/>
+      <w:r>
+        <w:rPr>
+          <w:rFonts w:ascii="Consolas" w:hAnsi="Consolas" w:cs="Consolas"/>
+          <w:color w:val="000000"/>
+          <w:sz w:val="16"/>
+          <w:szCs w:val="16"/>
+          <w:lang w:eastAsia="de-DE"/>
+        </w:rPr>
+        <w:t>SetLed</w:t>
+      </w:r>
+      <w:proofErr w:type="spellEnd"/>
+      <w:r>
+        <w:rPr>
+          <w:rFonts w:ascii="Consolas" w:hAnsi="Consolas" w:cs="Consolas"/>
+          <w:color w:val="000000"/>
+          <w:sz w:val="16"/>
+          <w:szCs w:val="16"/>
+          <w:lang w:eastAsia="de-DE"/>
+        </w:rPr>
+        <w:t>(</w:t>
+      </w:r>
+      <w:proofErr w:type="gramEnd"/>
+      <w:r>
+        <w:rPr>
+          <w:rFonts w:ascii="Consolas" w:hAnsi="Consolas" w:cs="Consolas"/>
+          <w:color w:val="000000"/>
+          <w:sz w:val="16"/>
+          <w:szCs w:val="16"/>
+          <w:lang w:eastAsia="de-DE"/>
+        </w:rPr>
+        <w:t>8, 13, 255, 255, 0);</w:t>
+      </w:r>
+    </w:p>
+    <w:p>
+      <w:pPr>
+        <w:autoSpaceDE w:val="0"/>
+        <w:autoSpaceDN w:val="0"/>
+        <w:adjustRightInd w:val="0"/>
+        <w:spacing w:after="0" w:line="240" w:lineRule="auto"/>
+        <w:jc w:val="left"/>
+        <w:rPr>
+          <w:rFonts w:ascii="Consolas" w:hAnsi="Consolas" w:cs="Consolas"/>
+          <w:sz w:val="16"/>
+          <w:szCs w:val="16"/>
+          <w:lang w:eastAsia="de-DE"/>
+        </w:rPr>
+      </w:pPr>
+      <w:r>
+        <w:rPr>
+          <w:rFonts w:ascii="Consolas" w:hAnsi="Consolas" w:cs="Consolas"/>
+          <w:color w:val="000000"/>
+          <w:sz w:val="16"/>
+          <w:szCs w:val="16"/>
+          <w:lang w:eastAsia="de-DE"/>
+        </w:rPr>
+        <w:tab/>
+      </w:r>
+      <w:proofErr w:type="spellStart"/>
+      <w:r>
+        <w:rPr>
+          <w:rFonts w:ascii="Consolas" w:hAnsi="Consolas" w:cs="Consolas"/>
+          <w:color w:val="000000"/>
+          <w:sz w:val="16"/>
+          <w:szCs w:val="16"/>
+          <w:lang w:eastAsia="de-DE"/>
+        </w:rPr>
+        <w:t>LedMatrixDriver_</w:t>
+      </w:r>
+      <w:proofErr w:type="gramStart"/>
+      <w:r>
+        <w:rPr>
+          <w:rFonts w:ascii="Consolas" w:hAnsi="Consolas" w:cs="Consolas"/>
+          <w:color w:val="000000"/>
+          <w:sz w:val="16"/>
+          <w:szCs w:val="16"/>
+          <w:lang w:eastAsia="de-DE"/>
+        </w:rPr>
+        <w:t>SetLed</w:t>
+      </w:r>
+      <w:proofErr w:type="spellEnd"/>
+      <w:r>
+        <w:rPr>
+          <w:rFonts w:ascii="Consolas" w:hAnsi="Consolas" w:cs="Consolas"/>
+          <w:color w:val="000000"/>
+          <w:sz w:val="16"/>
+          <w:szCs w:val="16"/>
+          <w:lang w:eastAsia="de-DE"/>
+        </w:rPr>
+        <w:t>(</w:t>
+      </w:r>
+      <w:proofErr w:type="gramEnd"/>
+      <w:r>
+        <w:rPr>
+          <w:rFonts w:ascii="Consolas" w:hAnsi="Consolas" w:cs="Consolas"/>
+          <w:color w:val="000000"/>
+          <w:sz w:val="16"/>
+          <w:szCs w:val="16"/>
+          <w:lang w:eastAsia="de-DE"/>
+        </w:rPr>
+        <w:t>11, 13, 255, 255, 0);</w:t>
+      </w:r>
+    </w:p>
+    <w:p>
+      <w:pPr>
+        <w:autoSpaceDE w:val="0"/>
+        <w:autoSpaceDN w:val="0"/>
+        <w:adjustRightInd w:val="0"/>
+        <w:spacing w:after="0" w:line="240" w:lineRule="auto"/>
+        <w:jc w:val="left"/>
+        <w:rPr>
+          <w:rFonts w:ascii="Consolas" w:hAnsi="Consolas" w:cs="Consolas"/>
+          <w:sz w:val="16"/>
+          <w:szCs w:val="16"/>
+          <w:lang w:eastAsia="de-DE"/>
+        </w:rPr>
+      </w:pPr>
+      <w:r>
+        <w:rPr>
+          <w:rFonts w:ascii="Consolas" w:hAnsi="Consolas" w:cs="Consolas"/>
+          <w:color w:val="000000"/>
+          <w:sz w:val="16"/>
+          <w:szCs w:val="16"/>
+          <w:lang w:eastAsia="de-DE"/>
+        </w:rPr>
+        <w:tab/>
+      </w:r>
+      <w:r>
+        <w:rPr>
+          <w:rFonts w:ascii="Consolas" w:hAnsi="Consolas" w:cs="Consolas"/>
+          <w:color w:val="3F7F5F"/>
+          <w:sz w:val="16"/>
+          <w:szCs w:val="16"/>
+          <w:lang w:eastAsia="de-DE"/>
+        </w:rPr>
+        <w:t>//</w:t>
+      </w:r>
+      <w:proofErr w:type="spellStart"/>
+      <w:r>
+        <w:rPr>
+          <w:rFonts w:ascii="Consolas" w:hAnsi="Consolas" w:cs="Consolas"/>
+          <w:color w:val="3F7F5F"/>
+          <w:sz w:val="16"/>
+          <w:szCs w:val="16"/>
+          <w:lang w:eastAsia="de-DE"/>
+        </w:rPr>
+        <w:t>shoes</w:t>
+      </w:r>
+      <w:proofErr w:type="spellEnd"/>
+    </w:p>
+    <w:p>
+      <w:pPr>
+        <w:autoSpaceDE w:val="0"/>
+        <w:autoSpaceDN w:val="0"/>
+        <w:adjustRightInd w:val="0"/>
+        <w:spacing w:after="0" w:line="240" w:lineRule="auto"/>
+        <w:jc w:val="left"/>
+        <w:rPr>
+          <w:rFonts w:ascii="Consolas" w:hAnsi="Consolas" w:cs="Consolas"/>
+          <w:sz w:val="16"/>
+          <w:szCs w:val="16"/>
+          <w:lang w:eastAsia="de-DE"/>
+        </w:rPr>
+      </w:pPr>
+      <w:r>
+        <w:rPr>
+          <w:rFonts w:ascii="Consolas" w:hAnsi="Consolas" w:cs="Consolas"/>
+          <w:color w:val="000000"/>
+          <w:sz w:val="16"/>
+          <w:szCs w:val="16"/>
+          <w:lang w:eastAsia="de-DE"/>
+        </w:rPr>
+        <w:tab/>
+      </w:r>
+      <w:proofErr w:type="spellStart"/>
+      <w:r>
+        <w:rPr>
+          <w:rFonts w:ascii="Consolas" w:hAnsi="Consolas" w:cs="Consolas"/>
+          <w:color w:val="000000"/>
+          <w:sz w:val="16"/>
+          <w:szCs w:val="16"/>
+          <w:lang w:eastAsia="de-DE"/>
+        </w:rPr>
+        <w:t>LedMatrixDriver_</w:t>
+      </w:r>
+      <w:proofErr w:type="gramStart"/>
+      <w:r>
+        <w:rPr>
+          <w:rFonts w:ascii="Consolas" w:hAnsi="Consolas" w:cs="Consolas"/>
+          <w:color w:val="000000"/>
+          <w:sz w:val="16"/>
+          <w:szCs w:val="16"/>
+          <w:lang w:eastAsia="de-DE"/>
+        </w:rPr>
+        <w:t>SetLedsForLoop</w:t>
+      </w:r>
+      <w:proofErr w:type="spellEnd"/>
+      <w:r>
+        <w:rPr>
+          <w:rFonts w:ascii="Consolas" w:hAnsi="Consolas" w:cs="Consolas"/>
+          <w:color w:val="000000"/>
+          <w:sz w:val="16"/>
+          <w:szCs w:val="16"/>
+          <w:lang w:eastAsia="de-DE"/>
+        </w:rPr>
+        <w:t>(</w:t>
+      </w:r>
+      <w:proofErr w:type="gramEnd"/>
+      <w:r>
+        <w:rPr>
+          <w:rFonts w:ascii="Consolas" w:hAnsi="Consolas" w:cs="Consolas"/>
+          <w:color w:val="000000"/>
+          <w:sz w:val="16"/>
+          <w:szCs w:val="16"/>
+          <w:lang w:eastAsia="de-DE"/>
+        </w:rPr>
+        <w:t>5, 7, 17, 17, 80, 45, 22);</w:t>
+      </w:r>
+    </w:p>
+    <w:p>
+      <w:pPr>
+        <w:autoSpaceDE w:val="0"/>
+        <w:autoSpaceDN w:val="0"/>
+        <w:adjustRightInd w:val="0"/>
+        <w:spacing w:after="0" w:line="240" w:lineRule="auto"/>
+        <w:jc w:val="left"/>
+        <w:rPr>
+          <w:rFonts w:ascii="Consolas" w:hAnsi="Consolas" w:cs="Consolas"/>
+          <w:sz w:val="16"/>
+          <w:szCs w:val="16"/>
+          <w:lang w:eastAsia="de-DE"/>
+        </w:rPr>
+      </w:pPr>
+      <w:r>
+        <w:rPr>
+          <w:rFonts w:ascii="Consolas" w:hAnsi="Consolas" w:cs="Consolas"/>
+          <w:color w:val="000000"/>
+          <w:sz w:val="16"/>
+          <w:szCs w:val="16"/>
+          <w:lang w:eastAsia="de-DE"/>
+        </w:rPr>
+        <w:tab/>
+      </w:r>
+      <w:proofErr w:type="spellStart"/>
+      <w:r>
+        <w:rPr>
+          <w:rFonts w:ascii="Consolas" w:hAnsi="Consolas" w:cs="Consolas"/>
+          <w:color w:val="000000"/>
+          <w:sz w:val="16"/>
+          <w:szCs w:val="16"/>
+          <w:lang w:eastAsia="de-DE"/>
+        </w:rPr>
+        <w:t>LedMatrixDriver_</w:t>
+      </w:r>
+      <w:proofErr w:type="gramStart"/>
+      <w:r>
+        <w:rPr>
+          <w:rFonts w:ascii="Consolas" w:hAnsi="Consolas" w:cs="Consolas"/>
+          <w:color w:val="000000"/>
+          <w:sz w:val="16"/>
+          <w:szCs w:val="16"/>
+          <w:lang w:eastAsia="de-DE"/>
+        </w:rPr>
+        <w:t>SetLedsForLoop</w:t>
+      </w:r>
+      <w:proofErr w:type="spellEnd"/>
+      <w:r>
+        <w:rPr>
+          <w:rFonts w:ascii="Consolas" w:hAnsi="Consolas" w:cs="Consolas"/>
+          <w:color w:val="000000"/>
+          <w:sz w:val="16"/>
+          <w:szCs w:val="16"/>
+          <w:lang w:eastAsia="de-DE"/>
+        </w:rPr>
+        <w:t>(</w:t>
+      </w:r>
+      <w:proofErr w:type="gramEnd"/>
+      <w:r>
+        <w:rPr>
+          <w:rFonts w:ascii="Consolas" w:hAnsi="Consolas" w:cs="Consolas"/>
+          <w:color w:val="000000"/>
+          <w:sz w:val="16"/>
+          <w:szCs w:val="16"/>
+          <w:lang w:eastAsia="de-DE"/>
+        </w:rPr>
+        <w:t>12, 14, 17, 17, 80, 45, 22);</w:t>
+      </w:r>
+    </w:p>
+    <w:p>
+      <w:pPr>
+        <w:autoSpaceDE w:val="0"/>
+        <w:autoSpaceDN w:val="0"/>
+        <w:adjustRightInd w:val="0"/>
+        <w:spacing w:after="0" w:line="240" w:lineRule="auto"/>
+        <w:jc w:val="left"/>
+        <w:rPr>
+          <w:rFonts w:ascii="Consolas" w:hAnsi="Consolas" w:cs="Consolas"/>
+          <w:sz w:val="16"/>
+          <w:szCs w:val="16"/>
+          <w:lang w:eastAsia="de-DE"/>
+        </w:rPr>
+      </w:pPr>
+      <w:r>
+        <w:rPr>
+          <w:rFonts w:ascii="Consolas" w:hAnsi="Consolas" w:cs="Consolas"/>
+          <w:color w:val="000000"/>
+          <w:sz w:val="16"/>
+          <w:szCs w:val="16"/>
+          <w:lang w:eastAsia="de-DE"/>
+        </w:rPr>
+        <w:tab/>
+      </w:r>
+      <w:proofErr w:type="spellStart"/>
+      <w:r>
+        <w:rPr>
+          <w:rFonts w:ascii="Consolas" w:hAnsi="Consolas" w:cs="Consolas"/>
+          <w:color w:val="000000"/>
+          <w:sz w:val="16"/>
+          <w:szCs w:val="16"/>
+          <w:lang w:eastAsia="de-DE"/>
+        </w:rPr>
+        <w:t>LedMatrixDriver_</w:t>
+      </w:r>
+      <w:proofErr w:type="gramStart"/>
+      <w:r>
+        <w:rPr>
+          <w:rFonts w:ascii="Consolas" w:hAnsi="Consolas" w:cs="Consolas"/>
+          <w:color w:val="000000"/>
+          <w:sz w:val="16"/>
+          <w:szCs w:val="16"/>
+          <w:lang w:eastAsia="de-DE"/>
+        </w:rPr>
+        <w:t>SetLedsForLoop</w:t>
+      </w:r>
+      <w:proofErr w:type="spellEnd"/>
+      <w:r>
+        <w:rPr>
+          <w:rFonts w:ascii="Consolas" w:hAnsi="Consolas" w:cs="Consolas"/>
+          <w:color w:val="000000"/>
+          <w:sz w:val="16"/>
+          <w:szCs w:val="16"/>
+          <w:lang w:eastAsia="de-DE"/>
+        </w:rPr>
+        <w:t>(</w:t>
+      </w:r>
+      <w:proofErr w:type="gramEnd"/>
+      <w:r>
+        <w:rPr>
+          <w:rFonts w:ascii="Consolas" w:hAnsi="Consolas" w:cs="Consolas"/>
+          <w:color w:val="000000"/>
+          <w:sz w:val="16"/>
+          <w:szCs w:val="16"/>
+          <w:lang w:eastAsia="de-DE"/>
+        </w:rPr>
+        <w:t>12, 14, 17, 17, 80, 45, 22);</w:t>
+      </w:r>
+    </w:p>
+    <w:p>
+      <w:pPr>
+        <w:autoSpaceDE w:val="0"/>
+        <w:autoSpaceDN w:val="0"/>
+        <w:adjustRightInd w:val="0"/>
+        <w:spacing w:after="0" w:line="240" w:lineRule="auto"/>
+        <w:jc w:val="left"/>
+        <w:rPr>
+          <w:rFonts w:ascii="Consolas" w:hAnsi="Consolas" w:cs="Consolas"/>
+          <w:sz w:val="16"/>
+          <w:szCs w:val="16"/>
+          <w:lang w:eastAsia="de-DE"/>
+        </w:rPr>
+      </w:pPr>
+    </w:p>
+    <w:p>
+      <w:pPr>
+        <w:autoSpaceDE w:val="0"/>
+        <w:autoSpaceDN w:val="0"/>
+        <w:adjustRightInd w:val="0"/>
+        <w:spacing w:after="0" w:line="240" w:lineRule="auto"/>
+        <w:jc w:val="left"/>
+        <w:rPr>
+          <w:rFonts w:ascii="Consolas" w:hAnsi="Consolas" w:cs="Consolas"/>
+          <w:sz w:val="16"/>
+          <w:szCs w:val="16"/>
+          <w:lang w:eastAsia="de-DE"/>
+        </w:rPr>
+      </w:pPr>
+      <w:r>
+        <w:rPr>
+          <w:rFonts w:ascii="Consolas" w:hAnsi="Consolas" w:cs="Consolas"/>
+          <w:color w:val="000000"/>
+          <w:sz w:val="16"/>
+          <w:szCs w:val="16"/>
+          <w:lang w:eastAsia="de-DE"/>
+        </w:rPr>
+        <w:tab/>
+      </w:r>
+      <w:r>
+        <w:rPr>
+          <w:rFonts w:ascii="Consolas" w:hAnsi="Consolas" w:cs="Consolas"/>
+          <w:color w:val="3F7F5F"/>
+          <w:sz w:val="16"/>
+          <w:szCs w:val="16"/>
+          <w:lang w:eastAsia="de-DE"/>
+        </w:rPr>
+        <w:t xml:space="preserve">//Green </w:t>
+      </w:r>
+      <w:r>
+        <w:rPr>
+          <w:rFonts w:ascii="Consolas" w:hAnsi="Consolas" w:cs="Consolas"/>
+          <w:color w:val="3F7F5F"/>
+          <w:sz w:val="16"/>
+          <w:szCs w:val="16"/>
+          <w:u w:val="single"/>
+          <w:lang w:eastAsia="de-DE"/>
+        </w:rPr>
+        <w:t>gras</w:t>
+      </w:r>
+    </w:p>
+    <w:p>
+      <w:pPr>
+        <w:autoSpaceDE w:val="0"/>
+        <w:autoSpaceDN w:val="0"/>
+        <w:adjustRightInd w:val="0"/>
+        <w:spacing w:after="0" w:line="240" w:lineRule="auto"/>
+        <w:jc w:val="left"/>
+        <w:rPr>
+          <w:rFonts w:ascii="Consolas" w:hAnsi="Consolas" w:cs="Consolas"/>
+          <w:sz w:val="16"/>
+          <w:szCs w:val="16"/>
+          <w:lang w:eastAsia="de-DE"/>
+        </w:rPr>
+      </w:pPr>
+      <w:r>
+        <w:rPr>
+          <w:rFonts w:ascii="Consolas" w:hAnsi="Consolas" w:cs="Consolas"/>
+          <w:color w:val="000000"/>
+          <w:sz w:val="16"/>
+          <w:szCs w:val="16"/>
+          <w:lang w:eastAsia="de-DE"/>
+        </w:rPr>
+        <w:tab/>
+      </w:r>
+      <w:proofErr w:type="spellStart"/>
+      <w:r>
+        <w:rPr>
+          <w:rFonts w:ascii="Consolas" w:hAnsi="Consolas" w:cs="Consolas"/>
+          <w:color w:val="000000"/>
+          <w:sz w:val="16"/>
+          <w:szCs w:val="16"/>
+          <w:lang w:eastAsia="de-DE"/>
+        </w:rPr>
+        <w:t>LedMatrixDriver_</w:t>
+      </w:r>
+      <w:proofErr w:type="gramStart"/>
+      <w:r>
+        <w:rPr>
+          <w:rFonts w:ascii="Consolas" w:hAnsi="Consolas" w:cs="Consolas"/>
+          <w:color w:val="000000"/>
+          <w:sz w:val="16"/>
+          <w:szCs w:val="16"/>
+          <w:lang w:eastAsia="de-DE"/>
+        </w:rPr>
+        <w:t>SetLedsForLoop</w:t>
+      </w:r>
+      <w:proofErr w:type="spellEnd"/>
+      <w:r>
+        <w:rPr>
+          <w:rFonts w:ascii="Consolas" w:hAnsi="Consolas" w:cs="Consolas"/>
+          <w:color w:val="000000"/>
+          <w:sz w:val="16"/>
+          <w:szCs w:val="16"/>
+          <w:lang w:eastAsia="de-DE"/>
+        </w:rPr>
+        <w:t>(</w:t>
+      </w:r>
+      <w:proofErr w:type="gramEnd"/>
+      <w:r>
+        <w:rPr>
+          <w:rFonts w:ascii="Consolas" w:hAnsi="Consolas" w:cs="Consolas"/>
+          <w:color w:val="000000"/>
+          <w:sz w:val="16"/>
+          <w:szCs w:val="16"/>
+          <w:lang w:eastAsia="de-DE"/>
+        </w:rPr>
+        <w:t>0, 19, 18, 18, 0, 200, 0);</w:t>
+      </w:r>
+    </w:p>
+    <w:p>
+      <w:pPr>
+        <w:autoSpaceDE w:val="0"/>
+        <w:autoSpaceDN w:val="0"/>
+        <w:adjustRightInd w:val="0"/>
+        <w:spacing w:after="0" w:line="240" w:lineRule="auto"/>
+        <w:jc w:val="left"/>
+        <w:rPr>
+          <w:rFonts w:ascii="Consolas" w:hAnsi="Consolas" w:cs="Consolas"/>
+          <w:sz w:val="16"/>
+          <w:szCs w:val="16"/>
+          <w:lang w:eastAsia="de-DE"/>
+        </w:rPr>
+      </w:pPr>
+      <w:r>
+        <w:rPr>
+          <w:rFonts w:ascii="Consolas" w:hAnsi="Consolas" w:cs="Consolas"/>
+          <w:color w:val="000000"/>
+          <w:sz w:val="16"/>
+          <w:szCs w:val="16"/>
+          <w:lang w:eastAsia="de-DE"/>
+        </w:rPr>
+        <w:tab/>
+      </w:r>
+      <w:proofErr w:type="spellStart"/>
+      <w:r>
+        <w:rPr>
+          <w:rFonts w:ascii="Consolas" w:hAnsi="Consolas" w:cs="Consolas"/>
+          <w:color w:val="000000"/>
+          <w:sz w:val="16"/>
+          <w:szCs w:val="16"/>
+          <w:lang w:eastAsia="de-DE"/>
+        </w:rPr>
+        <w:t>LedMatrixDriver_</w:t>
+      </w:r>
+      <w:proofErr w:type="gramStart"/>
+      <w:r>
+        <w:rPr>
+          <w:rFonts w:ascii="Consolas" w:hAnsi="Consolas" w:cs="Consolas"/>
+          <w:color w:val="000000"/>
+          <w:sz w:val="16"/>
+          <w:szCs w:val="16"/>
+          <w:lang w:eastAsia="de-DE"/>
+        </w:rPr>
+        <w:t>SetLedsForLoop</w:t>
+      </w:r>
+      <w:proofErr w:type="spellEnd"/>
+      <w:r>
+        <w:rPr>
+          <w:rFonts w:ascii="Consolas" w:hAnsi="Consolas" w:cs="Consolas"/>
+          <w:color w:val="000000"/>
+          <w:sz w:val="16"/>
+          <w:szCs w:val="16"/>
+          <w:lang w:eastAsia="de-DE"/>
+        </w:rPr>
+        <w:t>(</w:t>
+      </w:r>
+      <w:proofErr w:type="gramEnd"/>
+      <w:r>
+        <w:rPr>
+          <w:rFonts w:ascii="Consolas" w:hAnsi="Consolas" w:cs="Consolas"/>
+          <w:color w:val="000000"/>
+          <w:sz w:val="16"/>
+          <w:szCs w:val="16"/>
+          <w:lang w:eastAsia="de-DE"/>
+        </w:rPr>
+        <w:t>0, 19, 19, 19, 0, 200, 0);</w:t>
+      </w:r>
+    </w:p>
+    <w:p>
+      <w:pPr>
+        <w:rPr>
+          <w:rFonts w:ascii="Consolas" w:hAnsi="Consolas" w:cs="Consolas"/>
+          <w:color w:val="000000"/>
+          <w:sz w:val="16"/>
+          <w:szCs w:val="16"/>
+          <w:lang w:eastAsia="de-DE"/>
+        </w:rPr>
+      </w:pPr>
+      <w:r>
+        <w:rPr>
+          <w:rFonts w:ascii="Consolas" w:hAnsi="Consolas" w:cs="Consolas"/>
+          <w:color w:val="000000"/>
+          <w:sz w:val="16"/>
+          <w:szCs w:val="16"/>
+          <w:lang w:eastAsia="de-DE"/>
+        </w:rPr>
+        <w:t>}</w:t>
+      </w:r>
+    </w:p>
+    <w:p>
+      <w:r>
+        <w:t>Die Funktion „</w:t>
+      </w:r>
+      <w:proofErr w:type="spellStart"/>
+      <w:r>
+        <w:t>StaticLED_Mario</w:t>
+      </w:r>
+      <w:proofErr w:type="spellEnd"/>
+      <w:r>
+        <w:t>“, welche in Code … zu sehen ist, zeigt das statische Bild eines Marios. Dieses wurde durch Ansteuerung der einzelnen LEDs erreicht. Um dies etwas zu vereinfachen wurde</w:t>
       </w:r>
     </w:p>
     <w:p>
@@ -3849,11 +11598,9 @@
       <w:r>
         <w:tab/>
       </w:r>
-      <w:proofErr w:type="spellStart"/>
       <w:r>
         <w:t>Platzhalter</w:t>
       </w:r>
-      <w:proofErr w:type="spellEnd"/>
     </w:p>
     <w:p>
       <w:pPr>
@@ -4174,7 +11921,6 @@
         <w:docPartUnique/>
       </w:docPartObj>
     </w:sdtPr>
-    <w:sdtEndPr/>
     <w:sdtContent>
       <w:p>
         <w:pPr>

--- a/Projektbericht.docx
+++ b/Projektbericht.docx
@@ -206,6 +206,7 @@
           <w:color w:val="FF0000"/>
           <w:sz w:val="44"/>
           <w:szCs w:val="48"/>
+          <w:lang w:val="en-GB"/>
         </w:rPr>
       </w:pPr>
       <w:r>
@@ -213,6 +214,7 @@
           <w:color w:val="FF0000"/>
           <w:sz w:val="44"/>
           <w:szCs w:val="48"/>
+          <w:lang w:val="en-GB"/>
         </w:rPr>
         <w:t>Bastian was HERE</w:t>
       </w:r>
@@ -223,6 +225,7 @@
         <w:rPr>
           <w:sz w:val="44"/>
           <w:szCs w:val="48"/>
+          <w:lang w:val="en-GB"/>
         </w:rPr>
       </w:pPr>
     </w:p>
@@ -232,28 +235,60 @@
         <w:rPr>
           <w:sz w:val="44"/>
           <w:szCs w:val="40"/>
+          <w:lang w:val="en-GB"/>
         </w:rPr>
       </w:pPr>
       <w:r>
         <w:rPr>
           <w:sz w:val="44"/>
           <w:szCs w:val="40"/>
-        </w:rPr>
-        <w:t xml:space="preserve">Oliver Leibbrand, Bastian Melchior, Harald Keller, </w:t>
-      </w:r>
+          <w:lang w:val="en-GB"/>
+        </w:rPr>
+        <w:t xml:space="preserve">Oliver </w:t>
+      </w:r>
+      <w:proofErr w:type="spellStart"/>
       <w:r>
         <w:rPr>
           <w:sz w:val="44"/>
           <w:szCs w:val="40"/>
-        </w:rPr>
-        <w:t>Jonas Suchanek</w:t>
-      </w:r>
+          <w:lang w:val="en-GB"/>
+        </w:rPr>
+        <w:t>Leibbrand</w:t>
+      </w:r>
+      <w:proofErr w:type="spellEnd"/>
+      <w:r>
+        <w:rPr>
+          <w:sz w:val="44"/>
+          <w:szCs w:val="40"/>
+          <w:lang w:val="en-GB"/>
+        </w:rPr>
+        <w:t xml:space="preserve">, Bastian Melchior, Harald Keller, </w:t>
+      </w:r>
+      <w:r>
+        <w:rPr>
+          <w:sz w:val="44"/>
+          <w:szCs w:val="40"/>
+          <w:lang w:val="en-GB"/>
+        </w:rPr>
+        <w:t xml:space="preserve">Jonas </w:t>
+      </w:r>
+      <w:proofErr w:type="spellStart"/>
+      <w:r>
+        <w:rPr>
+          <w:sz w:val="44"/>
+          <w:szCs w:val="40"/>
+          <w:lang w:val="en-GB"/>
+        </w:rPr>
+        <w:t>Suchanek</w:t>
+      </w:r>
+      <w:proofErr w:type="spellEnd"/>
     </w:p>
     <w:p>
       <w:pPr>
         <w:rPr>
           <w:sz w:val="36"/>
           <w:szCs w:val="36"/>
+          <w:lang w:val="en-GB"/>
         </w:rPr>
       </w:pPr>
     </w:p>
@@ -2626,16 +2661,31 @@
       <w:bookmarkEnd w:id="1"/>
     </w:p>
     <w:p>
-      <w:fldSimple w:instr=" TOC \h \z \c &quot;Abb.&quot; ">
-        <w:r>
-          <w:rPr>
-            <w:b/>
-            <w:bCs/>
-            <w:noProof/>
-          </w:rPr>
-          <w:t>Es konnten keine Einträge für ein Abbildungsverzeichnis gefunden werden.</w:t>
-        </w:r>
-      </w:fldSimple>
+      <w:r>
+        <w:fldChar w:fldCharType="begin"/>
+      </w:r>
+      <w:r>
+        <w:instrText xml:space="preserve"> TOC \h \z \c "Abb." </w:instrText>
+      </w:r>
+      <w:r>
+        <w:fldChar w:fldCharType="separate"/>
+      </w:r>
+      <w:r>
+        <w:rPr>
+          <w:b/>
+          <w:bCs/>
+          <w:noProof/>
+        </w:rPr>
+        <w:t>Es konnten keine Einträge für ein Abbildungsverzeichnis gefunden werden.</w:t>
+      </w:r>
+      <w:r>
+        <w:rPr>
+          <w:b/>
+          <w:bCs/>
+          <w:noProof/>
+        </w:rPr>
+        <w:fldChar w:fldCharType="end"/>
+      </w:r>
     </w:p>
     <w:p/>
     <w:p>
@@ -2654,16 +2704,31 @@
       <w:bookmarkEnd w:id="2"/>
     </w:p>
     <w:p>
-      <w:fldSimple w:instr=" TOC \h \z \c &quot;Tab.&quot; ">
-        <w:r>
-          <w:rPr>
-            <w:b/>
-            <w:bCs/>
-            <w:noProof/>
-          </w:rPr>
-          <w:t>Es konnten keine Einträge für ein Abbildungsverzeichnis gefunden werden.</w:t>
-        </w:r>
-      </w:fldSimple>
+      <w:r>
+        <w:fldChar w:fldCharType="begin"/>
+      </w:r>
+      <w:r>
+        <w:instrText xml:space="preserve"> TOC \h \z \c "Tab." </w:instrText>
+      </w:r>
+      <w:r>
+        <w:fldChar w:fldCharType="separate"/>
+      </w:r>
+      <w:r>
+        <w:rPr>
+          <w:b/>
+          <w:bCs/>
+          <w:noProof/>
+        </w:rPr>
+        <w:t>Es konnten keine Einträge für ein Abbildungsverzeichnis gefunden werden.</w:t>
+      </w:r>
+      <w:r>
+        <w:rPr>
+          <w:b/>
+          <w:bCs/>
+          <w:noProof/>
+        </w:rPr>
+        <w:fldChar w:fldCharType="end"/>
+      </w:r>
     </w:p>
     <w:p/>
     <w:p>
@@ -2821,7 +2886,7 @@
                 <v:shape id="_x0000_i1025" type="#_x0000_t75" style="width:12.6pt;height:18.6pt" o:ole="">
                   <v:imagedata r:id="rId9" o:title=""/>
                 </v:shape>
-                <o:OLEObject Type="Embed" ProgID="Equation.3" ShapeID="_x0000_i1025" DrawAspect="Content" ObjectID="_1669100352" r:id="rId10"/>
+                <o:OLEObject Type="Embed" ProgID="Equation.3" ShapeID="_x0000_i1025" DrawAspect="Content" ObjectID="_1669285219" r:id="rId10"/>
               </w:object>
             </w:r>
           </w:p>
@@ -3255,10 +3320,223 @@
         <w:t>Einleitung</w:t>
       </w:r>
       <w:bookmarkEnd w:id="6"/>
-    </w:p>
-    <w:p>
-      <w:r>
-        <w:t>BASTIAN MELCHIOR</w:t>
+      <w:r>
+        <w:t xml:space="preserve"> </w:t>
+      </w:r>
+      <w:r>
+        <w:rPr>
+          <w:color w:val="FF0000"/>
+        </w:rPr>
+        <w:t>Bastian</w:t>
+      </w:r>
+    </w:p>
+    <w:p>
+      <w:r>
+        <w:t xml:space="preserve">In diesem Kapitel </w:t>
+      </w:r>
+      <w:r>
+        <w:t>werden</w:t>
+      </w:r>
+      <w:r>
+        <w:t xml:space="preserve"> die Motivation </w:t>
+      </w:r>
+      <w:r>
+        <w:t xml:space="preserve">sowie die Zielsetzung </w:t>
+      </w:r>
+      <w:r>
+        <w:t>für das Projekt dargelegt</w:t>
+      </w:r>
+      <w:r>
+        <w:t xml:space="preserve">. </w:t>
+      </w:r>
+      <w:r>
+        <w:t xml:space="preserve">Und </w:t>
+      </w:r>
+      <w:r>
+        <w:t>es</w:t>
+      </w:r>
+      <w:r>
+        <w:t xml:space="preserve"> wird ein Überblick über den Aufbau des vorliegenden Projektberichtes gegeben.</w:t>
+      </w:r>
+    </w:p>
+    <w:p>
+      <w:pPr>
+        <w:pStyle w:val="berschrift2"/>
+      </w:pPr>
+      <w:r>
+        <w:t>Motivation und Zielsetzung</w:t>
+      </w:r>
+    </w:p>
+    <w:p>
+      <w:r>
+        <w:t xml:space="preserve">Die Motivation für das Projekt besteht darin, sich mit relevanten Themen, wie der Ansteuerung eines Touchdisplays zur Dateneingabe oder der </w:t>
+      </w:r>
+      <w:r>
+        <w:t xml:space="preserve">Erzeugung eines optischen Feedbacks über eine LED Matrix auseinanderzusetzen. Somit soll theoretisch erlerntes Wissen angewandt werden und durch die </w:t>
+      </w:r>
+      <w:r>
+        <w:t xml:space="preserve">Anwendung in der </w:t>
+      </w:r>
+      <w:r>
+        <w:t>Praxis vertieft werden.</w:t>
+      </w:r>
+    </w:p>
+    <w:p>
+      <w:r>
+        <w:t xml:space="preserve">Das Ziel des Projektes ist es ein gesamtheitlich funktionierendes System aufzubauen. Dieses System besteht soll aus den Komponenten Touchdisplay, FPGA Platine und einer eigens angefertigten LED Matrix bestehen. Das Touchdisplay soll dabei als Eingabekomponente Befehle über den Display einlesen und an den Mircroblaze auf dem FPGA aussenden. Die Datenauswertung in der Applikationssoftware wird in C implementiert. Nach erfolgter Auswertung der Eingabedaten sollen die </w:t>
+      </w:r>
+      <w:r>
+        <w:t>Ausgabedaten</w:t>
+      </w:r>
+      <w:r>
+        <w:t xml:space="preserve"> über zwei VHDL Module an die LED Matrix gesendet werden. </w:t>
+      </w:r>
+    </w:p>
+    <w:p/>
+    <w:p>
+      <w:pPr>
+        <w:jc w:val="center"/>
+        <w:rPr>
+          <w:color w:val="FF0000"/>
+        </w:rPr>
+      </w:pPr>
+      <w:r>
+        <w:rPr>
+          <w:color w:val="FF0000"/>
+        </w:rPr>
+        <w:t>Ggf. ein Bild der Gesamtarchitektur</w:t>
+      </w:r>
+    </w:p>
+    <w:p>
+      <w:pPr>
+        <w:pStyle w:val="berschrift2"/>
+      </w:pPr>
+      <w:r>
+        <w:t>Aufbau des Projektberichtes</w:t>
+      </w:r>
+    </w:p>
+    <w:p>
+      <w:r>
+        <w:t xml:space="preserve">Nach der Einleitung wird zunächst in Kapitel </w:t>
+      </w:r>
+      <w:r>
+        <w:fldChar w:fldCharType="begin"/>
+      </w:r>
+      <w:r>
+        <w:instrText xml:space="preserve"> REF _Ref58672084 \r \h </w:instrText>
+      </w:r>
+      <w:r>
+        <w:fldChar w:fldCharType="separate"/>
+      </w:r>
+      <w:r>
+        <w:t>2</w:t>
+      </w:r>
+      <w:r>
+        <w:fldChar w:fldCharType="end"/>
+      </w:r>
+      <w:r>
+        <w:t xml:space="preserve"> der Aufbau der Hardware der LED Matrix beschrieben. Dabei wird sowohl die Architektur des Matrixrahmens als auch die Verkabelung der einzelnen Komponenten und die resultierende Stückliste erklärt. Darauf </w:t>
+      </w:r>
+      <w:r>
+        <w:t xml:space="preserve">wird in Kapitel </w:t>
+      </w:r>
+      <w:r>
+        <w:fldChar w:fldCharType="begin"/>
+      </w:r>
+      <w:r>
+        <w:instrText xml:space="preserve"> REF _Ref58672252 \r \h </w:instrText>
+      </w:r>
+      <w:r>
+        <w:fldChar w:fldCharType="separate"/>
+      </w:r>
+      <w:r>
+        <w:t>3</w:t>
+      </w:r>
+      <w:r>
+        <w:fldChar w:fldCharType="end"/>
+      </w:r>
+      <w:r>
+        <w:t xml:space="preserve"> die Softwarearchitektur aufgezeigt und es werden die Schnittstellen zwischen den einzelnen Modulen definiert. Daran anknüpfend wird in Kapitel </w:t>
+      </w:r>
+      <w:r>
+        <w:fldChar w:fldCharType="begin"/>
+      </w:r>
+      <w:r>
+        <w:instrText xml:space="preserve"> REF _Ref58672325 \r \h </w:instrText>
+      </w:r>
+      <w:r>
+        <w:fldChar w:fldCharType="separate"/>
+      </w:r>
+      <w:r>
+        <w:t>4</w:t>
+      </w:r>
+      <w:r>
+        <w:fldChar w:fldCharType="end"/>
+      </w:r>
+      <w:r>
+        <w:t xml:space="preserve">, </w:t>
+      </w:r>
+      <w:r>
+        <w:fldChar w:fldCharType="begin"/>
+      </w:r>
+      <w:r>
+        <w:instrText xml:space="preserve"> REF _Ref58672326 \r \h </w:instrText>
+      </w:r>
+      <w:r>
+        <w:fldChar w:fldCharType="separate"/>
+      </w:r>
+      <w:r>
+        <w:t>5</w:t>
+      </w:r>
+      <w:r>
+        <w:fldChar w:fldCharType="end"/>
+      </w:r>
+      <w:r>
+        <w:t xml:space="preserve"> und </w:t>
+      </w:r>
+      <w:r>
+        <w:fldChar w:fldCharType="begin"/>
+      </w:r>
+      <w:r>
+        <w:instrText xml:space="preserve"> REF _Ref58672328 \r \h </w:instrText>
+      </w:r>
+      <w:r>
+        <w:fldChar w:fldCharType="separate"/>
+      </w:r>
+      <w:r>
+        <w:t>6</w:t>
+      </w:r>
+      <w:r>
+        <w:fldChar w:fldCharType="end"/>
+      </w:r>
+      <w:r>
+        <w:t xml:space="preserve"> die Funktionsweise bzw. das innere Verhalten der Softwaremodule beschrieben. Zuletzt wird der Projektbericht in Kapitel </w:t>
+      </w:r>
+      <w:r>
+        <w:fldChar w:fldCharType="begin"/>
+      </w:r>
+      <w:r>
+        <w:instrText xml:space="preserve"> REF _Ref58672408 \r \h </w:instrText>
+      </w:r>
+      <w:r>
+        <w:fldChar w:fldCharType="separate"/>
+      </w:r>
+      <w:r>
+        <w:t>7</w:t>
+      </w:r>
+      <w:r>
+        <w:fldChar w:fldCharType="end"/>
+      </w:r>
+      <w:r>
+        <w:t xml:space="preserve"> mit der Zusammenfassung bzw. der Evaluation der Ergebnisse und einem Ausblick über mögliche Erweiterungen </w:t>
+      </w:r>
+      <w:proofErr w:type="spellStart"/>
+      <w:r>
+        <w:t>aberundet</w:t>
+      </w:r>
+      <w:proofErr w:type="spellEnd"/>
+      <w:r>
+        <w:t>.</w:t>
       </w:r>
     </w:p>
     <w:p>
@@ -3266,6 +3544,7 @@
         <w:pStyle w:val="berschrift1"/>
       </w:pPr>
       <w:bookmarkStart w:id="7" w:name="_Toc58484426"/>
+      <w:bookmarkStart w:id="8" w:name="_Ref58672084"/>
       <w:r>
         <w:lastRenderedPageBreak/>
         <w:t>Hardware</w:t>
@@ -3277,6 +3556,7 @@
         <w:t>ufbau</w:t>
       </w:r>
       <w:bookmarkEnd w:id="7"/>
+      <w:bookmarkEnd w:id="8"/>
     </w:p>
     <w:p>
       <w:r>
@@ -3388,7 +3668,8 @@
       <w:pPr>
         <w:pStyle w:val="berschrift1"/>
       </w:pPr>
-      <w:bookmarkStart w:id="8" w:name="_Toc58484427"/>
+      <w:bookmarkStart w:id="9" w:name="_Toc58484427"/>
+      <w:bookmarkStart w:id="10" w:name="_Ref58672252"/>
       <w:r>
         <w:lastRenderedPageBreak/>
         <w:t>Software</w:t>
@@ -3399,7 +3680,8 @@
       <w:r>
         <w:t>rchitektur</w:t>
       </w:r>
-      <w:bookmarkEnd w:id="8"/>
+      <w:bookmarkEnd w:id="9"/>
+      <w:bookmarkEnd w:id="10"/>
     </w:p>
     <w:p>
       <w:pPr>
@@ -3506,11 +3788,13 @@
       <w:pPr>
         <w:pStyle w:val="berschrift1"/>
       </w:pPr>
+      <w:bookmarkStart w:id="11" w:name="_Ref58672325"/>
       <w:proofErr w:type="spellStart"/>
       <w:r>
         <w:lastRenderedPageBreak/>
         <w:t>MainStateMachine</w:t>
       </w:r>
+      <w:bookmarkEnd w:id="11"/>
       <w:proofErr w:type="spellEnd"/>
     </w:p>
     <w:p>
@@ -3545,12 +3829,14 @@
       <w:pPr>
         <w:pStyle w:val="berschrift1"/>
       </w:pPr>
-      <w:bookmarkStart w:id="9" w:name="_Toc58484429"/>
+      <w:bookmarkStart w:id="12" w:name="_Toc58484429"/>
+      <w:bookmarkStart w:id="13" w:name="_Ref58672326"/>
       <w:r>
         <w:lastRenderedPageBreak/>
         <w:t>Display</w:t>
       </w:r>
-      <w:bookmarkEnd w:id="9"/>
+      <w:bookmarkEnd w:id="12"/>
+      <w:bookmarkEnd w:id="13"/>
     </w:p>
     <w:p>
       <w:r>
@@ -3561,7 +3847,7 @@
       <w:pPr>
         <w:pStyle w:val="berschrift2"/>
       </w:pPr>
-      <w:bookmarkStart w:id="10" w:name="_Toc58484430"/>
+      <w:bookmarkStart w:id="14" w:name="_Toc58484430"/>
       <w:proofErr w:type="spellStart"/>
       <w:r>
         <w:t>MyDisp</w:t>
@@ -3570,39 +3856,41 @@
       <w:r>
         <w:t>-Bibliothek</w:t>
       </w:r>
-      <w:bookmarkEnd w:id="10"/>
+      <w:bookmarkEnd w:id="14"/>
     </w:p>
     <w:p/>
     <w:p>
       <w:pPr>
         <w:pStyle w:val="berschrift2"/>
       </w:pPr>
-      <w:bookmarkStart w:id="11" w:name="_Toc58484431"/>
+      <w:bookmarkStart w:id="15" w:name="_Toc58484431"/>
       <w:r>
         <w:t>Display-Treiber</w:t>
       </w:r>
-      <w:bookmarkEnd w:id="11"/>
+      <w:bookmarkEnd w:id="15"/>
     </w:p>
     <w:p>
       <w:pPr>
         <w:pStyle w:val="berschrift1"/>
       </w:pPr>
-      <w:bookmarkStart w:id="12" w:name="_Toc58484432"/>
+      <w:bookmarkStart w:id="16" w:name="_Toc58484432"/>
+      <w:bookmarkStart w:id="17" w:name="_Ref58672328"/>
       <w:r>
         <w:lastRenderedPageBreak/>
         <w:t>LED-Software</w:t>
       </w:r>
-      <w:bookmarkEnd w:id="12"/>
+      <w:bookmarkEnd w:id="16"/>
+      <w:bookmarkEnd w:id="17"/>
     </w:p>
     <w:p>
       <w:pPr>
         <w:pStyle w:val="berschrift2"/>
       </w:pPr>
-      <w:bookmarkStart w:id="13" w:name="_Toc58484433"/>
+      <w:bookmarkStart w:id="18" w:name="_Toc58484433"/>
       <w:r>
         <w:t>LED-Treiber</w:t>
       </w:r>
-      <w:bookmarkEnd w:id="13"/>
+      <w:bookmarkEnd w:id="18"/>
     </w:p>
     <w:p>
       <w:r>
@@ -3613,21 +3901,21 @@
       <w:pPr>
         <w:pStyle w:val="berschrift3"/>
       </w:pPr>
-      <w:bookmarkStart w:id="14" w:name="_Toc58484434"/>
+      <w:bookmarkStart w:id="19" w:name="_Toc58484434"/>
       <w:r>
         <w:t>Grundfunktionen</w:t>
       </w:r>
-      <w:bookmarkEnd w:id="14"/>
+      <w:bookmarkEnd w:id="19"/>
     </w:p>
     <w:p>
       <w:pPr>
         <w:pStyle w:val="berschrift3"/>
       </w:pPr>
-      <w:bookmarkStart w:id="15" w:name="_Toc58484435"/>
+      <w:bookmarkStart w:id="20" w:name="_Toc58484435"/>
       <w:r>
         <w:t>Spezielle Funktion</w:t>
       </w:r>
-      <w:bookmarkEnd w:id="15"/>
+      <w:bookmarkEnd w:id="20"/>
     </w:p>
     <w:p>
       <w:r>
@@ -3638,31 +3926,31 @@
       <w:pPr>
         <w:pStyle w:val="berschrift3"/>
       </w:pPr>
-      <w:bookmarkStart w:id="16" w:name="_Toc58484436"/>
+      <w:bookmarkStart w:id="21" w:name="_Toc58484436"/>
       <w:r>
         <w:t>Spezielle Funktion</w:t>
       </w:r>
-      <w:bookmarkEnd w:id="16"/>
+      <w:bookmarkEnd w:id="21"/>
     </w:p>
     <w:p>
       <w:pPr>
         <w:pStyle w:val="berschrift3"/>
       </w:pPr>
-      <w:bookmarkStart w:id="17" w:name="_Toc58484437"/>
+      <w:bookmarkStart w:id="22" w:name="_Toc58484437"/>
       <w:r>
         <w:t>Spezielle Funktion</w:t>
       </w:r>
-      <w:bookmarkEnd w:id="17"/>
+      <w:bookmarkEnd w:id="22"/>
     </w:p>
     <w:p>
       <w:pPr>
         <w:pStyle w:val="berschrift2"/>
       </w:pPr>
-      <w:bookmarkStart w:id="18" w:name="_Toc58484438"/>
+      <w:bookmarkStart w:id="23" w:name="_Toc58484438"/>
       <w:r>
         <w:t>Statische Anzeige</w:t>
       </w:r>
-      <w:bookmarkEnd w:id="18"/>
+      <w:bookmarkEnd w:id="23"/>
     </w:p>
     <w:p>
       <w:r>
@@ -3673,11 +3961,11 @@
       <w:pPr>
         <w:pStyle w:val="berschrift2"/>
       </w:pPr>
-      <w:bookmarkStart w:id="19" w:name="_Toc58484439"/>
+      <w:bookmarkStart w:id="24" w:name="_Toc58484439"/>
       <w:r>
         <w:t>Dynamische Anzeige</w:t>
       </w:r>
-      <w:bookmarkEnd w:id="19"/>
+      <w:bookmarkEnd w:id="24"/>
     </w:p>
     <w:p>
       <w:r>
@@ -3688,11 +3976,11 @@
       <w:pPr>
         <w:pStyle w:val="berschrift2"/>
       </w:pPr>
-      <w:bookmarkStart w:id="20" w:name="_Toc58484440"/>
+      <w:bookmarkStart w:id="25" w:name="_Toc58484440"/>
       <w:r>
         <w:t>Tetris</w:t>
       </w:r>
-      <w:bookmarkEnd w:id="20"/>
+      <w:bookmarkEnd w:id="25"/>
     </w:p>
     <w:p>
       <w:r>
@@ -3704,12 +3992,14 @@
       <w:pPr>
         <w:pStyle w:val="berschrift1"/>
       </w:pPr>
-      <w:bookmarkStart w:id="21" w:name="_Toc58484441"/>
+      <w:bookmarkStart w:id="26" w:name="_Toc58484441"/>
+      <w:bookmarkStart w:id="27" w:name="_Ref58672408"/>
       <w:r>
         <w:lastRenderedPageBreak/>
         <w:t>Zusammenfassung und Ausblick</w:t>
       </w:r>
-      <w:bookmarkEnd w:id="21"/>
+      <w:bookmarkEnd w:id="26"/>
+      <w:bookmarkEnd w:id="27"/>
     </w:p>
     <w:p>
       <w:r>
@@ -3734,14 +4024,14 @@
           <w:numId w:val="0"/>
         </w:numPr>
       </w:pPr>
-      <w:bookmarkStart w:id="22" w:name="_Toc398457018"/>
-      <w:bookmarkStart w:id="23" w:name="_Toc58484442"/>
+      <w:bookmarkStart w:id="28" w:name="_Toc398457018"/>
+      <w:bookmarkStart w:id="29" w:name="_Toc58484442"/>
       <w:r>
         <w:lastRenderedPageBreak/>
         <w:t>Literaturverzeichnis</w:t>
       </w:r>
-      <w:bookmarkEnd w:id="22"/>
-      <w:bookmarkEnd w:id="23"/>
+      <w:bookmarkEnd w:id="28"/>
+      <w:bookmarkEnd w:id="29"/>
     </w:p>
     <w:p>
       <w:pPr>
@@ -3821,20 +4111,20 @@
           <w:numId w:val="0"/>
         </w:numPr>
       </w:pPr>
-      <w:bookmarkStart w:id="24" w:name="_Toc398366770"/>
-      <w:bookmarkStart w:id="25" w:name="_Ref398388885"/>
-      <w:bookmarkStart w:id="26" w:name="_Ref398388904"/>
-      <w:bookmarkStart w:id="27" w:name="_Toc398457019"/>
-      <w:bookmarkStart w:id="28" w:name="_Toc58484443"/>
+      <w:bookmarkStart w:id="30" w:name="_Toc398366770"/>
+      <w:bookmarkStart w:id="31" w:name="_Ref398388885"/>
+      <w:bookmarkStart w:id="32" w:name="_Ref398388904"/>
+      <w:bookmarkStart w:id="33" w:name="_Toc398457019"/>
+      <w:bookmarkStart w:id="34" w:name="_Toc58484443"/>
       <w:r>
         <w:lastRenderedPageBreak/>
         <w:t>Glossar</w:t>
       </w:r>
-      <w:bookmarkEnd w:id="24"/>
-      <w:bookmarkEnd w:id="25"/>
-      <w:bookmarkEnd w:id="26"/>
-      <w:bookmarkEnd w:id="27"/>
-      <w:bookmarkEnd w:id="28"/>
+      <w:bookmarkEnd w:id="30"/>
+      <w:bookmarkEnd w:id="31"/>
+      <w:bookmarkEnd w:id="32"/>
+      <w:bookmarkEnd w:id="33"/>
+      <w:bookmarkEnd w:id="34"/>
       <w:r>
         <w:tab/>
       </w:r>
@@ -3849,11 +4139,9 @@
       <w:r>
         <w:tab/>
       </w:r>
-      <w:proofErr w:type="spellStart"/>
       <w:r>
         <w:t>Platzhalter</w:t>
       </w:r>
-      <w:proofErr w:type="spellEnd"/>
     </w:p>
     <w:p>
       <w:pPr>
@@ -3885,16 +4173,16 @@
       <w:pPr>
         <w:pStyle w:val="AnhangA1"/>
       </w:pPr>
-      <w:bookmarkStart w:id="29" w:name="_Ref398403233"/>
-      <w:bookmarkStart w:id="30" w:name="_Toc398457021"/>
-      <w:bookmarkStart w:id="31" w:name="_Toc58484444"/>
+      <w:bookmarkStart w:id="35" w:name="_Ref398403233"/>
+      <w:bookmarkStart w:id="36" w:name="_Toc398457021"/>
+      <w:bookmarkStart w:id="37" w:name="_Toc58484444"/>
       <w:r>
         <w:lastRenderedPageBreak/>
         <w:t>Ehrenwörtliche Erklärung</w:t>
       </w:r>
-      <w:bookmarkEnd w:id="29"/>
-      <w:bookmarkEnd w:id="30"/>
-      <w:bookmarkEnd w:id="31"/>
+      <w:bookmarkEnd w:id="35"/>
+      <w:bookmarkEnd w:id="36"/>
+      <w:bookmarkEnd w:id="37"/>
     </w:p>
     <w:p>
       <w:pPr>
@@ -4174,7 +4462,6 @@
         <w:docPartUnique/>
       </w:docPartObj>
     </w:sdtPr>
-    <w:sdtEndPr/>
     <w:sdtContent>
       <w:p>
         <w:pPr>
@@ -4234,7 +4521,7 @@
         <w:rPr>
           <w:noProof/>
         </w:rPr>
-        <w:t>Glossar</w:t>
+        <w:t>Hardwareaufbau</w:t>
       </w:r>
     </w:fldSimple>
   </w:p>

--- a/Projektbericht.docx
+++ b/Projektbericht.docx
@@ -244,44 +244,16 @@
           <w:szCs w:val="40"/>
           <w:lang w:val="en-GB"/>
         </w:rPr>
-        <w:t xml:space="preserve">Oliver </w:t>
-      </w:r>
-      <w:proofErr w:type="spellStart"/>
+        <w:t xml:space="preserve">Oliver Leibbrand, Bastian Melchior, Harald Keller, </w:t>
+      </w:r>
       <w:r>
         <w:rPr>
           <w:sz w:val="44"/>
           <w:szCs w:val="40"/>
           <w:lang w:val="en-GB"/>
         </w:rPr>
-        <w:t>Leibbrand</w:t>
-      </w:r>
-      <w:proofErr w:type="spellEnd"/>
-      <w:r>
-        <w:rPr>
-          <w:sz w:val="44"/>
-          <w:szCs w:val="40"/>
-          <w:lang w:val="en-GB"/>
-        </w:rPr>
-        <w:t xml:space="preserve">, Bastian Melchior, Harald Keller, </w:t>
-      </w:r>
-      <w:r>
-        <w:rPr>
-          <w:sz w:val="44"/>
-          <w:szCs w:val="40"/>
-          <w:lang w:val="en-GB"/>
-        </w:rPr>
-        <w:t xml:space="preserve">Jonas </w:t>
-      </w:r>
-      <w:proofErr w:type="spellStart"/>
-      <w:r>
-        <w:rPr>
-          <w:sz w:val="44"/>
-          <w:szCs w:val="40"/>
-          <w:lang w:val="en-GB"/>
-        </w:rPr>
-        <w:t>Suchanek</w:t>
-      </w:r>
-      <w:proofErr w:type="spellEnd"/>
+        <w:t>Jonas Suchanek</w:t>
+      </w:r>
     </w:p>
     <w:p>
       <w:pPr>
@@ -2661,16 +2633,31 @@
       <w:bookmarkEnd w:id="1"/>
     </w:p>
     <w:p>
-      <w:fldSimple w:instr=" TOC \h \z \c &quot;Abb.&quot; ">
-        <w:r>
-          <w:rPr>
-            <w:b/>
-            <w:bCs/>
-            <w:noProof/>
-          </w:rPr>
-          <w:t>Es konnten keine Einträge für ein Abbildungsverzeichnis gefunden werden.</w:t>
-        </w:r>
-      </w:fldSimple>
+      <w:r>
+        <w:fldChar w:fldCharType="begin"/>
+      </w:r>
+      <w:r>
+        <w:instrText xml:space="preserve"> TOC \h \z \c "Abb." </w:instrText>
+      </w:r>
+      <w:r>
+        <w:fldChar w:fldCharType="separate"/>
+      </w:r>
+      <w:r>
+        <w:rPr>
+          <w:b/>
+          <w:bCs/>
+          <w:noProof/>
+        </w:rPr>
+        <w:t>Es konnten keine Einträge für ein Abbildungsverzeichnis gefunden werden.</w:t>
+      </w:r>
+      <w:r>
+        <w:rPr>
+          <w:b/>
+          <w:bCs/>
+          <w:noProof/>
+        </w:rPr>
+        <w:fldChar w:fldCharType="end"/>
+      </w:r>
     </w:p>
     <w:p/>
     <w:p>
@@ -2689,16 +2676,31 @@
       <w:bookmarkEnd w:id="2"/>
     </w:p>
     <w:p>
-      <w:fldSimple w:instr=" TOC \h \z \c &quot;Tab.&quot; ">
-        <w:r>
-          <w:rPr>
-            <w:b/>
-            <w:bCs/>
-            <w:noProof/>
-          </w:rPr>
-          <w:t>Es konnten keine Einträge für ein Abbildungsverzeichnis gefunden werden.</w:t>
-        </w:r>
-      </w:fldSimple>
+      <w:r>
+        <w:fldChar w:fldCharType="begin"/>
+      </w:r>
+      <w:r>
+        <w:instrText xml:space="preserve"> TOC \h \z \c "Tab." </w:instrText>
+      </w:r>
+      <w:r>
+        <w:fldChar w:fldCharType="separate"/>
+      </w:r>
+      <w:r>
+        <w:rPr>
+          <w:b/>
+          <w:bCs/>
+          <w:noProof/>
+        </w:rPr>
+        <w:t>Es konnten keine Einträge für ein Abbildungsverzeichnis gefunden werden.</w:t>
+      </w:r>
+      <w:r>
+        <w:rPr>
+          <w:b/>
+          <w:bCs/>
+          <w:noProof/>
+        </w:rPr>
+        <w:fldChar w:fldCharType="end"/>
+      </w:r>
     </w:p>
     <w:p/>
     <w:p>
@@ -2856,7 +2858,7 @@
                 <v:shape id="_x0000_i1025" type="#_x0000_t75" style="width:12.75pt;height:18.75pt" o:ole="">
                   <v:imagedata r:id="rId9" o:title=""/>
                 </v:shape>
-                <o:OLEObject Type="Embed" ProgID="Equation.3" ShapeID="_x0000_i1025" DrawAspect="Content" ObjectID="_1669285607" r:id="rId10"/>
+                <o:OLEObject Type="Embed" ProgID="Equation.3" ShapeID="_x0000_i1025" DrawAspect="Content" ObjectID="_1669286188" r:id="rId10"/>
               </w:object>
             </w:r>
           </w:p>
@@ -2874,21 +2876,7 @@
               <w:rPr>
                 <w:szCs w:val="24"/>
               </w:rPr>
-              <w:t>cos-</w:t>
-            </w:r>
-            <w:proofErr w:type="spellStart"/>
-            <w:r>
-              <w:rPr>
-                <w:szCs w:val="24"/>
-              </w:rPr>
-              <w:t>Fourierkoeffizient</w:t>
-            </w:r>
-            <w:proofErr w:type="spellEnd"/>
-            <w:r>
-              <w:rPr>
-                <w:szCs w:val="24"/>
-              </w:rPr>
-              <w:t xml:space="preserve"> </w:t>
+              <w:t xml:space="preserve">cos-Fourierkoeffizient </w:t>
             </w:r>
             <w:r>
               <w:rPr>
@@ -2913,21 +2901,7 @@
               <w:rPr>
                 <w:szCs w:val="24"/>
               </w:rPr>
-              <w:t>-</w:t>
-            </w:r>
-            <w:proofErr w:type="spellStart"/>
-            <w:r>
-              <w:rPr>
-                <w:szCs w:val="24"/>
-              </w:rPr>
-              <w:t>ten</w:t>
-            </w:r>
-            <w:proofErr w:type="spellEnd"/>
-            <w:r>
-              <w:rPr>
-                <w:szCs w:val="24"/>
-              </w:rPr>
-              <w:t xml:space="preserve"> Harmonischen</w:t>
+              <w:t>-ten Harmonischen</w:t>
             </w:r>
           </w:p>
         </w:tc>
@@ -3165,7 +3139,6 @@
         </w:rPr>
         <w:tab/>
       </w:r>
-      <w:proofErr w:type="spellStart"/>
       <w:r>
         <w:rPr>
           <w:rFonts w:cs="Times New Roman"/>
@@ -3174,7 +3147,6 @@
         </w:rPr>
         <w:t>Basissoftware</w:t>
       </w:r>
-      <w:proofErr w:type="spellEnd"/>
     </w:p>
     <w:p>
       <w:pPr>
@@ -3298,6 +3270,12 @@
           <w:color w:val="FF0000"/>
         </w:rPr>
         <w:t>Bastian</w:t>
+      </w:r>
+      <w:r>
+        <w:rPr>
+          <w:color w:val="FF0000"/>
+        </w:rPr>
+        <w:t>__</w:t>
       </w:r>
     </w:p>
     <w:p>
@@ -3661,15 +3639,7 @@
     </w:p>
     <w:p>
       <w:r>
-        <w:t xml:space="preserve">Bild aus </w:t>
-      </w:r>
-      <w:proofErr w:type="spellStart"/>
-      <w:r>
-        <w:t>vivado</w:t>
-      </w:r>
-      <w:proofErr w:type="spellEnd"/>
-      <w:r>
-        <w:t xml:space="preserve"> (Blockdiagramm)</w:t>
+        <w:t>Bild aus vivado (Blockdiagramm)</w:t>
       </w:r>
     </w:p>
     <w:p>
@@ -3686,13 +3656,8 @@
       </w:r>
     </w:p>
     <w:p>
-      <w:proofErr w:type="spellStart"/>
-      <w:r>
-        <w:t>MainStateMachine</w:t>
-      </w:r>
-      <w:proofErr w:type="spellEnd"/>
-      <w:r>
-        <w:t xml:space="preserve"> ruft Funktionen aus einzelnen Modulen auf</w:t>
+      <w:r>
+        <w:t>MainStateMachine ruft Funktionen aus einzelnen Modulen auf</w:t>
       </w:r>
     </w:p>
     <w:p>
@@ -3757,35 +3722,20 @@
         <w:pStyle w:val="berschrift1"/>
       </w:pPr>
       <w:bookmarkStart w:id="11" w:name="_Ref58672325"/>
-      <w:proofErr w:type="spellStart"/>
       <w:r>
         <w:lastRenderedPageBreak/>
         <w:t>MainStateMachine</w:t>
       </w:r>
       <w:bookmarkEnd w:id="11"/>
-      <w:proofErr w:type="spellEnd"/>
-    </w:p>
-    <w:p>
-      <w:r>
-        <w:t xml:space="preserve">Verhalten der </w:t>
-      </w:r>
-      <w:proofErr w:type="spellStart"/>
-      <w:r>
-        <w:t>MainStateMachine</w:t>
-      </w:r>
-      <w:proofErr w:type="spellEnd"/>
-    </w:p>
-    <w:p>
-      <w:r>
-        <w:t xml:space="preserve">Wird in der </w:t>
-      </w:r>
-      <w:proofErr w:type="spellStart"/>
-      <w:r>
-        <w:t>main</w:t>
-      </w:r>
-      <w:proofErr w:type="spellEnd"/>
-      <w:r>
-        <w:t xml:space="preserve"> aufgerufen</w:t>
+    </w:p>
+    <w:p>
+      <w:r>
+        <w:t>Verhalten der MainStateMachine</w:t>
+      </w:r>
+    </w:p>
+    <w:p>
+      <w:r>
+        <w:t>Wird in der main aufgerufen</w:t>
       </w:r>
     </w:p>
     <w:p>
@@ -3816,13 +3766,8 @@
         <w:pStyle w:val="berschrift2"/>
       </w:pPr>
       <w:bookmarkStart w:id="14" w:name="_Toc58484430"/>
-      <w:proofErr w:type="spellStart"/>
-      <w:r>
-        <w:t>MyDisp</w:t>
-      </w:r>
-      <w:proofErr w:type="spellEnd"/>
-      <w:r>
-        <w:t>-Bibliothek</w:t>
+      <w:r>
+        <w:t>MyDisp-Bibliothek</w:t>
       </w:r>
       <w:bookmarkEnd w:id="14"/>
     </w:p>
@@ -4485,27 +4430,14 @@
     <w:pPr>
       <w:pStyle w:val="Kopfzeile"/>
     </w:pPr>
-    <w:r>
-      <w:fldChar w:fldCharType="begin"/>
-    </w:r>
-    <w:r>
-      <w:instrText xml:space="preserve"> STYLEREF  "Überschrift 1;Ü 1-MitSeitenumbruch"  \* MERGEFORMAT </w:instrText>
-    </w:r>
-    <w:r>
-      <w:fldChar w:fldCharType="separate"/>
-    </w:r>
-    <w:r>
-      <w:rPr>
-        <w:noProof/>
-      </w:rPr>
-      <w:t>Einleitung Bastian</w:t>
-    </w:r>
-    <w:r>
-      <w:rPr>
-        <w:noProof/>
-      </w:rPr>
-      <w:fldChar w:fldCharType="end"/>
-    </w:r>
+    <w:fldSimple w:instr=" STYLEREF  &quot;Überschrift 1;Ü 1-MitSeitenumbruch&quot;  \* MERGEFORMAT ">
+      <w:r>
+        <w:rPr>
+          <w:noProof/>
+        </w:rPr>
+        <w:t>Einleitung Bastian__</w:t>
+      </w:r>
+    </w:fldSimple>
   </w:p>
 </w:hdr>
 </file>
